--- a/TechnogenicSecurity/ReportTemplates/ОтчетВзрывШаблон.docx
+++ b/TechnogenicSecurity/ReportTemplates/ОтчетВзрывШаблон.docx
@@ -8,12 +8,16 @@
         <w:rPr>
           <w:b/>
           <w:bCs/>
+          <w:sz w:val="20"/>
+          <w:szCs w:val="20"/>
         </w:rPr>
       </w:pPr>
       <w:r>
         <w:rPr>
           <w:b/>
           <w:bCs/>
+          <w:sz w:val="20"/>
+          <w:szCs w:val="20"/>
         </w:rPr>
         <w:t xml:space="preserve">Результат расчета взрыва </w:t>
       </w:r>
@@ -22,6 +26,8 @@
         <w:rPr>
           <w:b/>
           <w:bCs/>
+          <w:sz w:val="20"/>
+          <w:szCs w:val="20"/>
         </w:rPr>
         <w:t>парогазовоздушного</w:t>
       </w:r>
@@ -30,6 +36,8 @@
         <w:rPr>
           <w:b/>
           <w:bCs/>
+          <w:sz w:val="20"/>
+          <w:szCs w:val="20"/>
         </w:rPr>
         <w:t xml:space="preserve"> облака в неограниченном пространстве</w:t>
       </w:r>
@@ -37,21 +45,33 @@
     <w:p>
       <w:pPr>
         <w:jc w:val="center"/>
+        <w:rPr>
+          <w:sz w:val="20"/>
+          <w:szCs w:val="20"/>
+        </w:rPr>
       </w:pPr>
     </w:p>
     <w:p>
+      <w:pPr>
+        <w:rPr>
+          <w:sz w:val="20"/>
+          <w:szCs w:val="20"/>
+        </w:rPr>
+      </w:pPr>
       <w:r>
         <w:rPr>
           <w:noProof/>
+          <w:sz w:val="20"/>
+          <w:szCs w:val="20"/>
         </w:rPr>
         <w:drawing>
-          <wp:anchor distT="0" distB="0" distL="114300" distR="114300" simplePos="0" relativeHeight="251658240" behindDoc="0" locked="0" layoutInCell="1" allowOverlap="1" wp14:anchorId="08183893" wp14:editId="16E80065">
+          <wp:anchor distT="0" distB="0" distL="114300" distR="114300" simplePos="0" relativeHeight="251658240" behindDoc="0" locked="0" layoutInCell="1" allowOverlap="1" wp14:anchorId="08183893" wp14:editId="01AE8BE5">
             <wp:simplePos x="0" y="0"/>
             <wp:positionH relativeFrom="margin">
               <wp:align>center</wp:align>
             </wp:positionH>
             <wp:positionV relativeFrom="paragraph">
-              <wp:posOffset>246050</wp:posOffset>
+              <wp:posOffset>239807</wp:posOffset>
             </wp:positionV>
             <wp:extent cx="1747520" cy="488950"/>
             <wp:effectExtent l="38100" t="38100" r="43180" b="44450"/>
@@ -113,230 +133,2295 @@
         </w:drawing>
       </w:r>
       <w:r>
-        <w:t>1. Нахождение массы паров бензина в первичном облаке:</w:t>
-      </w:r>
-    </w:p>
-    <w:p/>
-    <w:p/>
-    <w:p>
-      <w:pPr>
-        <w:rPr>
-          <w:lang w:val="en-US"/>
-        </w:rPr>
-      </w:pPr>
-      <w:proofErr w:type="spellStart"/>
-      <w:r>
-        <w:t>Рассчеты</w:t>
-      </w:r>
-      <w:proofErr w:type="spellEnd"/>
-      <w:r>
-        <w:rPr>
-          <w:lang w:val="en-US"/>
-        </w:rPr>
-        <w:t>:</w:t>
+        <w:rPr>
+          <w:sz w:val="20"/>
+          <w:szCs w:val="20"/>
+        </w:rPr>
+        <w:t xml:space="preserve">1. </w:t>
+      </w:r>
+      <w:r>
+        <w:rPr>
+          <w:sz w:val="20"/>
+          <w:szCs w:val="20"/>
+        </w:rPr>
+        <w:t>Масса</w:t>
+      </w:r>
+      <w:r>
+        <w:rPr>
+          <w:sz w:val="20"/>
+          <w:szCs w:val="20"/>
+        </w:rPr>
+        <w:t xml:space="preserve"> паров бензина в первичном облаке:</w:t>
       </w:r>
     </w:p>
     <w:p>
       <w:pPr>
         <w:rPr>
+          <w:sz w:val="20"/>
+          <w:szCs w:val="20"/>
+        </w:rPr>
+      </w:pPr>
+    </w:p>
+    <w:p>
+      <w:pPr>
+        <w:rPr>
+          <w:sz w:val="20"/>
+          <w:szCs w:val="20"/>
+        </w:rPr>
+      </w:pPr>
+    </w:p>
+    <w:p>
+      <w:pPr>
+        <w:rPr>
+          <w:sz w:val="16"/>
+          <w:szCs w:val="16"/>
+        </w:rPr>
+      </w:pPr>
+      <m:oMathPara>
+        <m:oMathParaPr>
+          <m:jc m:val="center"/>
+        </m:oMathParaPr>
+        <m:oMath>
+          <m:f>
+            <m:fPr>
+              <m:ctrlPr>
+                <w:rPr>
+                  <w:rFonts w:ascii="Cambria Math" w:hAnsi="Cambria Math"/>
+                  <w:sz w:val="16"/>
+                  <w:szCs w:val="16"/>
+                  <w:lang w:val="en-US"/>
+                </w:rPr>
+              </m:ctrlPr>
+            </m:fPr>
+            <m:num>
+              <m:r>
+                <m:rPr>
+                  <m:sty m:val="p"/>
+                </m:rPr>
+                <w:rPr>
+                  <w:rFonts w:ascii="Cambria Math" w:hAnsi="Cambria Math"/>
+                  <w:sz w:val="16"/>
+                  <w:szCs w:val="16"/>
+                  <w:lang w:val="en-US"/>
+                </w:rPr>
+                <m:t>&lt;</m:t>
+              </m:r>
+              <m:r>
+                <m:rPr>
+                  <m:sty m:val="p"/>
+                </m:rPr>
+                <w:rPr>
+                  <w:rFonts w:ascii="Cambria Math" w:hAnsi="Cambria Math" w:cs="Cascadia Mono"/>
+                  <w:color w:val="000000"/>
+                  <w:kern w:val="0"/>
+                  <w:sz w:val="16"/>
+                  <w:szCs w:val="16"/>
+                  <w:lang w:val="en-US"/>
+                </w:rPr>
+                <m:t>GasolineVaporVolume</m:t>
+              </m:r>
+              <m:r>
+                <m:rPr>
+                  <m:sty m:val="p"/>
+                </m:rPr>
+                <w:rPr>
+                  <w:rFonts w:ascii="Cambria Math" w:hAnsi="Cambria Math"/>
+                  <w:sz w:val="16"/>
+                  <w:szCs w:val="16"/>
+                  <w:lang w:val="en-US"/>
+                </w:rPr>
+                <m:t>&gt; * &lt;</m:t>
+              </m:r>
+              <m:r>
+                <m:rPr>
+                  <m:sty m:val="p"/>
+                </m:rPr>
+                <w:rPr>
+                  <w:rFonts w:ascii="Cambria Math" w:hAnsi="Cambria Math" w:cs="Cascadia Mono"/>
+                  <w:color w:val="000000"/>
+                  <w:kern w:val="0"/>
+                  <w:sz w:val="16"/>
+                  <w:szCs w:val="16"/>
+                  <w:lang w:val="en-US"/>
+                </w:rPr>
+                <m:t>Substance.MolarMass&gt; * &lt;SubstanceVolume&gt; * &lt;</m:t>
+              </m:r>
+              <m:r>
+                <m:rPr>
+                  <m:sty m:val="p"/>
+                </m:rPr>
+                <w:rPr>
+                  <w:rFonts w:ascii="Cambria Math" w:hAnsi="Cambria Math" w:cs="Cascadia Mono"/>
+                  <w:color w:val="000000"/>
+                  <w:kern w:val="0"/>
+                  <w:sz w:val="16"/>
+                  <w:szCs w:val="16"/>
+                  <w:lang w:val="en-US"/>
+                  <w14:ligatures w14:val="none"/>
+                </w:rPr>
+                <m:t>AtmosphericPressure&gt;</m:t>
+              </m:r>
+            </m:num>
+            <m:den>
+              <m:r>
+                <m:rPr>
+                  <m:sty m:val="p"/>
+                </m:rPr>
+                <w:rPr>
+                  <w:rFonts w:ascii="Cambria Math" w:hAnsi="Cambria Math" w:cs="Cascadia Mono"/>
+                  <w:color w:val="000000"/>
+                  <w:kern w:val="0"/>
+                  <w:sz w:val="16"/>
+                  <w:szCs w:val="16"/>
+                  <w:lang w:val="en-US"/>
+                </w:rPr>
+                <m:t>&lt;R&gt; * &lt;CoolingTemperature&gt;</m:t>
+              </m:r>
+            </m:den>
+          </m:f>
+          <m:r>
+            <m:rPr>
+              <m:sty m:val="p"/>
+            </m:rPr>
+            <w:rPr>
+              <w:rFonts w:ascii="Cambria Math" w:hAnsi="Cambria Math" w:cs="Cascadia Mono"/>
+              <w:color w:val="000000"/>
+              <w:kern w:val="0"/>
+              <w:sz w:val="16"/>
+              <w:szCs w:val="16"/>
+              <w:lang w:val="en-US"/>
+            </w:rPr>
+            <m:t xml:space="preserve">= </m:t>
+          </m:r>
+          <m:r>
+            <m:rPr>
+              <m:sty m:val="b"/>
+            </m:rPr>
+            <w:rPr>
+              <w:rFonts w:ascii="Cambria Math" w:hAnsi="Cambria Math" w:cs="Cascadia Mono"/>
+              <w:color w:val="000000"/>
+              <w:kern w:val="0"/>
+              <w:sz w:val="16"/>
+              <w:szCs w:val="16"/>
+              <w:lang w:val="en-US"/>
+            </w:rPr>
+            <m:t>&lt;Results.FirstCloudMass&gt;</m:t>
+          </m:r>
+          <m:r>
+            <m:rPr>
+              <m:sty m:val="p"/>
+            </m:rPr>
+            <w:rPr>
+              <w:rFonts w:ascii="Cambria Math" w:hAnsi="Cambria Math" w:cs="Cascadia Mono"/>
+              <w:color w:val="000000"/>
+              <w:kern w:val="0"/>
+              <w:sz w:val="16"/>
+              <w:szCs w:val="16"/>
+              <w:lang w:val="en-US"/>
+            </w:rPr>
+            <m:t xml:space="preserve"> </m:t>
+          </m:r>
+        </m:oMath>
+      </m:oMathPara>
+    </w:p>
+    <w:p>
+      <w:pPr>
+        <w:rPr>
+          <w:sz w:val="20"/>
+          <w:szCs w:val="20"/>
+        </w:rPr>
+      </w:pPr>
+      <w:r>
+        <w:rPr>
+          <w:noProof/>
+          <w:sz w:val="20"/>
+          <w:szCs w:val="20"/>
           <w:lang w:val="en-US"/>
         </w:rPr>
+        <w:drawing>
+          <wp:anchor distT="0" distB="0" distL="114300" distR="114300" simplePos="0" relativeHeight="251659264" behindDoc="0" locked="0" layoutInCell="1" allowOverlap="1" wp14:anchorId="6DEF4D03" wp14:editId="0CDCD15D">
+            <wp:simplePos x="0" y="0"/>
+            <wp:positionH relativeFrom="margin">
+              <wp:align>center</wp:align>
+            </wp:positionH>
+            <wp:positionV relativeFrom="paragraph">
+              <wp:posOffset>245596</wp:posOffset>
+            </wp:positionV>
+            <wp:extent cx="3338195" cy="330200"/>
+            <wp:effectExtent l="38100" t="38100" r="33655" b="31750"/>
+            <wp:wrapNone/>
+            <wp:docPr id="1574818083" name="Рисунок 1"/>
+            <wp:cNvGraphicFramePr>
+              <a:graphicFrameLocks xmlns:a="http://schemas.openxmlformats.org/drawingml/2006/main" noChangeAspect="1"/>
+            </wp:cNvGraphicFramePr>
+            <a:graphic xmlns:a="http://schemas.openxmlformats.org/drawingml/2006/main">
+              <a:graphicData uri="http://schemas.openxmlformats.org/drawingml/2006/picture">
+                <pic:pic xmlns:pic="http://schemas.openxmlformats.org/drawingml/2006/picture">
+                  <pic:nvPicPr>
+                    <pic:cNvPr id="0" name="Объект 12"/>
+                    <pic:cNvPicPr>
+                      <a:picLocks noChangeAspect="1" noChangeArrowheads="1"/>
+                    </pic:cNvPicPr>
+                  </pic:nvPicPr>
+                  <pic:blipFill>
+                    <a:blip r:embed="rId5" cstate="print">
+                      <a:extLst>
+                        <a:ext uri="{28A0092B-C50C-407E-A947-70E740481C1C}">
+                          <a14:useLocalDpi xmlns:a14="http://schemas.microsoft.com/office/drawing/2010/main" val="0"/>
+                        </a:ext>
+                      </a:extLst>
+                    </a:blip>
+                    <a:srcRect/>
+                    <a:stretch>
+                      <a:fillRect/>
+                    </a:stretch>
+                  </pic:blipFill>
+                  <pic:spPr bwMode="auto">
+                    <a:xfrm>
+                      <a:off x="0" y="0"/>
+                      <a:ext cx="3338195" cy="330200"/>
+                    </a:xfrm>
+                    <a:prstGeom prst="rect">
+                      <a:avLst/>
+                    </a:prstGeom>
+                    <a:noFill/>
+                    <a:ln w="28575">
+                      <a:solidFill>
+                        <a:srgbClr val="4472C4"/>
+                      </a:solidFill>
+                      <a:miter lim="800000"/>
+                      <a:headEnd/>
+                      <a:tailEnd/>
+                    </a:ln>
+                  </pic:spPr>
+                </pic:pic>
+              </a:graphicData>
+            </a:graphic>
+            <wp14:sizeRelH relativeFrom="page">
+              <wp14:pctWidth>0</wp14:pctWidth>
+            </wp14:sizeRelH>
+            <wp14:sizeRelV relativeFrom="page">
+              <wp14:pctHeight>0</wp14:pctHeight>
+            </wp14:sizeRelV>
+          </wp:anchor>
+        </w:drawing>
+      </w:r>
+      <w:r>
+        <w:rPr>
+          <w:sz w:val="20"/>
+          <w:szCs w:val="20"/>
+        </w:rPr>
+        <w:t>2. Давление насыщенного пара бензина при температуре окружающей среды:</w:t>
+      </w:r>
+    </w:p>
+    <w:p>
+      <w:pPr>
+        <w:rPr>
+          <w:sz w:val="20"/>
+          <w:szCs w:val="20"/>
+        </w:rPr>
       </w:pPr>
-      <w:r>
-        <w:rPr>
+    </w:p>
+    <w:p>
+      <w:pPr>
+        <w:rPr>
+          <w:sz w:val="20"/>
+          <w:szCs w:val="20"/>
+        </w:rPr>
+      </w:pPr>
+    </w:p>
+    <w:p>
+      <w:pPr>
+        <w:jc w:val="center"/>
+        <w:rPr>
+          <w:rFonts w:eastAsiaTheme="minorEastAsia"/>
+          <w:color w:val="000000"/>
+          <w:kern w:val="0"/>
+          <w:sz w:val="16"/>
+          <w:szCs w:val="16"/>
           <w:lang w:val="en-US"/>
         </w:rPr>
-        <w:t>&lt;</w:t>
+      </w:pPr>
+      <m:oMath>
+        <m:r>
+          <m:rPr>
+            <m:sty m:val="p"/>
+          </m:rPr>
+          <w:rPr>
+            <w:rFonts w:ascii="Cambria Math" w:hAnsi="Cambria Math" w:cs="Cascadia Mono"/>
+            <w:color w:val="000000"/>
+            <w:kern w:val="0"/>
+            <w:sz w:val="16"/>
+            <w:szCs w:val="16"/>
+            <w:lang w:val="en-US"/>
+          </w:rPr>
+          <m:t>&lt;AtmosphericPressure&gt;*e^</m:t>
+        </m:r>
+        <m:d>
+          <m:dPr>
+            <m:begChr m:val="["/>
+            <m:endChr m:val="]"/>
+            <m:ctrlPr>
+              <w:rPr>
+                <w:rFonts w:ascii="Cambria Math" w:hAnsi="Cambria Math" w:cs="Cascadia Mono"/>
+                <w:color w:val="000000"/>
+                <w:kern w:val="0"/>
+                <w:sz w:val="16"/>
+                <w:szCs w:val="16"/>
+                <w:lang w:val="en-US"/>
+              </w:rPr>
+            </m:ctrlPr>
+          </m:dPr>
+          <m:e>
+            <m:f>
+              <m:fPr>
+                <m:ctrlPr>
+                  <w:rPr>
+                    <w:rFonts w:ascii="Cambria Math" w:hAnsi="Cambria Math" w:cs="Cascadia Mono"/>
+                    <w:color w:val="000000"/>
+                    <w:kern w:val="0"/>
+                    <w:sz w:val="16"/>
+                    <w:szCs w:val="16"/>
+                    <w:vertAlign w:val="superscript"/>
+                    <w:lang w:val="en-US"/>
+                  </w:rPr>
+                </m:ctrlPr>
+              </m:fPr>
+              <m:num>
+                <m:r>
+                  <m:rPr>
+                    <m:sty m:val="p"/>
+                  </m:rPr>
+                  <w:rPr>
+                    <w:rFonts w:ascii="Cambria Math" w:hAnsi="Cambria Math" w:cs="Cascadia Mono"/>
+                    <w:color w:val="000000"/>
+                    <w:kern w:val="0"/>
+                    <w:sz w:val="16"/>
+                    <w:szCs w:val="16"/>
+                    <w:vertAlign w:val="superscript"/>
+                    <w:lang w:val="en-US"/>
+                  </w:rPr>
+                  <m:t>&lt;Substance.HiddenVaporizationHeat&gt; * &lt;Substance.MolarMass&gt; * (</m:t>
+                </m:r>
+                <m:sSup>
+                  <m:sSupPr>
+                    <m:ctrlPr>
+                      <w:rPr>
+                        <w:rFonts w:ascii="Cambria Math" w:hAnsi="Cambria Math" w:cs="Cascadia Mono"/>
+                        <w:color w:val="000000"/>
+                        <w:kern w:val="0"/>
+                        <w:sz w:val="16"/>
+                        <w:szCs w:val="16"/>
+                        <w:vertAlign w:val="superscript"/>
+                        <w:lang w:val="en-US"/>
+                      </w:rPr>
+                    </m:ctrlPr>
+                  </m:sSupPr>
+                  <m:e>
+                    <m:r>
+                      <m:rPr>
+                        <m:sty m:val="p"/>
+                      </m:rPr>
+                      <w:rPr>
+                        <w:rFonts w:ascii="Cambria Math" w:hAnsi="Cambria Math" w:cs="Cascadia Mono"/>
+                        <w:color w:val="000000"/>
+                        <w:kern w:val="0"/>
+                        <w:sz w:val="16"/>
+                        <w:szCs w:val="16"/>
+                        <w:vertAlign w:val="superscript"/>
+                        <w:lang w:val="en-US"/>
+                      </w:rPr>
+                      <m:t>&lt;Substance.BoilingTemperature&gt;</m:t>
+                    </m:r>
+                  </m:e>
+                  <m:sup>
+                    <m:r>
+                      <w:rPr>
+                        <w:rFonts w:ascii="Cambria Math" w:hAnsi="Cambria Math" w:cs="Cascadia Mono"/>
+                        <w:color w:val="000000"/>
+                        <w:kern w:val="0"/>
+                        <w:sz w:val="16"/>
+                        <w:szCs w:val="16"/>
+                        <w:vertAlign w:val="superscript"/>
+                        <w:lang w:val="en-US"/>
+                      </w:rPr>
+                      <m:t>-1</m:t>
+                    </m:r>
+                  </m:sup>
+                </m:sSup>
+                <m:r>
+                  <m:rPr>
+                    <m:sty m:val="p"/>
+                  </m:rPr>
+                  <w:rPr>
+                    <w:rFonts w:ascii="Cambria Math" w:hAnsi="Cambria Math" w:cs="Cascadia Mono"/>
+                    <w:color w:val="000000"/>
+                    <w:kern w:val="0"/>
+                    <w:sz w:val="16"/>
+                    <w:szCs w:val="16"/>
+                    <w:vertAlign w:val="superscript"/>
+                    <w:lang w:val="en-US"/>
+                  </w:rPr>
+                  <m:t xml:space="preserve"> - </m:t>
+                </m:r>
+                <m:sSup>
+                  <m:sSupPr>
+                    <m:ctrlPr>
+                      <w:rPr>
+                        <w:rFonts w:ascii="Cambria Math" w:hAnsi="Cambria Math" w:cs="Cascadia Mono"/>
+                        <w:color w:val="000000"/>
+                        <w:kern w:val="0"/>
+                        <w:sz w:val="16"/>
+                        <w:szCs w:val="16"/>
+                        <w:vertAlign w:val="superscript"/>
+                        <w:lang w:val="en-US"/>
+                      </w:rPr>
+                    </m:ctrlPr>
+                  </m:sSupPr>
+                  <m:e>
+                    <m:r>
+                      <w:rPr>
+                        <w:rFonts w:ascii="Cambria Math" w:hAnsi="Cambria Math" w:cs="Cascadia Mono"/>
+                        <w:color w:val="000000"/>
+                        <w:kern w:val="0"/>
+                        <w:sz w:val="16"/>
+                        <w:szCs w:val="16"/>
+                        <w:vertAlign w:val="superscript"/>
+                        <w:lang w:val="en-US"/>
+                      </w:rPr>
+                      <m:t>&lt;</m:t>
+                    </m:r>
+                    <m:r>
+                      <m:rPr>
+                        <m:sty m:val="p"/>
+                      </m:rPr>
+                      <w:rPr>
+                        <w:rFonts w:ascii="Cambria Math" w:hAnsi="Cambria Math" w:cs="Cascadia Mono"/>
+                        <w:color w:val="000000"/>
+                        <w:kern w:val="0"/>
+                        <w:sz w:val="16"/>
+                        <w:szCs w:val="16"/>
+                        <w:vertAlign w:val="superscript"/>
+                        <w:lang w:val="en-US"/>
+                      </w:rPr>
+                      <m:t>CoolingTemperature&gt;</m:t>
+                    </m:r>
+                  </m:e>
+                  <m:sup>
+                    <m:r>
+                      <w:rPr>
+                        <w:rFonts w:ascii="Cambria Math" w:hAnsi="Cambria Math" w:cs="Cascadia Mono"/>
+                        <w:color w:val="000000"/>
+                        <w:kern w:val="0"/>
+                        <w:sz w:val="16"/>
+                        <w:szCs w:val="16"/>
+                        <w:vertAlign w:val="superscript"/>
+                        <w:lang w:val="en-US"/>
+                      </w:rPr>
+                      <m:t>-1</m:t>
+                    </m:r>
+                  </m:sup>
+                </m:sSup>
+                <m:r>
+                  <w:rPr>
+                    <w:rFonts w:ascii="Cambria Math" w:hAnsi="Cambria Math" w:cs="Cascadia Mono"/>
+                    <w:color w:val="000000"/>
+                    <w:kern w:val="0"/>
+                    <w:sz w:val="16"/>
+                    <w:szCs w:val="16"/>
+                    <w:vertAlign w:val="superscript"/>
+                    <w:lang w:val="en-US"/>
+                  </w:rPr>
+                  <m:t>)</m:t>
+                </m:r>
+              </m:num>
+              <m:den>
+                <m:r>
+                  <m:rPr>
+                    <m:sty m:val="p"/>
+                  </m:rPr>
+                  <w:rPr>
+                    <w:rFonts w:ascii="Cambria Math" w:hAnsi="Cambria Math" w:cs="Cascadia Mono"/>
+                    <w:color w:val="000000"/>
+                    <w:kern w:val="0"/>
+                    <w:sz w:val="16"/>
+                    <w:szCs w:val="16"/>
+                    <w:lang w:val="en-US"/>
+                  </w:rPr>
+                  <m:t>&lt;R&gt;</m:t>
+                </m:r>
+              </m:den>
+            </m:f>
+          </m:e>
+        </m:d>
+      </m:oMath>
+      <w:r>
+        <w:rPr>
+          <w:rFonts w:eastAsiaTheme="minorEastAsia"/>
+          <w:color w:val="000000"/>
+          <w:kern w:val="0"/>
+          <w:sz w:val="16"/>
+          <w:szCs w:val="16"/>
+          <w:lang w:val="en-US"/>
+        </w:rPr>
+        <w:t xml:space="preserve">= </w:t>
+      </w:r>
+      <w:r>
+        <w:rPr>
+          <w:rFonts w:eastAsiaTheme="minorEastAsia"/>
+          <w:b/>
+          <w:bCs/>
+          <w:color w:val="000000"/>
+          <w:kern w:val="0"/>
+          <w:sz w:val="16"/>
+          <w:szCs w:val="16"/>
+          <w:lang w:val="en-US"/>
+        </w:rPr>
+        <w:t>&lt;Results.SaturatedSteamPressure&gt;</w:t>
+      </w:r>
+    </w:p>
+    <w:p>
+      <w:pPr>
+        <w:rPr>
+          <w:rFonts w:eastAsiaTheme="minorEastAsia"/>
+          <w:color w:val="000000"/>
+          <w:kern w:val="0"/>
+          <w:sz w:val="20"/>
+          <w:szCs w:val="20"/>
+          <w:lang w:val="en-US"/>
+        </w:rPr>
+      </w:pPr>
+      <w:r>
+        <w:rPr>
+          <w:rFonts w:eastAsiaTheme="minorEastAsia"/>
+          <w:color w:val="000000"/>
+          <w:kern w:val="0"/>
+          <w:sz w:val="20"/>
+          <w:szCs w:val="20"/>
+          <w:lang w:val="en-US"/>
+        </w:rPr>
+        <w:t xml:space="preserve">3. </w:t>
       </w:r>
       <w:proofErr w:type="spellStart"/>
       <w:r>
         <w:rPr>
-          <w:rFonts w:ascii="Cascadia Mono" w:hAnsi="Cascadia Mono" w:cs="Cascadia Mono"/>
-          <w:color w:val="000000"/>
-          <w:kern w:val="0"/>
-          <w:sz w:val="19"/>
-          <w:szCs w:val="19"/>
+          <w:rFonts w:eastAsiaTheme="minorEastAsia"/>
+          <w:color w:val="000000"/>
+          <w:kern w:val="0"/>
+          <w:sz w:val="20"/>
+          <w:szCs w:val="20"/>
           <w:lang w:val="en-US"/>
         </w:rPr>
-        <w:t>GasolineVaporVolume</w:t>
+        <w:t>Интенсивность</w:t>
       </w:r>
       <w:proofErr w:type="spellEnd"/>
       <w:r>
         <w:rPr>
+          <w:rFonts w:eastAsiaTheme="minorEastAsia"/>
+          <w:color w:val="000000"/>
+          <w:kern w:val="0"/>
+          <w:sz w:val="20"/>
+          <w:szCs w:val="20"/>
           <w:lang w:val="en-US"/>
         </w:rPr>
-        <w:t>&gt; * &lt;</w:t>
+        <w:t xml:space="preserve"> </w:t>
       </w:r>
       <w:proofErr w:type="spellStart"/>
       <w:r>
         <w:rPr>
-          <w:rFonts w:ascii="Cascadia Mono" w:hAnsi="Cascadia Mono" w:cs="Cascadia Mono"/>
-          <w:color w:val="000000"/>
-          <w:kern w:val="0"/>
-          <w:sz w:val="19"/>
-          <w:szCs w:val="19"/>
+          <w:rFonts w:eastAsiaTheme="minorEastAsia"/>
+          <w:color w:val="000000"/>
+          <w:kern w:val="0"/>
+          <w:sz w:val="20"/>
+          <w:szCs w:val="20"/>
           <w:lang w:val="en-US"/>
         </w:rPr>
-        <w:t>MolarMass</w:t>
+        <w:t>испарения</w:t>
       </w:r>
       <w:proofErr w:type="spellEnd"/>
       <w:r>
         <w:rPr>
-          <w:rFonts w:ascii="Cascadia Mono" w:hAnsi="Cascadia Mono" w:cs="Cascadia Mono"/>
-          <w:color w:val="000000"/>
-          <w:kern w:val="0"/>
-          <w:sz w:val="19"/>
-          <w:szCs w:val="19"/>
+          <w:rFonts w:eastAsiaTheme="minorEastAsia"/>
+          <w:color w:val="000000"/>
+          <w:kern w:val="0"/>
+          <w:sz w:val="20"/>
+          <w:szCs w:val="20"/>
           <w:lang w:val="en-US"/>
         </w:rPr>
-        <w:t>&gt; * (&lt;</w:t>
+        <w:t xml:space="preserve"> </w:t>
       </w:r>
       <w:proofErr w:type="spellStart"/>
       <w:r>
         <w:rPr>
-          <w:rFonts w:ascii="Cascadia Mono" w:hAnsi="Cascadia Mono" w:cs="Cascadia Mono"/>
-          <w:color w:val="000000"/>
-          <w:kern w:val="0"/>
-          <w:sz w:val="19"/>
-          <w:szCs w:val="19"/>
+          <w:rFonts w:eastAsiaTheme="minorEastAsia"/>
+          <w:color w:val="000000"/>
+          <w:kern w:val="0"/>
+          <w:sz w:val="20"/>
+          <w:szCs w:val="20"/>
           <w:lang w:val="en-US"/>
         </w:rPr>
-        <w:t>SubstanceVolume</w:t>
+        <w:t>разлившегося</w:t>
       </w:r>
       <w:proofErr w:type="spellEnd"/>
       <w:r>
         <w:rPr>
-          <w:rFonts w:ascii="Cascadia Mono" w:hAnsi="Cascadia Mono" w:cs="Cascadia Mono"/>
-          <w:color w:val="000000"/>
-          <w:kern w:val="0"/>
-          <w:sz w:val="19"/>
-          <w:szCs w:val="19"/>
+          <w:rFonts w:eastAsiaTheme="minorEastAsia"/>
+          <w:color w:val="000000"/>
+          <w:kern w:val="0"/>
+          <w:sz w:val="20"/>
+          <w:szCs w:val="20"/>
           <w:lang w:val="en-US"/>
         </w:rPr>
-        <w:t xml:space="preserve">&gt; * </w:t>
-      </w:r>
-      <w:r>
-        <w:rPr>
-          <w:rFonts w:ascii="Cascadia Mono" w:hAnsi="Cascadia Mono" w:cs="Cascadia Mono"/>
-          <w:color w:val="000000"/>
-          <w:kern w:val="0"/>
-          <w:sz w:val="19"/>
-          <w:szCs w:val="19"/>
+        <w:t xml:space="preserve"> в</w:t>
+      </w:r>
+      <w:proofErr w:type="spellStart"/>
+      <w:r>
+        <w:rPr>
+          <w:rFonts w:eastAsiaTheme="minorEastAsia"/>
+          <w:color w:val="000000"/>
+          <w:kern w:val="0"/>
+          <w:sz w:val="20"/>
+          <w:szCs w:val="20"/>
+        </w:rPr>
+        <w:t>ещест</w:t>
+      </w:r>
+      <w:r>
+        <w:rPr>
+          <w:rFonts w:eastAsiaTheme="minorEastAsia"/>
+          <w:color w:val="000000"/>
+          <w:kern w:val="0"/>
+          <w:sz w:val="20"/>
+          <w:szCs w:val="20"/>
           <w:lang w:val="en-US"/>
         </w:rPr>
-        <w:t>&lt;</w:t>
-      </w:r>
-      <w:proofErr w:type="spellStart"/>
-      <w:r>
-        <w:rPr>
-          <w:rFonts w:ascii="Cascadia Mono" w:hAnsi="Cascadia Mono" w:cs="Cascadia Mono"/>
-          <w:color w:val="000000"/>
-          <w:kern w:val="0"/>
-          <w:sz w:val="19"/>
-          <w:szCs w:val="19"/>
+        <w:t>ва</w:t>
+      </w:r>
+      <w:proofErr w:type="spellEnd"/>
+      <w:r>
+        <w:rPr>
+          <w:rFonts w:eastAsiaTheme="minorEastAsia"/>
+          <w:color w:val="000000"/>
+          <w:kern w:val="0"/>
+          <w:sz w:val="20"/>
+          <w:szCs w:val="20"/>
           <w:lang w:val="en-US"/>
-          <w14:ligatures w14:val="none"/>
-        </w:rPr>
-        <w:t>AtmosphericPressure</w:t>
-      </w:r>
-      <w:proofErr w:type="spellEnd"/>
-      <w:r>
-        <w:rPr>
-          <w:rFonts w:ascii="Cascadia Mono" w:hAnsi="Cascadia Mono" w:cs="Cascadia Mono"/>
-          <w:color w:val="000000"/>
-          <w:kern w:val="0"/>
-          <w:sz w:val="19"/>
-          <w:szCs w:val="19"/>
+        </w:rPr>
+        <w:t>:</w:t>
+      </w:r>
+    </w:p>
+    <w:p>
+      <w:pPr>
+        <w:rPr>
+          <w:rFonts w:eastAsiaTheme="minorEastAsia"/>
+          <w:color w:val="000000"/>
+          <w:kern w:val="0"/>
+          <w:sz w:val="20"/>
+          <w:szCs w:val="20"/>
           <w:lang w:val="en-US"/>
-          <w14:ligatures w14:val="none"/>
-        </w:rPr>
-        <w:t>&gt;</w:t>
-      </w:r>
-      <w:r>
-        <w:rPr>
-          <w:rFonts w:ascii="Cascadia Mono" w:hAnsi="Cascadia Mono" w:cs="Cascadia Mono"/>
-          <w:color w:val="000000"/>
-          <w:kern w:val="0"/>
-          <w:sz w:val="19"/>
-          <w:szCs w:val="19"/>
+        </w:rPr>
+      </w:pPr>
+      <w:r>
+        <w:rPr>
+          <w:rFonts w:eastAsiaTheme="minorEastAsia"/>
+          <w:noProof/>
+          <w:color w:val="000000"/>
+          <w:kern w:val="0"/>
+          <w:sz w:val="20"/>
+          <w:szCs w:val="20"/>
           <w:lang w:val="en-US"/>
         </w:rPr>
-        <w:t>) / (&lt;R&gt; * &lt;</w:t>
-      </w:r>
-      <w:proofErr w:type="spellStart"/>
-      <w:r>
-        <w:rPr>
-          <w:rFonts w:ascii="Cascadia Mono" w:hAnsi="Cascadia Mono" w:cs="Cascadia Mono"/>
-          <w:color w:val="000000"/>
-          <w:kern w:val="0"/>
-          <w:sz w:val="19"/>
-          <w:szCs w:val="19"/>
+        <w:drawing>
+          <wp:anchor distT="0" distB="0" distL="114300" distR="114300" simplePos="0" relativeHeight="251660288" behindDoc="0" locked="0" layoutInCell="1" allowOverlap="1" wp14:anchorId="58B91F46" wp14:editId="02FE7306">
+            <wp:simplePos x="0" y="0"/>
+            <wp:positionH relativeFrom="margin">
+              <wp:align>center</wp:align>
+            </wp:positionH>
+            <wp:positionV relativeFrom="paragraph">
+              <wp:posOffset>42545</wp:posOffset>
+            </wp:positionV>
+            <wp:extent cx="1280160" cy="297815"/>
+            <wp:effectExtent l="38100" t="38100" r="34290" b="45085"/>
+            <wp:wrapNone/>
+            <wp:docPr id="1301590229" name="Рисунок 1"/>
+            <wp:cNvGraphicFramePr>
+              <a:graphicFrameLocks xmlns:a="http://schemas.openxmlformats.org/drawingml/2006/main" noChangeAspect="1"/>
+            </wp:cNvGraphicFramePr>
+            <a:graphic xmlns:a="http://schemas.openxmlformats.org/drawingml/2006/main">
+              <a:graphicData uri="http://schemas.openxmlformats.org/drawingml/2006/picture">
+                <pic:pic xmlns:pic="http://schemas.openxmlformats.org/drawingml/2006/picture">
+                  <pic:nvPicPr>
+                    <pic:cNvPr id="0" name="Объект 10"/>
+                    <pic:cNvPicPr>
+                      <a:picLocks noChangeAspect="1" noChangeArrowheads="1"/>
+                    </pic:cNvPicPr>
+                  </pic:nvPicPr>
+                  <pic:blipFill>
+                    <a:blip r:embed="rId6" cstate="print">
+                      <a:extLst>
+                        <a:ext uri="{28A0092B-C50C-407E-A947-70E740481C1C}">
+                          <a14:useLocalDpi xmlns:a14="http://schemas.microsoft.com/office/drawing/2010/main" val="0"/>
+                        </a:ext>
+                      </a:extLst>
+                    </a:blip>
+                    <a:srcRect/>
+                    <a:stretch>
+                      <a:fillRect/>
+                    </a:stretch>
+                  </pic:blipFill>
+                  <pic:spPr bwMode="auto">
+                    <a:xfrm>
+                      <a:off x="0" y="0"/>
+                      <a:ext cx="1280160" cy="297815"/>
+                    </a:xfrm>
+                    <a:prstGeom prst="rect">
+                      <a:avLst/>
+                    </a:prstGeom>
+                    <a:noFill/>
+                    <a:ln w="28575">
+                      <a:solidFill>
+                        <a:srgbClr val="4472C4"/>
+                      </a:solidFill>
+                      <a:miter lim="800000"/>
+                      <a:headEnd/>
+                      <a:tailEnd/>
+                    </a:ln>
+                  </pic:spPr>
+                </pic:pic>
+              </a:graphicData>
+            </a:graphic>
+            <wp14:sizeRelH relativeFrom="page">
+              <wp14:pctWidth>0</wp14:pctWidth>
+            </wp14:sizeRelH>
+            <wp14:sizeRelV relativeFrom="page">
+              <wp14:pctHeight>0</wp14:pctHeight>
+            </wp14:sizeRelV>
+          </wp:anchor>
+        </w:drawing>
+      </w:r>
+    </w:p>
+    <w:p>
+      <w:pPr>
+        <w:rPr>
+          <w:rFonts w:eastAsiaTheme="minorEastAsia"/>
+          <w:color w:val="000000"/>
+          <w:kern w:val="0"/>
+          <w:sz w:val="20"/>
+          <w:szCs w:val="20"/>
           <w:lang w:val="en-US"/>
         </w:rPr>
-        <w:t>CoolingTemperature</w:t>
-      </w:r>
-      <w:proofErr w:type="spellEnd"/>
-      <w:r>
-        <w:rPr>
-          <w:rFonts w:ascii="Cascadia Mono" w:hAnsi="Cascadia Mono" w:cs="Cascadia Mono"/>
-          <w:color w:val="000000"/>
-          <w:kern w:val="0"/>
-          <w:sz w:val="19"/>
-          <w:szCs w:val="19"/>
+      </w:pPr>
+    </w:p>
+    <w:p>
+      <w:pPr>
+        <w:rPr>
+          <w:rFonts w:eastAsiaTheme="minorEastAsia"/>
+          <w:i/>
+          <w:color w:val="000000"/>
+          <w:kern w:val="0"/>
+          <w:sz w:val="16"/>
+          <w:szCs w:val="16"/>
+        </w:rPr>
+      </w:pPr>
+      <m:oMathPara>
+        <m:oMathParaPr>
+          <m:jc m:val="center"/>
+        </m:oMathParaPr>
+        <m:oMath>
+          <m:sSup>
+            <m:sSupPr>
+              <m:ctrlPr>
+                <w:rPr>
+                  <w:rFonts w:ascii="Cambria Math" w:hAnsi="Cambria Math" w:cs="Cascadia Mono"/>
+                  <w:color w:val="000000"/>
+                  <w:kern w:val="0"/>
+                  <w:sz w:val="16"/>
+                  <w:szCs w:val="16"/>
+                  <w:lang w:val="en-US"/>
+                </w:rPr>
+              </m:ctrlPr>
+            </m:sSupPr>
+            <m:e>
+              <m:r>
+                <m:rPr>
+                  <m:sty m:val="p"/>
+                </m:rPr>
+                <w:rPr>
+                  <w:rFonts w:ascii="Cambria Math" w:hAnsi="Cambria Math" w:cs="Cascadia Mono"/>
+                  <w:color w:val="000000"/>
+                  <w:kern w:val="0"/>
+                  <w:sz w:val="16"/>
+                  <w:szCs w:val="16"/>
+                  <w:lang w:val="en-US"/>
+                </w:rPr>
+                <m:t>10</m:t>
+              </m:r>
+            </m:e>
+            <m:sup>
+              <m:r>
+                <w:rPr>
+                  <w:rFonts w:ascii="Cambria Math" w:hAnsi="Cambria Math" w:cs="Cascadia Mono"/>
+                  <w:color w:val="000000"/>
+                  <w:kern w:val="0"/>
+                  <w:sz w:val="16"/>
+                  <w:szCs w:val="16"/>
+                  <w:lang w:val="en-US"/>
+                </w:rPr>
+                <m:t>-6</m:t>
+              </m:r>
+            </m:sup>
+          </m:sSup>
+          <m:r>
+            <m:rPr>
+              <m:sty m:val="p"/>
+            </m:rPr>
+            <w:rPr>
+              <w:rFonts w:ascii="Cambria Math" w:hAnsi="Cambria Math" w:cs="Cascadia Mono"/>
+              <w:color w:val="000000"/>
+              <w:kern w:val="0"/>
+              <w:sz w:val="16"/>
+              <w:szCs w:val="16"/>
+              <w:lang w:val="en-US"/>
+            </w:rPr>
+            <m:t>*</m:t>
+          </m:r>
+          <m:r>
+            <w:rPr>
+              <w:rFonts w:ascii="Cambria Math" w:hAnsi="Cambria Math" w:cs="Cascadia Mono"/>
+              <w:color w:val="000000"/>
+              <w:kern w:val="0"/>
+              <w:sz w:val="16"/>
+              <w:szCs w:val="16"/>
+              <w:lang w:val="en-US"/>
+            </w:rPr>
+            <m:t>&lt;</m:t>
+          </m:r>
+          <m:r>
+            <m:rPr>
+              <m:sty m:val="p"/>
+            </m:rPr>
+            <w:rPr>
+              <w:rFonts w:ascii="Cambria Math" w:hAnsi="Cambria Math" w:cs="Cascadia Mono"/>
+              <w:color w:val="000000"/>
+              <w:kern w:val="0"/>
+              <w:sz w:val="16"/>
+              <w:szCs w:val="16"/>
+              <w:lang w:val="en-US"/>
+            </w:rPr>
+            <m:t>Results.SaturatedSteamPressure</m:t>
+          </m:r>
+          <m:r>
+            <m:rPr>
+              <m:sty m:val="p"/>
+            </m:rPr>
+            <w:rPr>
+              <w:rFonts w:ascii="Cambria Math" w:hAnsi="Cascadia Mono" w:cs="Cascadia Mono"/>
+              <w:color w:val="000000"/>
+              <w:kern w:val="0"/>
+              <w:sz w:val="16"/>
+              <w:szCs w:val="16"/>
+              <w:lang w:val="en-US"/>
+            </w:rPr>
+            <m:t xml:space="preserve">&gt; </m:t>
+          </m:r>
+          <m:r>
+            <m:rPr>
+              <m:sty m:val="p"/>
+            </m:rPr>
+            <w:rPr>
+              <w:rFonts w:ascii="Cambria Math" w:hAnsi="Cascadia Mono" w:cs="Cascadia Mono"/>
+              <w:color w:val="000000"/>
+              <w:kern w:val="0"/>
+              <w:sz w:val="16"/>
+              <w:szCs w:val="16"/>
+              <w:lang w:val="en-US"/>
+            </w:rPr>
+            <m:t>*</m:t>
+          </m:r>
+          <m:r>
+            <m:rPr>
+              <m:sty m:val="p"/>
+            </m:rPr>
+            <w:rPr>
+              <w:rFonts w:ascii="Cambria Math" w:hAnsi="Cascadia Mono" w:cs="Cascadia Mono"/>
+              <w:color w:val="000000"/>
+              <w:kern w:val="0"/>
+              <w:sz w:val="16"/>
+              <w:szCs w:val="16"/>
+              <w:lang w:val="en-US"/>
+            </w:rPr>
+            <m:t xml:space="preserve"> </m:t>
+          </m:r>
+          <m:rad>
+            <m:radPr>
+              <m:degHide m:val="1"/>
+              <m:ctrlPr>
+                <w:rPr>
+                  <w:rFonts w:ascii="Cambria Math" w:hAnsi="Cascadia Mono" w:cs="Cascadia Mono"/>
+                  <w:color w:val="000000"/>
+                  <w:kern w:val="0"/>
+                  <w:sz w:val="16"/>
+                  <w:szCs w:val="16"/>
+                  <w:lang w:val="en-US"/>
+                </w:rPr>
+              </m:ctrlPr>
+            </m:radPr>
+            <m:deg/>
+            <m:e>
+              <m:r>
+                <w:rPr>
+                  <w:rFonts w:ascii="Cambria Math" w:hAnsi="Cascadia Mono" w:cs="Cascadia Mono"/>
+                  <w:color w:val="000000"/>
+                  <w:kern w:val="0"/>
+                  <w:sz w:val="16"/>
+                  <w:szCs w:val="16"/>
+                  <w:lang w:val="en-US"/>
+                </w:rPr>
+                <m:t>&lt;</m:t>
+              </m:r>
+              <m:r>
+                <m:rPr>
+                  <m:sty m:val="p"/>
+                </m:rPr>
+                <w:rPr>
+                  <w:rFonts w:ascii="Cambria Math" w:hAnsi="Cambria Math" w:cs="Cascadia Mono"/>
+                  <w:color w:val="000000"/>
+                  <w:kern w:val="0"/>
+                  <w:sz w:val="16"/>
+                  <w:szCs w:val="16"/>
+                  <w:lang w:val="en-US"/>
+                </w:rPr>
+                <m:t>Substance.MolarMass</m:t>
+              </m:r>
+              <m:r>
+                <m:rPr>
+                  <m:sty m:val="p"/>
+                </m:rPr>
+                <w:rPr>
+                  <w:rFonts w:ascii="Cambria Math" w:hAnsi="Cascadia Mono" w:cs="Cascadia Mono"/>
+                  <w:color w:val="000000"/>
+                  <w:kern w:val="0"/>
+                  <w:sz w:val="16"/>
+                  <w:szCs w:val="16"/>
+                  <w:lang w:val="en-US"/>
+                </w:rPr>
+                <m:t>&gt;</m:t>
+              </m:r>
+            </m:e>
+          </m:rad>
+          <m:r>
+            <w:rPr>
+              <w:rFonts w:ascii="Cambria Math" w:hAnsi="Cascadia Mono" w:cs="Cascadia Mono"/>
+              <w:color w:val="000000"/>
+              <w:kern w:val="0"/>
+              <w:sz w:val="16"/>
+              <w:szCs w:val="16"/>
+              <w:lang w:val="en-US"/>
+            </w:rPr>
+            <m:t xml:space="preserve"> = </m:t>
+          </m:r>
+          <m:r>
+            <m:rPr>
+              <m:sty m:val="bi"/>
+            </m:rPr>
+            <w:rPr>
+              <w:rFonts w:ascii="Cambria Math" w:hAnsi="Cascadia Mono" w:cs="Cascadia Mono"/>
+              <w:color w:val="000000"/>
+              <w:kern w:val="0"/>
+              <w:sz w:val="16"/>
+              <w:szCs w:val="16"/>
+              <w:lang w:val="en-US"/>
+            </w:rPr>
+            <m:t>&lt;</m:t>
+          </m:r>
+          <m:r>
+            <m:rPr>
+              <m:sty m:val="b"/>
+            </m:rPr>
+            <w:rPr>
+              <w:rFonts w:ascii="Cambria Math" w:hAnsi="Cambria Math" w:cs="Cascadia Mono"/>
+              <w:color w:val="000000"/>
+              <w:kern w:val="0"/>
+              <w:sz w:val="16"/>
+              <w:szCs w:val="16"/>
+            </w:rPr>
+            <m:t>Results.EvaporationRate</m:t>
+          </m:r>
+          <m:r>
+            <m:rPr>
+              <m:sty m:val="b"/>
+            </m:rPr>
+            <w:rPr>
+              <w:rFonts w:ascii="Cambria Math" w:hAnsi="Cascadia Mono" w:cs="Cascadia Mono"/>
+              <w:color w:val="000000"/>
+              <w:kern w:val="0"/>
+              <w:sz w:val="16"/>
+              <w:szCs w:val="16"/>
+            </w:rPr>
+            <m:t>&gt;</m:t>
+          </m:r>
+        </m:oMath>
+      </m:oMathPara>
+    </w:p>
+    <w:p>
+      <w:pPr>
+        <w:rPr>
+          <w:rFonts w:eastAsiaTheme="minorEastAsia"/>
+          <w:iCs/>
+          <w:color w:val="000000"/>
+          <w:kern w:val="0"/>
+          <w:sz w:val="20"/>
+          <w:szCs w:val="20"/>
+        </w:rPr>
+      </w:pPr>
+      <w:r>
+        <w:rPr>
+          <w:rFonts w:eastAsiaTheme="minorEastAsia"/>
+          <w:iCs/>
+          <w:noProof/>
+          <w:color w:val="000000"/>
+          <w:kern w:val="0"/>
+          <w:sz w:val="20"/>
+          <w:szCs w:val="20"/>
+        </w:rPr>
+        <w:drawing>
+          <wp:anchor distT="0" distB="0" distL="114300" distR="114300" simplePos="0" relativeHeight="251661312" behindDoc="0" locked="0" layoutInCell="1" allowOverlap="1" wp14:anchorId="5F39A06D" wp14:editId="7B66B5D8">
+            <wp:simplePos x="0" y="0"/>
+            <wp:positionH relativeFrom="margin">
+              <wp:align>center</wp:align>
+            </wp:positionH>
+            <wp:positionV relativeFrom="paragraph">
+              <wp:posOffset>280310</wp:posOffset>
+            </wp:positionV>
+            <wp:extent cx="1564005" cy="324485"/>
+            <wp:effectExtent l="19050" t="19050" r="17145" b="18415"/>
+            <wp:wrapNone/>
+            <wp:docPr id="135943268" name="Рисунок 2"/>
+            <wp:cNvGraphicFramePr>
+              <a:graphicFrameLocks xmlns:a="http://schemas.openxmlformats.org/drawingml/2006/main" noChangeAspect="1"/>
+            </wp:cNvGraphicFramePr>
+            <a:graphic xmlns:a="http://schemas.openxmlformats.org/drawingml/2006/main">
+              <a:graphicData uri="http://schemas.openxmlformats.org/drawingml/2006/picture">
+                <pic:pic xmlns:pic="http://schemas.openxmlformats.org/drawingml/2006/picture">
+                  <pic:nvPicPr>
+                    <pic:cNvPr id="0" name="Объект 4"/>
+                    <pic:cNvPicPr>
+                      <a:picLocks noChangeAspect="1" noChangeArrowheads="1"/>
+                    </pic:cNvPicPr>
+                  </pic:nvPicPr>
+                  <pic:blipFill>
+                    <a:blip r:embed="rId7" cstate="print">
+                      <a:extLst>
+                        <a:ext uri="{28A0092B-C50C-407E-A947-70E740481C1C}">
+                          <a14:useLocalDpi xmlns:a14="http://schemas.microsoft.com/office/drawing/2010/main" val="0"/>
+                        </a:ext>
+                      </a:extLst>
+                    </a:blip>
+                    <a:srcRect/>
+                    <a:stretch>
+                      <a:fillRect/>
+                    </a:stretch>
+                  </pic:blipFill>
+                  <pic:spPr bwMode="auto">
+                    <a:xfrm>
+                      <a:off x="0" y="0"/>
+                      <a:ext cx="1564005" cy="324485"/>
+                    </a:xfrm>
+                    <a:prstGeom prst="rect">
+                      <a:avLst/>
+                    </a:prstGeom>
+                    <a:noFill/>
+                    <a:ln w="19050">
+                      <a:solidFill>
+                        <a:srgbClr val="4472C4"/>
+                      </a:solidFill>
+                      <a:miter lim="800000"/>
+                      <a:headEnd/>
+                      <a:tailEnd/>
+                    </a:ln>
+                  </pic:spPr>
+                </pic:pic>
+              </a:graphicData>
+            </a:graphic>
+            <wp14:sizeRelH relativeFrom="page">
+              <wp14:pctWidth>0</wp14:pctWidth>
+            </wp14:sizeRelH>
+            <wp14:sizeRelV relativeFrom="page">
+              <wp14:pctHeight>0</wp14:pctHeight>
+            </wp14:sizeRelV>
+          </wp:anchor>
+        </w:drawing>
+      </w:r>
+      <w:r>
+        <w:rPr>
+          <w:rFonts w:eastAsiaTheme="minorEastAsia"/>
+          <w:iCs/>
+          <w:color w:val="000000"/>
+          <w:kern w:val="0"/>
+          <w:sz w:val="20"/>
+          <w:szCs w:val="20"/>
+        </w:rPr>
+        <w:t>4. Масса паров во вторичном облаке, образующемся при испарении разлившегося бензина в соответствии с формулой</w:t>
+      </w:r>
+    </w:p>
+    <w:p>
+      <w:pPr>
+        <w:rPr>
+          <w:rFonts w:eastAsiaTheme="minorEastAsia"/>
+          <w:iCs/>
+          <w:color w:val="000000"/>
+          <w:kern w:val="0"/>
+          <w:sz w:val="20"/>
+          <w:szCs w:val="20"/>
+        </w:rPr>
+      </w:pPr>
+    </w:p>
+    <w:p>
+      <w:pPr>
+        <w:rPr>
+          <w:rFonts w:eastAsiaTheme="minorEastAsia"/>
+          <w:iCs/>
+          <w:color w:val="000000"/>
+          <w:kern w:val="0"/>
+          <w:sz w:val="20"/>
+          <w:szCs w:val="20"/>
+        </w:rPr>
+      </w:pPr>
+    </w:p>
+    <w:p>
+      <w:pPr>
+        <w:rPr>
+          <w:rFonts w:eastAsiaTheme="minorEastAsia"/>
+          <w:color w:val="000000"/>
+          <w:kern w:val="0"/>
+          <w:sz w:val="16"/>
+          <w:szCs w:val="16"/>
           <w:lang w:val="en-US"/>
         </w:rPr>
-        <w:t>&gt;)</w:t>
-      </w:r>
-      <w:r>
-        <w:rPr>
-          <w:rFonts w:ascii="Cascadia Mono" w:hAnsi="Cascadia Mono" w:cs="Cascadia Mono"/>
-          <w:color w:val="000000"/>
-          <w:kern w:val="0"/>
-          <w:sz w:val="19"/>
-          <w:szCs w:val="19"/>
-          <w:lang w:val="en-US"/>
-        </w:rPr>
-        <w:t xml:space="preserve"> = </w:t>
-      </w:r>
-      <w:r>
-        <w:rPr>
-          <w:rFonts w:ascii="Cascadia Mono" w:hAnsi="Cascadia Mono" w:cs="Cascadia Mono"/>
-          <w:color w:val="000000"/>
-          <w:kern w:val="0"/>
-          <w:sz w:val="19"/>
-          <w:szCs w:val="19"/>
-          <w:lang w:val="en-US"/>
-        </w:rPr>
-        <w:t>&lt;</w:t>
-      </w:r>
-      <w:proofErr w:type="spellStart"/>
-      <w:r>
-        <w:rPr>
-          <w:rFonts w:ascii="Cascadia Mono" w:hAnsi="Cascadia Mono" w:cs="Cascadia Mono"/>
-          <w:color w:val="000000"/>
-          <w:kern w:val="0"/>
-          <w:sz w:val="19"/>
-          <w:szCs w:val="19"/>
-          <w:lang w:val="en-US"/>
-        </w:rPr>
-        <w:t>FirstCloudMass</w:t>
-      </w:r>
-      <w:proofErr w:type="spellEnd"/>
-      <w:r>
-        <w:rPr>
-          <w:rFonts w:ascii="Cascadia Mono" w:hAnsi="Cascadia Mono" w:cs="Cascadia Mono"/>
-          <w:color w:val="000000"/>
-          <w:kern w:val="0"/>
-          <w:sz w:val="19"/>
-          <w:szCs w:val="19"/>
-          <w:lang w:val="en-US"/>
-        </w:rPr>
-        <w:t>&gt;</w:t>
-      </w:r>
+      </w:pPr>
+      <m:oMathPara>
+        <m:oMathParaPr>
+          <m:jc m:val="center"/>
+        </m:oMathParaPr>
+        <m:oMath>
+          <m:r>
+            <w:rPr>
+              <w:rFonts w:ascii="Cambria Math" w:hAnsi="Cascadia Mono" w:cs="Cascadia Mono"/>
+              <w:color w:val="000000"/>
+              <w:kern w:val="0"/>
+              <w:sz w:val="16"/>
+              <w:szCs w:val="16"/>
+              <w:lang w:val="en-US"/>
+            </w:rPr>
+            <m:t>&lt;</m:t>
+          </m:r>
+          <m:r>
+            <m:rPr>
+              <m:sty m:val="p"/>
+            </m:rPr>
+            <w:rPr>
+              <w:rFonts w:ascii="Cambria Math" w:hAnsi="Cambria Math" w:cs="Cascadia Mono"/>
+              <w:color w:val="000000"/>
+              <w:kern w:val="0"/>
+              <w:sz w:val="16"/>
+              <w:szCs w:val="16"/>
+            </w:rPr>
+            <m:t>Results.EvaporationRate</m:t>
+          </m:r>
+          <m:r>
+            <m:rPr>
+              <m:sty m:val="p"/>
+            </m:rPr>
+            <w:rPr>
+              <w:rFonts w:ascii="Cambria Math" w:hAnsi="Cascadia Mono" w:cs="Cascadia Mono"/>
+              <w:color w:val="000000"/>
+              <w:kern w:val="0"/>
+              <w:sz w:val="16"/>
+              <w:szCs w:val="16"/>
+            </w:rPr>
+            <m:t>&gt;</m:t>
+          </m:r>
+          <m:r>
+            <m:rPr>
+              <m:sty m:val="p"/>
+            </m:rPr>
+            <w:rPr>
+              <w:rFonts w:ascii="Cambria Math" w:hAnsi="Cambria Math" w:cs="Cascadia Mono"/>
+              <w:color w:val="000000"/>
+              <w:kern w:val="0"/>
+              <w:sz w:val="16"/>
+              <w:szCs w:val="16"/>
+              <w:lang w:val="en-US"/>
+            </w:rPr>
+            <m:t xml:space="preserve">*&lt;EvaporationArea&gt; *3600= </m:t>
+          </m:r>
+          <m:r>
+            <m:rPr>
+              <m:sty m:val="b"/>
+            </m:rPr>
+            <w:rPr>
+              <w:rFonts w:ascii="Cambria Math" w:hAnsi="Cambria Math" w:cs="Cascadia Mono"/>
+              <w:color w:val="000000"/>
+              <w:kern w:val="0"/>
+              <w:sz w:val="16"/>
+              <w:szCs w:val="16"/>
+              <w:lang w:val="en-US"/>
+            </w:rPr>
+            <m:t>&lt;Results.SecondCloudMass</m:t>
+          </m:r>
+          <m:r>
+            <m:rPr>
+              <m:sty m:val="b"/>
+            </m:rPr>
+            <w:rPr>
+              <w:rFonts w:ascii="Cambria Math" w:hAnsi="Cambria Math" w:cs="Cascadia Mono"/>
+              <w:color w:val="000000"/>
+              <w:kern w:val="0"/>
+              <w:sz w:val="16"/>
+              <w:szCs w:val="16"/>
+              <w:lang w:val="en-US"/>
+            </w:rPr>
+            <m:t>&gt;</m:t>
+          </m:r>
+        </m:oMath>
+      </m:oMathPara>
+    </w:p>
+    <w:p>
+      <w:pPr>
+        <w:rPr>
+          <w:rFonts w:eastAsiaTheme="minorEastAsia"/>
+          <w:color w:val="000000"/>
+          <w:kern w:val="0"/>
+          <w:sz w:val="20"/>
+          <w:szCs w:val="20"/>
+        </w:rPr>
+      </w:pPr>
+      <w:r>
+        <w:rPr>
+          <w:rFonts w:eastAsiaTheme="minorEastAsia"/>
+          <w:color w:val="000000"/>
+          <w:kern w:val="0"/>
+          <w:sz w:val="20"/>
+          <w:szCs w:val="20"/>
+        </w:rPr>
+        <w:t>5. Суммарная масса паров в</w:t>
+      </w:r>
+      <w:r>
+        <w:rPr>
+          <w:rFonts w:eastAsiaTheme="minorEastAsia"/>
+          <w:color w:val="000000"/>
+          <w:kern w:val="0"/>
+          <w:sz w:val="20"/>
+          <w:szCs w:val="20"/>
+        </w:rPr>
+        <w:t>ещест</w:t>
+      </w:r>
+      <w:r>
+        <w:rPr>
+          <w:rFonts w:eastAsiaTheme="minorEastAsia"/>
+          <w:color w:val="000000"/>
+          <w:kern w:val="0"/>
+          <w:sz w:val="20"/>
+          <w:szCs w:val="20"/>
+        </w:rPr>
+        <w:t>ва в облаке</w:t>
+      </w:r>
+      <w:r>
+        <w:rPr>
+          <w:rFonts w:eastAsiaTheme="minorEastAsia"/>
+          <w:color w:val="000000"/>
+          <w:kern w:val="0"/>
+          <w:sz w:val="20"/>
+          <w:szCs w:val="20"/>
+        </w:rPr>
+        <w:t>:</w:t>
+      </w:r>
+    </w:p>
+    <w:p>
+      <w:pPr>
+        <w:rPr>
+          <w:rFonts w:eastAsiaTheme="minorEastAsia"/>
+          <w:color w:val="000000"/>
+          <w:kern w:val="0"/>
+          <w:sz w:val="16"/>
+          <w:szCs w:val="16"/>
+        </w:rPr>
+      </w:pPr>
+      <m:oMathPara>
+        <m:oMathParaPr>
+          <m:jc m:val="center"/>
+        </m:oMathParaPr>
+        <m:oMath>
+          <m:r>
+            <m:rPr>
+              <m:sty m:val="p"/>
+            </m:rPr>
+            <w:rPr>
+              <w:rFonts w:ascii="Cambria Math" w:hAnsi="Cambria Math" w:cs="Cascadia Mono"/>
+              <w:color w:val="000000"/>
+              <w:kern w:val="0"/>
+              <w:sz w:val="16"/>
+              <w:szCs w:val="16"/>
+              <w:lang w:val="en-US"/>
+            </w:rPr>
+            <m:t xml:space="preserve">&lt;Results.FirstCloudMass&gt; + &lt;Results.SecondCloudMass&gt;= </m:t>
+          </m:r>
+          <m:r>
+            <m:rPr>
+              <m:sty m:val="bi"/>
+            </m:rPr>
+            <w:rPr>
+              <w:rFonts w:ascii="Cambria Math" w:hAnsi="Cascadia Mono" w:cs="Cascadia Mono"/>
+              <w:color w:val="000000"/>
+              <w:kern w:val="0"/>
+              <w:sz w:val="16"/>
+              <w:szCs w:val="16"/>
+              <w:lang w:val="en-US"/>
+            </w:rPr>
+            <m:t>&lt;</m:t>
+          </m:r>
+          <m:r>
+            <m:rPr>
+              <m:sty m:val="b"/>
+            </m:rPr>
+            <w:rPr>
+              <w:rFonts w:ascii="Cambria Math" w:hAnsi="Cambria Math" w:cs="Cascadia Mono"/>
+              <w:color w:val="000000"/>
+              <w:kern w:val="0"/>
+              <w:sz w:val="16"/>
+              <w:szCs w:val="16"/>
+            </w:rPr>
+            <m:t>Results.TotalVaporMass</m:t>
+          </m:r>
+          <m:r>
+            <m:rPr>
+              <m:sty m:val="b"/>
+            </m:rPr>
+            <w:rPr>
+              <w:rFonts w:ascii="Cambria Math" w:hAnsi="Cascadia Mono" w:cs="Cascadia Mono"/>
+              <w:color w:val="000000"/>
+              <w:kern w:val="0"/>
+              <w:sz w:val="16"/>
+              <w:szCs w:val="16"/>
+            </w:rPr>
+            <m:t>&gt;</m:t>
+          </m:r>
+        </m:oMath>
+      </m:oMathPara>
+    </w:p>
+    <w:p>
+      <w:pPr>
+        <w:rPr>
+          <w:rFonts w:eastAsiaTheme="minorEastAsia"/>
+          <w:color w:val="000000"/>
+          <w:kern w:val="0"/>
+          <w:sz w:val="20"/>
+          <w:szCs w:val="20"/>
+        </w:rPr>
+      </w:pPr>
+      <w:r>
+        <w:rPr>
+          <w:rFonts w:eastAsiaTheme="minorEastAsia"/>
+          <w:iCs/>
+          <w:noProof/>
+          <w:color w:val="000000"/>
+          <w:kern w:val="0"/>
+          <w:sz w:val="20"/>
+          <w:szCs w:val="20"/>
+        </w:rPr>
+        <w:drawing>
+          <wp:anchor distT="0" distB="0" distL="114300" distR="114300" simplePos="0" relativeHeight="251663360" behindDoc="0" locked="0" layoutInCell="1" allowOverlap="1" wp14:anchorId="602D38C8" wp14:editId="15583BA9">
+            <wp:simplePos x="0" y="0"/>
+            <wp:positionH relativeFrom="margin">
+              <wp:align>center</wp:align>
+            </wp:positionH>
+            <wp:positionV relativeFrom="paragraph">
+              <wp:posOffset>196627</wp:posOffset>
+            </wp:positionV>
+            <wp:extent cx="2143760" cy="508635"/>
+            <wp:effectExtent l="38100" t="38100" r="46990" b="43815"/>
+            <wp:wrapNone/>
+            <wp:docPr id="1011931838" name="Рисунок 2"/>
+            <wp:cNvGraphicFramePr>
+              <a:graphicFrameLocks xmlns:a="http://schemas.openxmlformats.org/drawingml/2006/main" noChangeAspect="1"/>
+            </wp:cNvGraphicFramePr>
+            <a:graphic xmlns:a="http://schemas.openxmlformats.org/drawingml/2006/main">
+              <a:graphicData uri="http://schemas.openxmlformats.org/drawingml/2006/picture">
+                <pic:pic xmlns:pic="http://schemas.openxmlformats.org/drawingml/2006/picture">
+                  <pic:nvPicPr>
+                    <pic:cNvPr id="0" name="Объект 14"/>
+                    <pic:cNvPicPr>
+                      <a:picLocks noChangeAspect="1" noChangeArrowheads="1"/>
+                    </pic:cNvPicPr>
+                  </pic:nvPicPr>
+                  <pic:blipFill>
+                    <a:blip r:embed="rId8" cstate="print">
+                      <a:extLst>
+                        <a:ext uri="{28A0092B-C50C-407E-A947-70E740481C1C}">
+                          <a14:useLocalDpi xmlns:a14="http://schemas.microsoft.com/office/drawing/2010/main" val="0"/>
+                        </a:ext>
+                      </a:extLst>
+                    </a:blip>
+                    <a:srcRect/>
+                    <a:stretch>
+                      <a:fillRect/>
+                    </a:stretch>
+                  </pic:blipFill>
+                  <pic:spPr bwMode="auto">
+                    <a:xfrm>
+                      <a:off x="0" y="0"/>
+                      <a:ext cx="2143760" cy="508635"/>
+                    </a:xfrm>
+                    <a:prstGeom prst="rect">
+                      <a:avLst/>
+                    </a:prstGeom>
+                    <a:noFill/>
+                    <a:ln w="28575">
+                      <a:solidFill>
+                        <a:srgbClr val="0070C0"/>
+                      </a:solidFill>
+                      <a:miter lim="800000"/>
+                      <a:headEnd/>
+                      <a:tailEnd/>
+                    </a:ln>
+                  </pic:spPr>
+                </pic:pic>
+              </a:graphicData>
+            </a:graphic>
+            <wp14:sizeRelH relativeFrom="page">
+              <wp14:pctWidth>0</wp14:pctWidth>
+            </wp14:sizeRelH>
+            <wp14:sizeRelV relativeFrom="page">
+              <wp14:pctHeight>0</wp14:pctHeight>
+            </wp14:sizeRelV>
+          </wp:anchor>
+        </w:drawing>
+      </w:r>
+      <w:r>
+        <w:rPr>
+          <w:rFonts w:eastAsiaTheme="minorEastAsia"/>
+          <w:color w:val="000000"/>
+          <w:kern w:val="0"/>
+          <w:sz w:val="20"/>
+          <w:szCs w:val="20"/>
+        </w:rPr>
+        <w:t xml:space="preserve">6. </w:t>
+      </w:r>
+      <w:r>
+        <w:rPr>
+          <w:rFonts w:eastAsiaTheme="minorEastAsia"/>
+          <w:color w:val="000000"/>
+          <w:kern w:val="0"/>
+          <w:sz w:val="20"/>
+          <w:szCs w:val="20"/>
+        </w:rPr>
+        <w:t>Плотность газа:</w:t>
+      </w:r>
+    </w:p>
+    <w:p>
+      <w:pPr>
+        <w:rPr>
+          <w:rFonts w:eastAsiaTheme="minorEastAsia"/>
+          <w:color w:val="000000"/>
+          <w:kern w:val="0"/>
+          <w:sz w:val="20"/>
+          <w:szCs w:val="20"/>
+        </w:rPr>
+      </w:pPr>
+    </w:p>
+    <w:p>
+      <w:pPr>
+        <w:rPr>
+          <w:rFonts w:eastAsiaTheme="minorEastAsia"/>
+          <w:color w:val="000000"/>
+          <w:kern w:val="0"/>
+          <w:sz w:val="20"/>
+          <w:szCs w:val="20"/>
+        </w:rPr>
+      </w:pPr>
+    </w:p>
+    <w:p>
+      <w:pPr>
+        <w:rPr>
+          <w:rFonts w:eastAsiaTheme="minorEastAsia"/>
+          <w:color w:val="000000"/>
+          <w:kern w:val="0"/>
+          <w:sz w:val="16"/>
+          <w:szCs w:val="16"/>
+        </w:rPr>
+      </w:pPr>
+      <m:oMathPara>
+        <m:oMathParaPr>
+          <m:jc m:val="center"/>
+        </m:oMathParaPr>
+        <m:oMath>
+          <m:f>
+            <m:fPr>
+              <m:ctrlPr>
+                <w:rPr>
+                  <w:rFonts w:ascii="Cambria Math" w:hAnsi="Cambria Math" w:cs="Cascadia Mono"/>
+                  <w:color w:val="000000"/>
+                  <w:kern w:val="0"/>
+                  <w:sz w:val="16"/>
+                  <w:szCs w:val="16"/>
+                  <w:lang w:val="en-US"/>
+                </w:rPr>
+              </m:ctrlPr>
+            </m:fPr>
+            <m:num>
+              <m:r>
+                <m:rPr>
+                  <m:sty m:val="p"/>
+                </m:rPr>
+                <w:rPr>
+                  <w:rFonts w:ascii="Cambria Math" w:hAnsi="Cambria Math" w:cs="Cascadia Mono"/>
+                  <w:color w:val="000000"/>
+                  <w:kern w:val="0"/>
+                  <w:sz w:val="16"/>
+                  <w:szCs w:val="16"/>
+                  <w:lang w:val="en-US"/>
+                </w:rPr>
+                <m:t>&lt;Substance.MolarMass&gt;</m:t>
+              </m:r>
+            </m:num>
+            <m:den>
+              <m:r>
+                <w:rPr>
+                  <w:rFonts w:ascii="Cambria Math" w:hAnsi="Cambria Math" w:cs="Cascadia Mono"/>
+                  <w:color w:val="000000"/>
+                  <w:kern w:val="0"/>
+                  <w:sz w:val="16"/>
+                  <w:szCs w:val="16"/>
+                  <w:lang w:val="en-US"/>
+                </w:rPr>
+                <m:t>&lt;V0&gt;*(1+0.00367* &lt;AirTemperature&gt;)</m:t>
+              </m:r>
+            </m:den>
+          </m:f>
+          <m:r>
+            <m:rPr>
+              <m:sty m:val="p"/>
+            </m:rPr>
+            <w:rPr>
+              <w:rFonts w:ascii="Cambria Math" w:hAnsi="Cambria Math" w:cs="Cascadia Mono"/>
+              <w:color w:val="000000"/>
+              <w:kern w:val="0"/>
+              <w:sz w:val="16"/>
+              <w:szCs w:val="16"/>
+              <w:lang w:val="en-US"/>
+            </w:rPr>
+            <m:t xml:space="preserve"> = </m:t>
+          </m:r>
+          <m:r>
+            <m:rPr>
+              <m:sty m:val="bi"/>
+            </m:rPr>
+            <w:rPr>
+              <w:rFonts w:ascii="Cambria Math" w:hAnsi="Cascadia Mono" w:cs="Cascadia Mono"/>
+              <w:color w:val="000000"/>
+              <w:kern w:val="0"/>
+              <w:sz w:val="16"/>
+              <w:szCs w:val="16"/>
+              <w:lang w:val="en-US"/>
+            </w:rPr>
+            <m:t>&lt;</m:t>
+          </m:r>
+          <m:r>
+            <m:rPr>
+              <m:sty m:val="b"/>
+            </m:rPr>
+            <w:rPr>
+              <w:rFonts w:ascii="Cambria Math" w:hAnsi="Cambria Math" w:cs="Cascadia Mono"/>
+              <w:color w:val="000000"/>
+              <w:kern w:val="0"/>
+              <w:sz w:val="16"/>
+              <w:szCs w:val="16"/>
+            </w:rPr>
+            <m:t>Results.GasDensity</m:t>
+          </m:r>
+          <m:r>
+            <m:rPr>
+              <m:sty m:val="b"/>
+            </m:rPr>
+            <w:rPr>
+              <w:rFonts w:ascii="Cambria Math" w:hAnsi="Cascadia Mono" w:cs="Cascadia Mono"/>
+              <w:color w:val="000000"/>
+              <w:kern w:val="0"/>
+              <w:sz w:val="16"/>
+              <w:szCs w:val="16"/>
+            </w:rPr>
+            <m:t>&gt;</m:t>
+          </m:r>
+        </m:oMath>
+      </m:oMathPara>
+    </w:p>
+    <w:p>
+      <w:pPr>
+        <w:rPr>
+          <w:rFonts w:eastAsiaTheme="minorEastAsia"/>
+          <w:color w:val="000000"/>
+          <w:kern w:val="0"/>
+          <w:sz w:val="20"/>
+          <w:szCs w:val="20"/>
+        </w:rPr>
+      </w:pPr>
+      <w:r>
+        <w:rPr>
+          <w:rFonts w:eastAsiaTheme="minorEastAsia"/>
+          <w:iCs/>
+          <w:noProof/>
+          <w:color w:val="000000"/>
+          <w:kern w:val="0"/>
+          <w:sz w:val="20"/>
+          <w:szCs w:val="20"/>
+        </w:rPr>
+        <w:drawing>
+          <wp:anchor distT="0" distB="0" distL="114300" distR="114300" simplePos="0" relativeHeight="251662336" behindDoc="0" locked="0" layoutInCell="1" allowOverlap="1" wp14:anchorId="0855D731" wp14:editId="0F333B70">
+            <wp:simplePos x="0" y="0"/>
+            <wp:positionH relativeFrom="margin">
+              <wp:align>center</wp:align>
+            </wp:positionH>
+            <wp:positionV relativeFrom="paragraph">
+              <wp:posOffset>158651</wp:posOffset>
+            </wp:positionV>
+            <wp:extent cx="2715895" cy="554355"/>
+            <wp:effectExtent l="38100" t="38100" r="46355" b="36195"/>
+            <wp:wrapNone/>
+            <wp:docPr id="1754581472" name="Рисунок 1"/>
+            <wp:cNvGraphicFramePr>
+              <a:graphicFrameLocks xmlns:a="http://schemas.openxmlformats.org/drawingml/2006/main" noChangeAspect="1"/>
+            </wp:cNvGraphicFramePr>
+            <a:graphic xmlns:a="http://schemas.openxmlformats.org/drawingml/2006/main">
+              <a:graphicData uri="http://schemas.openxmlformats.org/drawingml/2006/picture">
+                <pic:pic xmlns:pic="http://schemas.openxmlformats.org/drawingml/2006/picture">
+                  <pic:nvPicPr>
+                    <pic:cNvPr id="0" name="Объект 9"/>
+                    <pic:cNvPicPr>
+                      <a:picLocks noChangeAspect="1" noChangeArrowheads="1"/>
+                    </pic:cNvPicPr>
+                  </pic:nvPicPr>
+                  <pic:blipFill>
+                    <a:blip r:embed="rId9" cstate="print">
+                      <a:extLst>
+                        <a:ext uri="{28A0092B-C50C-407E-A947-70E740481C1C}">
+                          <a14:useLocalDpi xmlns:a14="http://schemas.microsoft.com/office/drawing/2010/main" val="0"/>
+                        </a:ext>
+                      </a:extLst>
+                    </a:blip>
+                    <a:srcRect/>
+                    <a:stretch>
+                      <a:fillRect/>
+                    </a:stretch>
+                  </pic:blipFill>
+                  <pic:spPr bwMode="auto">
+                    <a:xfrm>
+                      <a:off x="0" y="0"/>
+                      <a:ext cx="2715895" cy="554355"/>
+                    </a:xfrm>
+                    <a:prstGeom prst="rect">
+                      <a:avLst/>
+                    </a:prstGeom>
+                    <a:noFill/>
+                    <a:ln w="28575">
+                      <a:solidFill>
+                        <a:srgbClr val="0070C0"/>
+                      </a:solidFill>
+                      <a:miter lim="800000"/>
+                      <a:headEnd/>
+                      <a:tailEnd/>
+                    </a:ln>
+                  </pic:spPr>
+                </pic:pic>
+              </a:graphicData>
+            </a:graphic>
+            <wp14:sizeRelH relativeFrom="page">
+              <wp14:pctWidth>0</wp14:pctWidth>
+            </wp14:sizeRelH>
+            <wp14:sizeRelV relativeFrom="page">
+              <wp14:pctHeight>0</wp14:pctHeight>
+            </wp14:sizeRelV>
+          </wp:anchor>
+        </w:drawing>
+      </w:r>
+      <w:r>
+        <w:rPr>
+          <w:rFonts w:eastAsiaTheme="minorEastAsia"/>
+          <w:color w:val="000000"/>
+          <w:kern w:val="0"/>
+          <w:sz w:val="20"/>
+          <w:szCs w:val="20"/>
+        </w:rPr>
+        <w:t>7</w:t>
+      </w:r>
+      <w:r>
+        <w:rPr>
+          <w:rFonts w:eastAsiaTheme="minorEastAsia"/>
+          <w:color w:val="000000"/>
+          <w:kern w:val="0"/>
+          <w:sz w:val="20"/>
+          <w:szCs w:val="20"/>
+        </w:rPr>
+        <w:t xml:space="preserve">. </w:t>
+      </w:r>
+      <w:r>
+        <w:rPr>
+          <w:rFonts w:eastAsiaTheme="minorEastAsia"/>
+          <w:color w:val="000000"/>
+          <w:kern w:val="0"/>
+          <w:sz w:val="20"/>
+          <w:szCs w:val="20"/>
+        </w:rPr>
+        <w:t>Радиус взрывного облака</w:t>
+      </w:r>
+      <w:r>
+        <w:rPr>
+          <w:rFonts w:eastAsiaTheme="minorEastAsia"/>
+          <w:color w:val="000000"/>
+          <w:kern w:val="0"/>
+          <w:sz w:val="20"/>
+          <w:szCs w:val="20"/>
+        </w:rPr>
+        <w:t>:</w:t>
+      </w:r>
+    </w:p>
+    <w:p>
+      <w:pPr>
+        <w:rPr>
+          <w:rFonts w:eastAsiaTheme="minorEastAsia"/>
+          <w:iCs/>
+          <w:color w:val="000000"/>
+          <w:kern w:val="0"/>
+          <w:sz w:val="20"/>
+          <w:szCs w:val="20"/>
+        </w:rPr>
+      </w:pPr>
+    </w:p>
+    <w:p>
+      <w:pPr>
+        <w:rPr>
+          <w:rFonts w:eastAsiaTheme="minorEastAsia"/>
+          <w:iCs/>
+          <w:color w:val="000000"/>
+          <w:kern w:val="0"/>
+          <w:sz w:val="20"/>
+          <w:szCs w:val="20"/>
+        </w:rPr>
+      </w:pPr>
+    </w:p>
+    <w:p>
+      <w:pPr>
+        <w:rPr>
+          <w:rFonts w:eastAsiaTheme="minorEastAsia"/>
+          <w:iCs/>
+          <w:color w:val="000000"/>
+          <w:kern w:val="0"/>
+          <w:sz w:val="16"/>
+          <w:szCs w:val="16"/>
+        </w:rPr>
+      </w:pPr>
+      <m:oMathPara>
+        <m:oMathParaPr>
+          <m:jc m:val="center"/>
+        </m:oMathParaPr>
+        <m:oMath>
+          <m:r>
+            <m:rPr>
+              <m:sty m:val="p"/>
+            </m:rPr>
+            <w:rPr>
+              <w:rFonts w:ascii="Cambria Math" w:hAnsi="Cambria Math" w:cs="Cascadia Mono"/>
+              <w:color w:val="000000"/>
+              <w:kern w:val="0"/>
+              <w:sz w:val="16"/>
+              <w:szCs w:val="16"/>
+              <w:lang w:val="en-US"/>
+            </w:rPr>
+            <m:t>3.1501*</m:t>
+          </m:r>
+          <m:rad>
+            <m:radPr>
+              <m:degHide m:val="1"/>
+              <m:ctrlPr>
+                <w:rPr>
+                  <w:rFonts w:ascii="Cambria Math" w:hAnsi="Cambria Math" w:cs="Cascadia Mono"/>
+                  <w:color w:val="000000"/>
+                  <w:kern w:val="0"/>
+                  <w:sz w:val="16"/>
+                  <w:szCs w:val="16"/>
+                  <w:lang w:val="en-US"/>
+                </w:rPr>
+              </m:ctrlPr>
+            </m:radPr>
+            <m:deg/>
+            <m:e>
+              <m:f>
+                <m:fPr>
+                  <m:ctrlPr>
+                    <w:rPr>
+                      <w:rFonts w:ascii="Cambria Math" w:hAnsi="Cambria Math" w:cs="Cascadia Mono"/>
+                      <w:i/>
+                      <w:color w:val="000000"/>
+                      <w:kern w:val="0"/>
+                      <w:sz w:val="16"/>
+                      <w:szCs w:val="16"/>
+                      <w:lang w:val="en-US"/>
+                    </w:rPr>
+                  </m:ctrlPr>
+                </m:fPr>
+                <m:num>
+                  <m:r>
+                    <w:rPr>
+                      <w:rFonts w:ascii="Cambria Math" w:hAnsi="Cambria Math" w:cs="Cascadia Mono"/>
+                      <w:color w:val="000000"/>
+                      <w:kern w:val="0"/>
+                      <w:sz w:val="16"/>
+                      <w:szCs w:val="16"/>
+                      <w:lang w:val="en-US"/>
+                    </w:rPr>
+                    <m:t>&lt;</m:t>
+                  </m:r>
+                  <m:r>
+                    <m:rPr>
+                      <m:sty m:val="p"/>
+                    </m:rPr>
+                    <w:rPr>
+                      <w:rFonts w:ascii="Cambria Math" w:hAnsi="Cambria Math" w:cs="Cascadia Mono"/>
+                      <w:color w:val="000000"/>
+                      <w:kern w:val="0"/>
+                      <w:sz w:val="16"/>
+                      <w:szCs w:val="16"/>
+                    </w:rPr>
+                    <m:t>EvaporationTime</m:t>
+                  </m:r>
+                  <m:r>
+                    <m:rPr>
+                      <m:sty m:val="p"/>
+                    </m:rPr>
+                    <w:rPr>
+                      <w:rFonts w:ascii="Cambria Math" w:hAnsi="Cascadia Mono" w:cs="Cascadia Mono"/>
+                      <w:color w:val="000000"/>
+                      <w:kern w:val="0"/>
+                      <w:sz w:val="16"/>
+                      <w:szCs w:val="16"/>
+                    </w:rPr>
+                    <m:t>&gt;</m:t>
+                  </m:r>
+                </m:num>
+                <m:den>
+                  <m:r>
+                    <w:rPr>
+                      <w:rFonts w:ascii="Cambria Math" w:hAnsi="Cambria Math" w:cs="Cascadia Mono"/>
+                      <w:color w:val="000000"/>
+                      <w:kern w:val="0"/>
+                      <w:sz w:val="16"/>
+                      <w:szCs w:val="16"/>
+                      <w:lang w:val="en-US"/>
+                    </w:rPr>
+                    <m:t>3600</m:t>
+                  </m:r>
+                </m:den>
+              </m:f>
+            </m:e>
+          </m:rad>
+          <m:r>
+            <m:rPr>
+              <m:sty m:val="p"/>
+            </m:rPr>
+            <w:rPr>
+              <w:rFonts w:ascii="Cambria Math" w:hAnsi="Cambria Math" w:cs="Cascadia Mono"/>
+              <w:color w:val="000000"/>
+              <w:kern w:val="0"/>
+              <w:sz w:val="16"/>
+              <w:szCs w:val="16"/>
+              <w:lang w:val="en-US"/>
+            </w:rPr>
+            <m:t>*</m:t>
+          </m:r>
+          <m:sSup>
+            <m:sSupPr>
+              <m:ctrlPr>
+                <w:rPr>
+                  <w:rFonts w:ascii="Cambria Math" w:hAnsi="Cambria Math" w:cs="Cascadia Mono"/>
+                  <w:color w:val="000000"/>
+                  <w:kern w:val="0"/>
+                  <w:sz w:val="16"/>
+                  <w:szCs w:val="16"/>
+                  <w:lang w:val="en-US"/>
+                </w:rPr>
+              </m:ctrlPr>
+            </m:sSupPr>
+            <m:e>
+              <m:d>
+                <m:dPr>
+                  <m:ctrlPr>
+                    <w:rPr>
+                      <w:rFonts w:ascii="Cambria Math" w:hAnsi="Cambria Math" w:cs="Cascadia Mono"/>
+                      <w:color w:val="000000"/>
+                      <w:kern w:val="0"/>
+                      <w:sz w:val="16"/>
+                      <w:szCs w:val="16"/>
+                      <w:lang w:val="en-US"/>
+                    </w:rPr>
+                  </m:ctrlPr>
+                </m:dPr>
+                <m:e>
+                  <m:f>
+                    <m:fPr>
+                      <m:ctrlPr>
+                        <w:rPr>
+                          <w:rFonts w:ascii="Cambria Math" w:hAnsi="Cambria Math" w:cs="Cascadia Mono"/>
+                          <w:color w:val="000000"/>
+                          <w:kern w:val="0"/>
+                          <w:sz w:val="16"/>
+                          <w:szCs w:val="16"/>
+                          <w:lang w:val="en-US"/>
+                        </w:rPr>
+                      </m:ctrlPr>
+                    </m:fPr>
+                    <m:num>
+                      <m:r>
+                        <w:rPr>
+                          <w:rFonts w:ascii="Cambria Math" w:hAnsi="Cambria Math" w:cs="Cascadia Mono"/>
+                          <w:color w:val="000000"/>
+                          <w:kern w:val="0"/>
+                          <w:sz w:val="16"/>
+                          <w:szCs w:val="16"/>
+                          <w:lang w:val="en-US"/>
+                        </w:rPr>
+                        <m:t>&lt;Results.</m:t>
+                      </m:r>
+                      <m:r>
+                        <m:rPr>
+                          <m:sty m:val="p"/>
+                        </m:rPr>
+                        <w:rPr>
+                          <w:rFonts w:ascii="Cambria Math" w:hAnsi="Cambria Math" w:cs="Cascadia Mono"/>
+                          <w:color w:val="000000"/>
+                          <w:kern w:val="0"/>
+                          <w:sz w:val="16"/>
+                          <w:szCs w:val="16"/>
+                        </w:rPr>
+                        <m:t>SaturatedSteamPressure</m:t>
+                      </m:r>
+                      <m:r>
+                        <m:rPr>
+                          <m:sty m:val="p"/>
+                        </m:rPr>
+                        <w:rPr>
+                          <w:rFonts w:ascii="Cambria Math" w:hAnsi="Cascadia Mono" w:cs="Cascadia Mono"/>
+                          <w:color w:val="000000"/>
+                          <w:kern w:val="0"/>
+                          <w:sz w:val="16"/>
+                          <w:szCs w:val="16"/>
+                        </w:rPr>
+                        <m:t>&gt;</m:t>
+                      </m:r>
+                    </m:num>
+                    <m:den>
+                      <m:r>
+                        <w:rPr>
+                          <w:rFonts w:ascii="Cambria Math" w:hAnsi="Cambria Math" w:cs="Cascadia Mono"/>
+                          <w:color w:val="000000"/>
+                          <w:kern w:val="0"/>
+                          <w:sz w:val="16"/>
+                          <w:szCs w:val="16"/>
+                          <w:lang w:val="en-US"/>
+                        </w:rPr>
+                        <m:t>&lt;Substance.LCLS&gt;</m:t>
+                      </m:r>
+                    </m:den>
+                  </m:f>
+                </m:e>
+              </m:d>
+            </m:e>
+            <m:sup>
+              <m:r>
+                <w:rPr>
+                  <w:rFonts w:ascii="Cambria Math" w:hAnsi="Cambria Math" w:cs="Cascadia Mono"/>
+                  <w:color w:val="000000"/>
+                  <w:kern w:val="0"/>
+                  <w:sz w:val="16"/>
+                  <w:szCs w:val="16"/>
+                  <w:lang w:val="en-US"/>
+                </w:rPr>
+                <m:t>0.813</m:t>
+              </m:r>
+            </m:sup>
+          </m:sSup>
+          <m:r>
+            <m:rPr>
+              <m:sty m:val="p"/>
+            </m:rPr>
+            <w:rPr>
+              <w:rFonts w:ascii="Cambria Math" w:hAnsi="Cambria Math" w:cs="Cascadia Mono"/>
+              <w:color w:val="000000"/>
+              <w:kern w:val="0"/>
+              <w:sz w:val="16"/>
+              <w:szCs w:val="16"/>
+              <w:lang w:val="en-US"/>
+            </w:rPr>
+            <m:t>*</m:t>
+          </m:r>
+          <m:sSup>
+            <m:sSupPr>
+              <m:ctrlPr>
+                <w:rPr>
+                  <w:rFonts w:ascii="Cambria Math" w:hAnsi="Cambria Math" w:cs="Cascadia Mono"/>
+                  <w:color w:val="000000"/>
+                  <w:kern w:val="0"/>
+                  <w:sz w:val="16"/>
+                  <w:szCs w:val="16"/>
+                  <w:lang w:val="en-US"/>
+                </w:rPr>
+              </m:ctrlPr>
+            </m:sSupPr>
+            <m:e>
+              <m:d>
+                <m:dPr>
+                  <m:ctrlPr>
+                    <w:rPr>
+                      <w:rFonts w:ascii="Cambria Math" w:hAnsi="Cambria Math" w:cs="Cascadia Mono"/>
+                      <w:color w:val="000000"/>
+                      <w:kern w:val="0"/>
+                      <w:sz w:val="16"/>
+                      <w:szCs w:val="16"/>
+                      <w:lang w:val="en-US"/>
+                    </w:rPr>
+                  </m:ctrlPr>
+                </m:dPr>
+                <m:e>
+                  <m:f>
+                    <m:fPr>
+                      <m:ctrlPr>
+                        <w:rPr>
+                          <w:rFonts w:ascii="Cambria Math" w:hAnsi="Cambria Math" w:cs="Cascadia Mono"/>
+                          <w:color w:val="000000"/>
+                          <w:kern w:val="0"/>
+                          <w:sz w:val="16"/>
+                          <w:szCs w:val="16"/>
+                          <w:lang w:val="en-US"/>
+                        </w:rPr>
+                      </m:ctrlPr>
+                    </m:fPr>
+                    <m:num>
+                      <m:r>
+                        <w:rPr>
+                          <w:rFonts w:ascii="Cambria Math" w:hAnsi="Cambria Math" w:cs="Cascadia Mono"/>
+                          <w:color w:val="000000"/>
+                          <w:kern w:val="0"/>
+                          <w:sz w:val="16"/>
+                          <w:szCs w:val="16"/>
+                          <w:lang w:val="en-US"/>
+                        </w:rPr>
+                        <m:t>&lt;Results.</m:t>
+                      </m:r>
+                      <m:r>
+                        <m:rPr>
+                          <m:sty m:val="p"/>
+                        </m:rPr>
+                        <w:rPr>
+                          <w:rFonts w:ascii="Cambria Math" w:hAnsi="Cambria Math" w:cs="Cascadia Mono"/>
+                          <w:color w:val="000000"/>
+                          <w:kern w:val="0"/>
+                          <w:sz w:val="16"/>
+                          <w:szCs w:val="16"/>
+                        </w:rPr>
+                        <m:t>TotalVaporMass</m:t>
+                      </m:r>
+                      <m:r>
+                        <m:rPr>
+                          <m:sty m:val="p"/>
+                        </m:rPr>
+                        <w:rPr>
+                          <w:rFonts w:ascii="Cambria Math" w:hAnsi="Cascadia Mono" w:cs="Cascadia Mono"/>
+                          <w:color w:val="000000"/>
+                          <w:kern w:val="0"/>
+                          <w:sz w:val="16"/>
+                          <w:szCs w:val="16"/>
+                        </w:rPr>
+                        <m:t>&gt;</m:t>
+                      </m:r>
+                    </m:num>
+                    <m:den>
+                      <m:r>
+                        <w:rPr>
+                          <w:rFonts w:ascii="Cambria Math" w:hAnsi="Cambria Math" w:cs="Cascadia Mono"/>
+                          <w:color w:val="000000"/>
+                          <w:kern w:val="0"/>
+                          <w:sz w:val="16"/>
+                          <w:szCs w:val="16"/>
+                          <w:lang w:val="en-US"/>
+                        </w:rPr>
+                        <m:t>&lt;Results.</m:t>
+                      </m:r>
+                      <m:r>
+                        <m:rPr>
+                          <m:sty m:val="p"/>
+                        </m:rPr>
+                        <w:rPr>
+                          <w:rFonts w:ascii="Cambria Math" w:hAnsi="Cambria Math" w:cs="Cascadia Mono"/>
+                          <w:color w:val="000000"/>
+                          <w:kern w:val="0"/>
+                          <w:sz w:val="16"/>
+                          <w:szCs w:val="16"/>
+                        </w:rPr>
+                        <m:t>GasDensity</m:t>
+                      </m:r>
+                      <m:r>
+                        <m:rPr>
+                          <m:sty m:val="p"/>
+                        </m:rPr>
+                        <w:rPr>
+                          <w:rFonts w:ascii="Cambria Math" w:hAnsi="Cascadia Mono" w:cs="Cascadia Mono"/>
+                          <w:color w:val="000000"/>
+                          <w:kern w:val="0"/>
+                          <w:sz w:val="16"/>
+                          <w:szCs w:val="16"/>
+                        </w:rPr>
+                        <m:t>&gt;</m:t>
+                      </m:r>
+                      <m:r>
+                        <w:rPr>
+                          <w:rFonts w:ascii="Cambria Math" w:hAnsi="Cambria Math" w:cs="Cambria Math"/>
+                          <w:color w:val="000000"/>
+                          <w:kern w:val="0"/>
+                          <w:sz w:val="16"/>
+                          <w:szCs w:val="16"/>
+                        </w:rPr>
+                        <m:t>*</m:t>
+                      </m:r>
+                      <m:r>
+                        <w:rPr>
+                          <w:rFonts w:ascii="Cambria Math" w:hAnsi="Cascadia Mono" w:cs="Cascadia Mono"/>
+                          <w:color w:val="000000"/>
+                          <w:kern w:val="0"/>
+                          <w:sz w:val="16"/>
+                          <w:szCs w:val="16"/>
+                        </w:rPr>
+                        <m:t>&lt;Results.</m:t>
+                      </m:r>
+                      <m:r>
+                        <m:rPr>
+                          <m:sty m:val="p"/>
+                        </m:rPr>
+                        <w:rPr>
+                          <w:rFonts w:ascii="Cambria Math" w:hAnsi="Cambria Math" w:cs="Cascadia Mono"/>
+                          <w:color w:val="000000"/>
+                          <w:kern w:val="0"/>
+                          <w:sz w:val="16"/>
+                          <w:szCs w:val="16"/>
+                        </w:rPr>
+                        <m:t>SaturatedSteamPressure</m:t>
+                      </m:r>
+                      <m:r>
+                        <m:rPr>
+                          <m:sty m:val="p"/>
+                        </m:rPr>
+                        <w:rPr>
+                          <w:rFonts w:ascii="Cambria Math" w:hAnsi="Cascadia Mono" w:cs="Cascadia Mono"/>
+                          <w:color w:val="000000"/>
+                          <w:kern w:val="0"/>
+                          <w:sz w:val="16"/>
+                          <w:szCs w:val="16"/>
+                        </w:rPr>
+                        <m:t>&gt;</m:t>
+                      </m:r>
+                    </m:den>
+                  </m:f>
+                </m:e>
+              </m:d>
+            </m:e>
+            <m:sup>
+              <m:f>
+                <m:fPr>
+                  <m:ctrlPr>
+                    <w:rPr>
+                      <w:rFonts w:ascii="Cambria Math" w:hAnsi="Cambria Math" w:cs="Cascadia Mono"/>
+                      <w:i/>
+                      <w:color w:val="000000"/>
+                      <w:kern w:val="0"/>
+                      <w:sz w:val="16"/>
+                      <w:szCs w:val="16"/>
+                      <w:lang w:val="en-US"/>
+                    </w:rPr>
+                  </m:ctrlPr>
+                </m:fPr>
+                <m:num>
+                  <m:r>
+                    <w:rPr>
+                      <w:rFonts w:ascii="Cambria Math" w:hAnsi="Cambria Math" w:cs="Cascadia Mono"/>
+                      <w:color w:val="000000"/>
+                      <w:kern w:val="0"/>
+                      <w:sz w:val="16"/>
+                      <w:szCs w:val="16"/>
+                      <w:lang w:val="en-US"/>
+                    </w:rPr>
+                    <m:t>1</m:t>
+                  </m:r>
+                </m:num>
+                <m:den>
+                  <m:r>
+                    <w:rPr>
+                      <w:rFonts w:ascii="Cambria Math" w:hAnsi="Cambria Math" w:cs="Cascadia Mono"/>
+                      <w:color w:val="000000"/>
+                      <w:kern w:val="0"/>
+                      <w:sz w:val="16"/>
+                      <w:szCs w:val="16"/>
+                      <w:lang w:val="en-US"/>
+                    </w:rPr>
+                    <m:t>3</m:t>
+                  </m:r>
+                </m:den>
+              </m:f>
+            </m:sup>
+          </m:sSup>
+          <m:r>
+            <m:rPr>
+              <m:sty m:val="p"/>
+            </m:rPr>
+            <w:rPr>
+              <w:rFonts w:ascii="Cambria Math" w:hAnsi="Cambria Math" w:cs="Cascadia Mono"/>
+              <w:color w:val="000000"/>
+              <w:kern w:val="0"/>
+              <w:sz w:val="16"/>
+              <w:szCs w:val="16"/>
+              <w:lang w:val="en-US"/>
+            </w:rPr>
+            <m:t xml:space="preserve">= </m:t>
+          </m:r>
+          <m:r>
+            <m:rPr>
+              <m:sty m:val="b"/>
+            </m:rPr>
+            <w:rPr>
+              <w:rFonts w:ascii="Cambria Math" w:hAnsi="Cambria Math" w:cs="Cascadia Mono"/>
+              <w:color w:val="000000"/>
+              <w:kern w:val="0"/>
+              <w:sz w:val="16"/>
+              <w:szCs w:val="16"/>
+              <w:lang w:val="en-US"/>
+            </w:rPr>
+            <m:t>&lt;Results. BlastingCloudRadius</m:t>
+          </m:r>
+          <m:r>
+            <m:rPr>
+              <m:sty m:val="b"/>
+            </m:rPr>
+            <w:rPr>
+              <w:rFonts w:ascii="Cambria Math" w:hAnsi="Cambria Math" w:cs="Cascadia Mono"/>
+              <w:color w:val="000000"/>
+              <w:kern w:val="0"/>
+              <w:sz w:val="16"/>
+              <w:szCs w:val="16"/>
+              <w:lang w:val="en-US"/>
+            </w:rPr>
+            <m:t>&gt;</m:t>
+          </m:r>
+        </m:oMath>
+      </m:oMathPara>
     </w:p>
     <w:sectPr>
       <w:pgSz w:w="11906" w:h="16838"/>
-      <w:pgMar w:top="1134" w:right="850" w:bottom="1134" w:left="1701" w:header="708" w:footer="708" w:gutter="0"/>
+      <w:pgMar w:top="720" w:right="720" w:bottom="720" w:left="720" w:header="708" w:footer="708" w:gutter="0"/>
       <w:cols w:space="708"/>
       <w:docGrid w:linePitch="360"/>
     </w:sectPr>
@@ -788,6 +2873,16 @@
       <w:contextualSpacing/>
     </w:pPr>
   </w:style>
+  <w:style w:type="character" w:styleId="a4">
+    <w:name w:val="Placeholder Text"/>
+    <w:basedOn w:val="a0"/>
+    <w:uiPriority w:val="99"/>
+    <w:semiHidden/>
+    <w:rsid w:val="00E97246"/>
+    <w:rPr>
+      <w:color w:val="808080"/>
+    </w:rPr>
+  </w:style>
 </w:styles>
 </file>
 

--- a/TechnogenicSecurity/ReportTemplates/ОтчетВзрывШаблон.docx
+++ b/TechnogenicSecurity/ReportTemplates/ОтчетВзрывШаблон.docx
@@ -60,80 +60,6 @@
       </w:pPr>
       <w:r>
         <w:rPr>
-          <w:noProof/>
-          <w:sz w:val="20"/>
-          <w:szCs w:val="20"/>
-        </w:rPr>
-        <w:drawing>
-          <wp:anchor distT="0" distB="0" distL="114300" distR="114300" simplePos="0" relativeHeight="251658240" behindDoc="0" locked="0" layoutInCell="1" allowOverlap="1" wp14:anchorId="08183893" wp14:editId="01AE8BE5">
-            <wp:simplePos x="0" y="0"/>
-            <wp:positionH relativeFrom="margin">
-              <wp:align>center</wp:align>
-            </wp:positionH>
-            <wp:positionV relativeFrom="paragraph">
-              <wp:posOffset>239807</wp:posOffset>
-            </wp:positionV>
-            <wp:extent cx="1747520" cy="488950"/>
-            <wp:effectExtent l="38100" t="38100" r="43180" b="44450"/>
-            <wp:wrapNone/>
-            <wp:docPr id="1298163580" name="Рисунок 1"/>
-            <wp:cNvGraphicFramePr>
-              <a:graphicFrameLocks xmlns:a="http://schemas.openxmlformats.org/drawingml/2006/main" noChangeAspect="1"/>
-            </wp:cNvGraphicFramePr>
-            <a:graphic xmlns:a="http://schemas.openxmlformats.org/drawingml/2006/main">
-              <a:graphicData uri="http://schemas.openxmlformats.org/drawingml/2006/picture">
-                <pic:pic xmlns:pic="http://schemas.openxmlformats.org/drawingml/2006/picture">
-                  <pic:nvPicPr>
-                    <pic:cNvPr id="0" name="Объект 7"/>
-                    <pic:cNvPicPr>
-                      <a:picLocks noChangeAspect="1" noChangeArrowheads="1"/>
-                    </pic:cNvPicPr>
-                  </pic:nvPicPr>
-                  <pic:blipFill>
-                    <a:blip r:embed="rId4" cstate="print">
-                      <a:extLst>
-                        <a:ext uri="{28A0092B-C50C-407E-A947-70E740481C1C}">
-                          <a14:useLocalDpi xmlns:a14="http://schemas.microsoft.com/office/drawing/2010/main" val="0"/>
-                        </a:ext>
-                      </a:extLst>
-                    </a:blip>
-                    <a:srcRect/>
-                    <a:stretch>
-                      <a:fillRect/>
-                    </a:stretch>
-                  </pic:blipFill>
-                  <pic:spPr bwMode="auto">
-                    <a:xfrm>
-                      <a:off x="0" y="0"/>
-                      <a:ext cx="1747520" cy="488950"/>
-                    </a:xfrm>
-                    <a:prstGeom prst="rect">
-                      <a:avLst/>
-                    </a:prstGeom>
-                    <a:noFill/>
-                    <a:ln w="28575">
-                      <a:solidFill>
-                        <a:srgbClr val="4472C4"/>
-                      </a:solidFill>
-                      <a:miter lim="800000"/>
-                      <a:headEnd/>
-                      <a:tailEnd/>
-                    </a:ln>
-                  </pic:spPr>
-                </pic:pic>
-              </a:graphicData>
-            </a:graphic>
-            <wp14:sizeRelH relativeFrom="page">
-              <wp14:pctWidth>0</wp14:pctWidth>
-            </wp14:sizeRelH>
-            <wp14:sizeRelV relativeFrom="page">
-              <wp14:pctHeight>0</wp14:pctHeight>
-            </wp14:sizeRelV>
-          </wp:anchor>
-        </w:drawing>
-      </w:r>
-      <w:r>
-        <w:rPr>
           <w:sz w:val="20"/>
           <w:szCs w:val="20"/>
         </w:rPr>
@@ -153,22 +79,6 @@
         </w:rPr>
         <w:t xml:space="preserve"> паров бензина в первичном облаке:</w:t>
       </w:r>
-    </w:p>
-    <w:p>
-      <w:pPr>
-        <w:rPr>
-          <w:sz w:val="20"/>
-          <w:szCs w:val="20"/>
-        </w:rPr>
-      </w:pPr>
-    </w:p>
-    <w:p>
-      <w:pPr>
-        <w:rPr>
-          <w:sz w:val="20"/>
-          <w:szCs w:val="20"/>
-        </w:rPr>
-      </w:pPr>
     </w:p>
     <w:p>
       <w:pPr>
@@ -194,18 +104,6 @@
               </m:ctrlPr>
             </m:fPr>
             <m:num>
-              <m:r>
-                <m:rPr>
-                  <m:sty m:val="p"/>
-                </m:rPr>
-                <w:rPr>
-                  <w:rFonts w:ascii="Cambria Math" w:hAnsi="Cambria Math"/>
-                  <w:sz w:val="16"/>
-                  <w:szCs w:val="16"/>
-                  <w:lang w:val="en-US"/>
-                </w:rPr>
-                <m:t>&lt;</m:t>
-              </m:r>
               <m:r>
                 <m:rPr>
                   <m:sty m:val="p"/>
@@ -230,7 +128,7 @@
                   <w:szCs w:val="16"/>
                   <w:lang w:val="en-US"/>
                 </w:rPr>
-                <m:t>&gt; * &lt;</m:t>
+                <m:t xml:space="preserve"> * </m:t>
               </m:r>
               <m:r>
                 <m:rPr>
@@ -244,7 +142,7 @@
                   <w:szCs w:val="16"/>
                   <w:lang w:val="en-US"/>
                 </w:rPr>
-                <m:t>Substance.MolarMass&gt; * &lt;SubstanceVolume&gt; * &lt;</m:t>
+                <m:t xml:space="preserve">Substance.MolarMass * SubstanceVolume * </m:t>
               </m:r>
               <m:r>
                 <m:rPr>
@@ -259,7 +157,7 @@
                   <w:lang w:val="en-US"/>
                   <w14:ligatures w14:val="none"/>
                 </w:rPr>
-                <m:t>AtmosphericPressure&gt;</m:t>
+                <m:t>AtmosphericPressure</m:t>
               </m:r>
             </m:num>
             <m:den>
@@ -275,7 +173,7 @@
                   <w:szCs w:val="16"/>
                   <w:lang w:val="en-US"/>
                 </w:rPr>
-                <m:t>&lt;R&gt; * &lt;CoolingTemperature&gt;</m:t>
+                <m:t>R * CoolingTemperature</m:t>
               </m:r>
             </m:den>
           </m:f>
@@ -305,7 +203,7 @@
               <w:szCs w:val="16"/>
               <w:lang w:val="en-US"/>
             </w:rPr>
-            <m:t>&lt;Results.FirstCloudMass&gt;</m:t>
+            <m:t>Results.FirstCloudMass</m:t>
           </m:r>
           <m:r>
             <m:rPr>
@@ -333,102 +231,11 @@
       </w:pPr>
       <w:r>
         <w:rPr>
-          <w:noProof/>
-          <w:sz w:val="20"/>
-          <w:szCs w:val="20"/>
-          <w:lang w:val="en-US"/>
-        </w:rPr>
-        <w:drawing>
-          <wp:anchor distT="0" distB="0" distL="114300" distR="114300" simplePos="0" relativeHeight="251659264" behindDoc="0" locked="0" layoutInCell="1" allowOverlap="1" wp14:anchorId="6DEF4D03" wp14:editId="0CDCD15D">
-            <wp:simplePos x="0" y="0"/>
-            <wp:positionH relativeFrom="margin">
-              <wp:align>center</wp:align>
-            </wp:positionH>
-            <wp:positionV relativeFrom="paragraph">
-              <wp:posOffset>245596</wp:posOffset>
-            </wp:positionV>
-            <wp:extent cx="3338195" cy="330200"/>
-            <wp:effectExtent l="38100" t="38100" r="33655" b="31750"/>
-            <wp:wrapNone/>
-            <wp:docPr id="1574818083" name="Рисунок 1"/>
-            <wp:cNvGraphicFramePr>
-              <a:graphicFrameLocks xmlns:a="http://schemas.openxmlformats.org/drawingml/2006/main" noChangeAspect="1"/>
-            </wp:cNvGraphicFramePr>
-            <a:graphic xmlns:a="http://schemas.openxmlformats.org/drawingml/2006/main">
-              <a:graphicData uri="http://schemas.openxmlformats.org/drawingml/2006/picture">
-                <pic:pic xmlns:pic="http://schemas.openxmlformats.org/drawingml/2006/picture">
-                  <pic:nvPicPr>
-                    <pic:cNvPr id="0" name="Объект 12"/>
-                    <pic:cNvPicPr>
-                      <a:picLocks noChangeAspect="1" noChangeArrowheads="1"/>
-                    </pic:cNvPicPr>
-                  </pic:nvPicPr>
-                  <pic:blipFill>
-                    <a:blip r:embed="rId5" cstate="print">
-                      <a:extLst>
-                        <a:ext uri="{28A0092B-C50C-407E-A947-70E740481C1C}">
-                          <a14:useLocalDpi xmlns:a14="http://schemas.microsoft.com/office/drawing/2010/main" val="0"/>
-                        </a:ext>
-                      </a:extLst>
-                    </a:blip>
-                    <a:srcRect/>
-                    <a:stretch>
-                      <a:fillRect/>
-                    </a:stretch>
-                  </pic:blipFill>
-                  <pic:spPr bwMode="auto">
-                    <a:xfrm>
-                      <a:off x="0" y="0"/>
-                      <a:ext cx="3338195" cy="330200"/>
-                    </a:xfrm>
-                    <a:prstGeom prst="rect">
-                      <a:avLst/>
-                    </a:prstGeom>
-                    <a:noFill/>
-                    <a:ln w="28575">
-                      <a:solidFill>
-                        <a:srgbClr val="4472C4"/>
-                      </a:solidFill>
-                      <a:miter lim="800000"/>
-                      <a:headEnd/>
-                      <a:tailEnd/>
-                    </a:ln>
-                  </pic:spPr>
-                </pic:pic>
-              </a:graphicData>
-            </a:graphic>
-            <wp14:sizeRelH relativeFrom="page">
-              <wp14:pctWidth>0</wp14:pctWidth>
-            </wp14:sizeRelH>
-            <wp14:sizeRelV relativeFrom="page">
-              <wp14:pctHeight>0</wp14:pctHeight>
-            </wp14:sizeRelV>
-          </wp:anchor>
-        </w:drawing>
-      </w:r>
-      <w:r>
-        <w:rPr>
           <w:sz w:val="20"/>
           <w:szCs w:val="20"/>
         </w:rPr>
         <w:t>2. Давление насыщенного пара бензина при температуре окружающей среды:</w:t>
       </w:r>
-    </w:p>
-    <w:p>
-      <w:pPr>
-        <w:rPr>
-          <w:sz w:val="20"/>
-          <w:szCs w:val="20"/>
-        </w:rPr>
-      </w:pPr>
-    </w:p>
-    <w:p>
-      <w:pPr>
-        <w:rPr>
-          <w:sz w:val="20"/>
-          <w:szCs w:val="20"/>
-        </w:rPr>
-      </w:pPr>
     </w:p>
     <w:p>
       <w:pPr>
@@ -455,7 +262,7 @@
             <w:szCs w:val="16"/>
             <w:lang w:val="en-US"/>
           </w:rPr>
-          <m:t>&lt;AtmosphericPressure&gt;*e^</m:t>
+          <m:t>AtmosphericPressure*e^</m:t>
         </m:r>
         <m:d>
           <m:dPr>
@@ -501,7 +308,7 @@
                     <w:vertAlign w:val="superscript"/>
                     <w:lang w:val="en-US"/>
                   </w:rPr>
-                  <m:t>&lt;Substance.HiddenVaporizationHeat&gt; * &lt;Substance.MolarMass&gt; * (</m:t>
+                  <m:t>Substance.HiddenVaporizationHeat * Substance.MolarMass * (</m:t>
                 </m:r>
                 <m:sSup>
                   <m:sSupPr>
@@ -531,7 +338,7 @@
                         <w:vertAlign w:val="superscript"/>
                         <w:lang w:val="en-US"/>
                       </w:rPr>
-                      <m:t>&lt;Substance.BoilingTemperature&gt;</m:t>
+                      <m:t>Substance.BoilingTemperature</m:t>
                     </m:r>
                   </m:e>
                   <m:sup>
@@ -580,18 +387,6 @@
                   </m:sSupPr>
                   <m:e>
                     <m:r>
-                      <w:rPr>
-                        <w:rFonts w:ascii="Cambria Math" w:hAnsi="Cambria Math" w:cs="Cascadia Mono"/>
-                        <w:color w:val="000000"/>
-                        <w:kern w:val="0"/>
-                        <w:sz w:val="16"/>
-                        <w:szCs w:val="16"/>
-                        <w:vertAlign w:val="superscript"/>
-                        <w:lang w:val="en-US"/>
-                      </w:rPr>
-                      <m:t>&lt;</m:t>
-                    </m:r>
-                    <m:r>
                       <m:rPr>
                         <m:sty m:val="p"/>
                       </m:rPr>
@@ -604,7 +399,7 @@
                         <w:vertAlign w:val="superscript"/>
                         <w:lang w:val="en-US"/>
                       </w:rPr>
-                      <m:t>CoolingTemperature&gt;</m:t>
+                      <m:t>CoolingTemperature</m:t>
                     </m:r>
                   </m:e>
                   <m:sup>
@@ -648,7 +443,7 @@
                     <w:szCs w:val="16"/>
                     <w:lang w:val="en-US"/>
                   </w:rPr>
-                  <m:t>&lt;R&gt;</m:t>
+                  <m:t>R</m:t>
                 </m:r>
               </m:den>
             </m:f>
@@ -666,6 +461,7 @@
         </w:rPr>
         <w:t xml:space="preserve">= </w:t>
       </w:r>
+      <w:proofErr w:type="spellStart"/>
       <w:r>
         <w:rPr>
           <w:rFonts w:eastAsiaTheme="minorEastAsia"/>
@@ -677,8 +473,9 @@
           <w:szCs w:val="16"/>
           <w:lang w:val="en-US"/>
         </w:rPr>
-        <w:t>&lt;Results.SaturatedSteamPressure&gt;</w:t>
-      </w:r>
+        <w:t>Results.SaturatedSteamPressure</w:t>
+      </w:r>
+      <w:proofErr w:type="spellEnd"/>
     </w:p>
     <w:p>
       <w:pPr>
@@ -808,108 +605,6 @@
         </w:rPr>
         <w:t>:</w:t>
       </w:r>
-    </w:p>
-    <w:p>
-      <w:pPr>
-        <w:rPr>
-          <w:rFonts w:eastAsiaTheme="minorEastAsia"/>
-          <w:color w:val="000000"/>
-          <w:kern w:val="0"/>
-          <w:sz w:val="20"/>
-          <w:szCs w:val="20"/>
-          <w:lang w:val="en-US"/>
-        </w:rPr>
-      </w:pPr>
-      <w:r>
-        <w:rPr>
-          <w:rFonts w:eastAsiaTheme="minorEastAsia"/>
-          <w:noProof/>
-          <w:color w:val="000000"/>
-          <w:kern w:val="0"/>
-          <w:sz w:val="20"/>
-          <w:szCs w:val="20"/>
-          <w:lang w:val="en-US"/>
-        </w:rPr>
-        <w:drawing>
-          <wp:anchor distT="0" distB="0" distL="114300" distR="114300" simplePos="0" relativeHeight="251660288" behindDoc="0" locked="0" layoutInCell="1" allowOverlap="1" wp14:anchorId="58B91F46" wp14:editId="02FE7306">
-            <wp:simplePos x="0" y="0"/>
-            <wp:positionH relativeFrom="margin">
-              <wp:align>center</wp:align>
-            </wp:positionH>
-            <wp:positionV relativeFrom="paragraph">
-              <wp:posOffset>42545</wp:posOffset>
-            </wp:positionV>
-            <wp:extent cx="1280160" cy="297815"/>
-            <wp:effectExtent l="38100" t="38100" r="34290" b="45085"/>
-            <wp:wrapNone/>
-            <wp:docPr id="1301590229" name="Рисунок 1"/>
-            <wp:cNvGraphicFramePr>
-              <a:graphicFrameLocks xmlns:a="http://schemas.openxmlformats.org/drawingml/2006/main" noChangeAspect="1"/>
-            </wp:cNvGraphicFramePr>
-            <a:graphic xmlns:a="http://schemas.openxmlformats.org/drawingml/2006/main">
-              <a:graphicData uri="http://schemas.openxmlformats.org/drawingml/2006/picture">
-                <pic:pic xmlns:pic="http://schemas.openxmlformats.org/drawingml/2006/picture">
-                  <pic:nvPicPr>
-                    <pic:cNvPr id="0" name="Объект 10"/>
-                    <pic:cNvPicPr>
-                      <a:picLocks noChangeAspect="1" noChangeArrowheads="1"/>
-                    </pic:cNvPicPr>
-                  </pic:nvPicPr>
-                  <pic:blipFill>
-                    <a:blip r:embed="rId6" cstate="print">
-                      <a:extLst>
-                        <a:ext uri="{28A0092B-C50C-407E-A947-70E740481C1C}">
-                          <a14:useLocalDpi xmlns:a14="http://schemas.microsoft.com/office/drawing/2010/main" val="0"/>
-                        </a:ext>
-                      </a:extLst>
-                    </a:blip>
-                    <a:srcRect/>
-                    <a:stretch>
-                      <a:fillRect/>
-                    </a:stretch>
-                  </pic:blipFill>
-                  <pic:spPr bwMode="auto">
-                    <a:xfrm>
-                      <a:off x="0" y="0"/>
-                      <a:ext cx="1280160" cy="297815"/>
-                    </a:xfrm>
-                    <a:prstGeom prst="rect">
-                      <a:avLst/>
-                    </a:prstGeom>
-                    <a:noFill/>
-                    <a:ln w="28575">
-                      <a:solidFill>
-                        <a:srgbClr val="4472C4"/>
-                      </a:solidFill>
-                      <a:miter lim="800000"/>
-                      <a:headEnd/>
-                      <a:tailEnd/>
-                    </a:ln>
-                  </pic:spPr>
-                </pic:pic>
-              </a:graphicData>
-            </a:graphic>
-            <wp14:sizeRelH relativeFrom="page">
-              <wp14:pctWidth>0</wp14:pctWidth>
-            </wp14:sizeRelH>
-            <wp14:sizeRelV relativeFrom="page">
-              <wp14:pctHeight>0</wp14:pctHeight>
-            </wp14:sizeRelV>
-          </wp:anchor>
-        </w:drawing>
-      </w:r>
-    </w:p>
-    <w:p>
-      <w:pPr>
-        <w:rPr>
-          <w:rFonts w:eastAsiaTheme="minorEastAsia"/>
-          <w:color w:val="000000"/>
-          <w:kern w:val="0"/>
-          <w:sz w:val="20"/>
-          <w:szCs w:val="20"/>
-          <w:lang w:val="en-US"/>
-        </w:rPr>
-      </w:pPr>
     </w:p>
     <w:p>
       <w:pPr>
@@ -982,32 +677,7 @@
               <w:szCs w:val="16"/>
               <w:lang w:val="en-US"/>
             </w:rPr>
-            <m:t>*</m:t>
-          </m:r>
-          <m:r>
-            <w:rPr>
-              <w:rFonts w:ascii="Cambria Math" w:hAnsi="Cambria Math" w:cs="Cascadia Mono"/>
-              <w:color w:val="000000"/>
-              <w:kern w:val="0"/>
-              <w:sz w:val="16"/>
-              <w:szCs w:val="16"/>
-              <w:lang w:val="en-US"/>
-            </w:rPr>
-            <m:t>&lt;</m:t>
-          </m:r>
-          <m:r>
-            <m:rPr>
-              <m:sty m:val="p"/>
-            </m:rPr>
-            <w:rPr>
-              <w:rFonts w:ascii="Cambria Math" w:hAnsi="Cambria Math" w:cs="Cascadia Mono"/>
-              <w:color w:val="000000"/>
-              <w:kern w:val="0"/>
-              <w:sz w:val="16"/>
-              <w:szCs w:val="16"/>
-              <w:lang w:val="en-US"/>
-            </w:rPr>
-            <m:t>Results.SaturatedSteamPressure</m:t>
+            <m:t>*Results.SaturatedSteamPressure</m:t>
           </m:r>
           <m:r>
             <m:rPr>
@@ -1021,7 +691,7 @@
               <w:szCs w:val="16"/>
               <w:lang w:val="en-US"/>
             </w:rPr>
-            <m:t xml:space="preserve">&gt; </m:t>
+            <m:t xml:space="preserve"> </m:t>
           </m:r>
           <m:r>
             <m:rPr>
@@ -1068,17 +738,6 @@
             <m:deg/>
             <m:e>
               <m:r>
-                <w:rPr>
-                  <w:rFonts w:ascii="Cambria Math" w:hAnsi="Cascadia Mono" w:cs="Cascadia Mono"/>
-                  <w:color w:val="000000"/>
-                  <w:kern w:val="0"/>
-                  <w:sz w:val="16"/>
-                  <w:szCs w:val="16"/>
-                  <w:lang w:val="en-US"/>
-                </w:rPr>
-                <m:t>&lt;</m:t>
-              </m:r>
-              <m:r>
                 <m:rPr>
                   <m:sty m:val="p"/>
                 </m:rPr>
@@ -1091,20 +750,6 @@
                   <w:lang w:val="en-US"/>
                 </w:rPr>
                 <m:t>Substance.MolarMass</m:t>
-              </m:r>
-              <m:r>
-                <m:rPr>
-                  <m:sty m:val="p"/>
-                </m:rPr>
-                <w:rPr>
-                  <w:rFonts w:ascii="Cambria Math" w:hAnsi="Cascadia Mono" w:cs="Cascadia Mono"/>
-                  <w:color w:val="000000"/>
-                  <w:kern w:val="0"/>
-                  <w:sz w:val="16"/>
-                  <w:szCs w:val="16"/>
-                  <w:lang w:val="en-US"/>
-                </w:rPr>
-                <m:t>&gt;</m:t>
               </m:r>
             </m:e>
           </m:rad>
@@ -1121,20 +766,6 @@
           </m:r>
           <m:r>
             <m:rPr>
-              <m:sty m:val="bi"/>
-            </m:rPr>
-            <w:rPr>
-              <w:rFonts w:ascii="Cambria Math" w:hAnsi="Cascadia Mono" w:cs="Cascadia Mono"/>
-              <w:color w:val="000000"/>
-              <w:kern w:val="0"/>
-              <w:sz w:val="16"/>
-              <w:szCs w:val="16"/>
-              <w:lang w:val="en-US"/>
-            </w:rPr>
-            <m:t>&lt;</m:t>
-          </m:r>
-          <m:r>
-            <m:rPr>
               <m:sty m:val="b"/>
             </m:rPr>
             <w:rPr>
@@ -1146,19 +777,6 @@
             </w:rPr>
             <m:t>Results.EvaporationRate</m:t>
           </m:r>
-          <m:r>
-            <m:rPr>
-              <m:sty m:val="b"/>
-            </m:rPr>
-            <w:rPr>
-              <w:rFonts w:ascii="Cambria Math" w:hAnsi="Cascadia Mono" w:cs="Cascadia Mono"/>
-              <w:color w:val="000000"/>
-              <w:kern w:val="0"/>
-              <w:sz w:val="16"/>
-              <w:szCs w:val="16"/>
-            </w:rPr>
-            <m:t>&gt;</m:t>
-          </m:r>
         </m:oMath>
       </m:oMathPara>
     </w:p>
@@ -1177,84 +795,6 @@
         <w:rPr>
           <w:rFonts w:eastAsiaTheme="minorEastAsia"/>
           <w:iCs/>
-          <w:noProof/>
-          <w:color w:val="000000"/>
-          <w:kern w:val="0"/>
-          <w:sz w:val="20"/>
-          <w:szCs w:val="20"/>
-        </w:rPr>
-        <w:drawing>
-          <wp:anchor distT="0" distB="0" distL="114300" distR="114300" simplePos="0" relativeHeight="251661312" behindDoc="0" locked="0" layoutInCell="1" allowOverlap="1" wp14:anchorId="5F39A06D" wp14:editId="7B66B5D8">
-            <wp:simplePos x="0" y="0"/>
-            <wp:positionH relativeFrom="margin">
-              <wp:align>center</wp:align>
-            </wp:positionH>
-            <wp:positionV relativeFrom="paragraph">
-              <wp:posOffset>280310</wp:posOffset>
-            </wp:positionV>
-            <wp:extent cx="1564005" cy="324485"/>
-            <wp:effectExtent l="19050" t="19050" r="17145" b="18415"/>
-            <wp:wrapNone/>
-            <wp:docPr id="135943268" name="Рисунок 2"/>
-            <wp:cNvGraphicFramePr>
-              <a:graphicFrameLocks xmlns:a="http://schemas.openxmlformats.org/drawingml/2006/main" noChangeAspect="1"/>
-            </wp:cNvGraphicFramePr>
-            <a:graphic xmlns:a="http://schemas.openxmlformats.org/drawingml/2006/main">
-              <a:graphicData uri="http://schemas.openxmlformats.org/drawingml/2006/picture">
-                <pic:pic xmlns:pic="http://schemas.openxmlformats.org/drawingml/2006/picture">
-                  <pic:nvPicPr>
-                    <pic:cNvPr id="0" name="Объект 4"/>
-                    <pic:cNvPicPr>
-                      <a:picLocks noChangeAspect="1" noChangeArrowheads="1"/>
-                    </pic:cNvPicPr>
-                  </pic:nvPicPr>
-                  <pic:blipFill>
-                    <a:blip r:embed="rId7" cstate="print">
-                      <a:extLst>
-                        <a:ext uri="{28A0092B-C50C-407E-A947-70E740481C1C}">
-                          <a14:useLocalDpi xmlns:a14="http://schemas.microsoft.com/office/drawing/2010/main" val="0"/>
-                        </a:ext>
-                      </a:extLst>
-                    </a:blip>
-                    <a:srcRect/>
-                    <a:stretch>
-                      <a:fillRect/>
-                    </a:stretch>
-                  </pic:blipFill>
-                  <pic:spPr bwMode="auto">
-                    <a:xfrm>
-                      <a:off x="0" y="0"/>
-                      <a:ext cx="1564005" cy="324485"/>
-                    </a:xfrm>
-                    <a:prstGeom prst="rect">
-                      <a:avLst/>
-                    </a:prstGeom>
-                    <a:noFill/>
-                    <a:ln w="19050">
-                      <a:solidFill>
-                        <a:srgbClr val="4472C4"/>
-                      </a:solidFill>
-                      <a:miter lim="800000"/>
-                      <a:headEnd/>
-                      <a:tailEnd/>
-                    </a:ln>
-                  </pic:spPr>
-                </pic:pic>
-              </a:graphicData>
-            </a:graphic>
-            <wp14:sizeRelH relativeFrom="page">
-              <wp14:pctWidth>0</wp14:pctWidth>
-            </wp14:sizeRelH>
-            <wp14:sizeRelV relativeFrom="page">
-              <wp14:pctHeight>0</wp14:pctHeight>
-            </wp14:sizeRelV>
-          </wp:anchor>
-        </w:drawing>
-      </w:r>
-      <w:r>
-        <w:rPr>
-          <w:rFonts w:eastAsiaTheme="minorEastAsia"/>
-          <w:iCs/>
           <w:color w:val="000000"/>
           <w:kern w:val="0"/>
           <w:sz w:val="20"/>
@@ -1262,30 +802,6 @@
         </w:rPr>
         <w:t>4. Масса паров во вторичном облаке, образующемся при испарении разлившегося бензина в соответствии с формулой</w:t>
       </w:r>
-    </w:p>
-    <w:p>
-      <w:pPr>
-        <w:rPr>
-          <w:rFonts w:eastAsiaTheme="minorEastAsia"/>
-          <w:iCs/>
-          <w:color w:val="000000"/>
-          <w:kern w:val="0"/>
-          <w:sz w:val="20"/>
-          <w:szCs w:val="20"/>
-        </w:rPr>
-      </w:pPr>
-    </w:p>
-    <w:p>
-      <w:pPr>
-        <w:rPr>
-          <w:rFonts w:eastAsiaTheme="minorEastAsia"/>
-          <w:iCs/>
-          <w:color w:val="000000"/>
-          <w:kern w:val="0"/>
-          <w:sz w:val="20"/>
-          <w:szCs w:val="20"/>
-        </w:rPr>
-      </w:pPr>
     </w:p>
     <w:p>
       <w:pPr>
@@ -1303,17 +819,6 @@
           <m:jc m:val="center"/>
         </m:oMathParaPr>
         <m:oMath>
-          <m:r>
-            <w:rPr>
-              <w:rFonts w:ascii="Cambria Math" w:hAnsi="Cascadia Mono" w:cs="Cascadia Mono"/>
-              <w:color w:val="000000"/>
-              <w:kern w:val="0"/>
-              <w:sz w:val="16"/>
-              <w:szCs w:val="16"/>
-              <w:lang w:val="en-US"/>
-            </w:rPr>
-            <m:t>&lt;</m:t>
-          </m:r>
           <m:r>
             <m:rPr>
               <m:sty m:val="p"/>
@@ -1332,19 +837,6 @@
               <m:sty m:val="p"/>
             </m:rPr>
             <w:rPr>
-              <w:rFonts w:ascii="Cambria Math" w:hAnsi="Cascadia Mono" w:cs="Cascadia Mono"/>
-              <w:color w:val="000000"/>
-              <w:kern w:val="0"/>
-              <w:sz w:val="16"/>
-              <w:szCs w:val="16"/>
-            </w:rPr>
-            <m:t>&gt;</m:t>
-          </m:r>
-          <m:r>
-            <m:rPr>
-              <m:sty m:val="p"/>
-            </m:rPr>
-            <w:rPr>
               <w:rFonts w:ascii="Cambria Math" w:hAnsi="Cambria Math" w:cs="Cascadia Mono"/>
               <w:color w:val="000000"/>
               <w:kern w:val="0"/>
@@ -1352,7 +844,7 @@
               <w:szCs w:val="16"/>
               <w:lang w:val="en-US"/>
             </w:rPr>
-            <m:t xml:space="preserve">*&lt;EvaporationArea&gt; *3600= </m:t>
+            <m:t xml:space="preserve">*EvaporationArea *3600= </m:t>
           </m:r>
           <m:r>
             <m:rPr>
@@ -1366,21 +858,7 @@
               <w:szCs w:val="16"/>
               <w:lang w:val="en-US"/>
             </w:rPr>
-            <m:t>&lt;Results.SecondCloudMass</m:t>
-          </m:r>
-          <m:r>
-            <m:rPr>
-              <m:sty m:val="b"/>
-            </m:rPr>
-            <w:rPr>
-              <w:rFonts w:ascii="Cambria Math" w:hAnsi="Cambria Math" w:cs="Cascadia Mono"/>
-              <w:color w:val="000000"/>
-              <w:kern w:val="0"/>
-              <w:sz w:val="16"/>
-              <w:szCs w:val="16"/>
-              <w:lang w:val="en-US"/>
-            </w:rPr>
-            <m:t>&gt;</m:t>
+            <m:t>Results.SecondCloudMass</m:t>
           </m:r>
         </m:oMath>
       </m:oMathPara>
@@ -1463,21 +941,7 @@
               <w:szCs w:val="16"/>
               <w:lang w:val="en-US"/>
             </w:rPr>
-            <m:t xml:space="preserve">&lt;Results.FirstCloudMass&gt; + &lt;Results.SecondCloudMass&gt;= </m:t>
-          </m:r>
-          <m:r>
-            <m:rPr>
-              <m:sty m:val="bi"/>
-            </m:rPr>
-            <w:rPr>
-              <w:rFonts w:ascii="Cambria Math" w:hAnsi="Cascadia Mono" w:cs="Cascadia Mono"/>
-              <w:color w:val="000000"/>
-              <w:kern w:val="0"/>
-              <w:sz w:val="16"/>
-              <w:szCs w:val="16"/>
-              <w:lang w:val="en-US"/>
-            </w:rPr>
-            <m:t>&lt;</m:t>
+            <m:t xml:space="preserve">Results.FirstCloudMass + Results.SecondCloudMass= </m:t>
           </m:r>
           <m:r>
             <m:rPr>
@@ -1492,19 +956,6 @@
             </w:rPr>
             <m:t>Results.TotalVaporMass</m:t>
           </m:r>
-          <m:r>
-            <m:rPr>
-              <m:sty m:val="b"/>
-            </m:rPr>
-            <w:rPr>
-              <w:rFonts w:ascii="Cambria Math" w:hAnsi="Cascadia Mono" w:cs="Cascadia Mono"/>
-              <w:color w:val="000000"/>
-              <w:kern w:val="0"/>
-              <w:sz w:val="16"/>
-              <w:szCs w:val="16"/>
-            </w:rPr>
-            <m:t>&gt;</m:t>
-          </m:r>
         </m:oMath>
       </m:oMathPara>
     </w:p>
@@ -1521,84 +972,6 @@
       <w:r>
         <w:rPr>
           <w:rFonts w:eastAsiaTheme="minorEastAsia"/>
-          <w:iCs/>
-          <w:noProof/>
-          <w:color w:val="000000"/>
-          <w:kern w:val="0"/>
-          <w:sz w:val="20"/>
-          <w:szCs w:val="20"/>
-        </w:rPr>
-        <w:drawing>
-          <wp:anchor distT="0" distB="0" distL="114300" distR="114300" simplePos="0" relativeHeight="251663360" behindDoc="0" locked="0" layoutInCell="1" allowOverlap="1" wp14:anchorId="602D38C8" wp14:editId="15583BA9">
-            <wp:simplePos x="0" y="0"/>
-            <wp:positionH relativeFrom="margin">
-              <wp:align>center</wp:align>
-            </wp:positionH>
-            <wp:positionV relativeFrom="paragraph">
-              <wp:posOffset>196627</wp:posOffset>
-            </wp:positionV>
-            <wp:extent cx="2143760" cy="508635"/>
-            <wp:effectExtent l="38100" t="38100" r="46990" b="43815"/>
-            <wp:wrapNone/>
-            <wp:docPr id="1011931838" name="Рисунок 2"/>
-            <wp:cNvGraphicFramePr>
-              <a:graphicFrameLocks xmlns:a="http://schemas.openxmlformats.org/drawingml/2006/main" noChangeAspect="1"/>
-            </wp:cNvGraphicFramePr>
-            <a:graphic xmlns:a="http://schemas.openxmlformats.org/drawingml/2006/main">
-              <a:graphicData uri="http://schemas.openxmlformats.org/drawingml/2006/picture">
-                <pic:pic xmlns:pic="http://schemas.openxmlformats.org/drawingml/2006/picture">
-                  <pic:nvPicPr>
-                    <pic:cNvPr id="0" name="Объект 14"/>
-                    <pic:cNvPicPr>
-                      <a:picLocks noChangeAspect="1" noChangeArrowheads="1"/>
-                    </pic:cNvPicPr>
-                  </pic:nvPicPr>
-                  <pic:blipFill>
-                    <a:blip r:embed="rId8" cstate="print">
-                      <a:extLst>
-                        <a:ext uri="{28A0092B-C50C-407E-A947-70E740481C1C}">
-                          <a14:useLocalDpi xmlns:a14="http://schemas.microsoft.com/office/drawing/2010/main" val="0"/>
-                        </a:ext>
-                      </a:extLst>
-                    </a:blip>
-                    <a:srcRect/>
-                    <a:stretch>
-                      <a:fillRect/>
-                    </a:stretch>
-                  </pic:blipFill>
-                  <pic:spPr bwMode="auto">
-                    <a:xfrm>
-                      <a:off x="0" y="0"/>
-                      <a:ext cx="2143760" cy="508635"/>
-                    </a:xfrm>
-                    <a:prstGeom prst="rect">
-                      <a:avLst/>
-                    </a:prstGeom>
-                    <a:noFill/>
-                    <a:ln w="28575">
-                      <a:solidFill>
-                        <a:srgbClr val="0070C0"/>
-                      </a:solidFill>
-                      <a:miter lim="800000"/>
-                      <a:headEnd/>
-                      <a:tailEnd/>
-                    </a:ln>
-                  </pic:spPr>
-                </pic:pic>
-              </a:graphicData>
-            </a:graphic>
-            <wp14:sizeRelH relativeFrom="page">
-              <wp14:pctWidth>0</wp14:pctWidth>
-            </wp14:sizeRelH>
-            <wp14:sizeRelV relativeFrom="page">
-              <wp14:pctHeight>0</wp14:pctHeight>
-            </wp14:sizeRelV>
-          </wp:anchor>
-        </w:drawing>
-      </w:r>
-      <w:r>
-        <w:rPr>
-          <w:rFonts w:eastAsiaTheme="minorEastAsia"/>
           <w:color w:val="000000"/>
           <w:kern w:val="0"/>
           <w:sz w:val="20"/>
@@ -1616,28 +989,6 @@
         </w:rPr>
         <w:t>Плотность газа:</w:t>
       </w:r>
-    </w:p>
-    <w:p>
-      <w:pPr>
-        <w:rPr>
-          <w:rFonts w:eastAsiaTheme="minorEastAsia"/>
-          <w:color w:val="000000"/>
-          <w:kern w:val="0"/>
-          <w:sz w:val="20"/>
-          <w:szCs w:val="20"/>
-        </w:rPr>
-      </w:pPr>
-    </w:p>
-    <w:p>
-      <w:pPr>
-        <w:rPr>
-          <w:rFonts w:eastAsiaTheme="minorEastAsia"/>
-          <w:color w:val="000000"/>
-          <w:kern w:val="0"/>
-          <w:sz w:val="20"/>
-          <w:szCs w:val="20"/>
-        </w:rPr>
-      </w:pPr>
     </w:p>
     <w:p>
       <w:pPr>
@@ -1680,7 +1031,7 @@
                   <w:szCs w:val="16"/>
                   <w:lang w:val="en-US"/>
                 </w:rPr>
-                <m:t>&lt;Substance.MolarMass&gt;</m:t>
+                <m:t>Substance.MolarMass</m:t>
               </m:r>
             </m:num>
             <m:den>
@@ -1693,7 +1044,32 @@
                   <w:szCs w:val="16"/>
                   <w:lang w:val="en-US"/>
                 </w:rPr>
-                <m:t>&lt;V0&gt;*(1+0.00367* &lt;AirTemperature&gt;)</m:t>
+                <m:t xml:space="preserve">V0*(1+0.00367* </m:t>
+              </m:r>
+              <m:r>
+                <m:rPr>
+                  <m:sty m:val="p"/>
+                </m:rPr>
+                <w:rPr>
+                  <w:rFonts w:ascii="Cambria Math" w:hAnsi="Cambria Math" w:cs="Cascadia Mono"/>
+                  <w:color w:val="000000"/>
+                  <w:kern w:val="0"/>
+                  <w:sz w:val="16"/>
+                  <w:szCs w:val="16"/>
+                  <w:lang w:val="en-US"/>
+                </w:rPr>
+                <m:t>AirTemperature</m:t>
+              </m:r>
+              <m:r>
+                <w:rPr>
+                  <w:rFonts w:ascii="Cambria Math" w:hAnsi="Cambria Math" w:cs="Cascadia Mono"/>
+                  <w:color w:val="000000"/>
+                  <w:kern w:val="0"/>
+                  <w:sz w:val="16"/>
+                  <w:szCs w:val="16"/>
+                  <w:lang w:val="en-US"/>
+                </w:rPr>
+                <m:t>)</m:t>
               </m:r>
             </m:den>
           </m:f>
@@ -1713,20 +1089,6 @@
           </m:r>
           <m:r>
             <m:rPr>
-              <m:sty m:val="bi"/>
-            </m:rPr>
-            <w:rPr>
-              <w:rFonts w:ascii="Cambria Math" w:hAnsi="Cascadia Mono" w:cs="Cascadia Mono"/>
-              <w:color w:val="000000"/>
-              <w:kern w:val="0"/>
-              <w:sz w:val="16"/>
-              <w:szCs w:val="16"/>
-              <w:lang w:val="en-US"/>
-            </w:rPr>
-            <m:t>&lt;</m:t>
-          </m:r>
-          <m:r>
-            <m:rPr>
               <m:sty m:val="b"/>
             </m:rPr>
             <w:rPr>
@@ -1738,19 +1100,6 @@
             </w:rPr>
             <m:t>Results.GasDensity</m:t>
           </m:r>
-          <m:r>
-            <m:rPr>
-              <m:sty m:val="b"/>
-            </m:rPr>
-            <w:rPr>
-              <w:rFonts w:ascii="Cambria Math" w:hAnsi="Cascadia Mono" w:cs="Cascadia Mono"/>
-              <w:color w:val="000000"/>
-              <w:kern w:val="0"/>
-              <w:sz w:val="16"/>
-              <w:szCs w:val="16"/>
-            </w:rPr>
-            <m:t>&gt;</m:t>
-          </m:r>
         </m:oMath>
       </m:oMathPara>
     </w:p>
@@ -1767,84 +1116,6 @@
       <w:r>
         <w:rPr>
           <w:rFonts w:eastAsiaTheme="minorEastAsia"/>
-          <w:iCs/>
-          <w:noProof/>
-          <w:color w:val="000000"/>
-          <w:kern w:val="0"/>
-          <w:sz w:val="20"/>
-          <w:szCs w:val="20"/>
-        </w:rPr>
-        <w:drawing>
-          <wp:anchor distT="0" distB="0" distL="114300" distR="114300" simplePos="0" relativeHeight="251662336" behindDoc="0" locked="0" layoutInCell="1" allowOverlap="1" wp14:anchorId="0855D731" wp14:editId="0F333B70">
-            <wp:simplePos x="0" y="0"/>
-            <wp:positionH relativeFrom="margin">
-              <wp:align>center</wp:align>
-            </wp:positionH>
-            <wp:positionV relativeFrom="paragraph">
-              <wp:posOffset>158651</wp:posOffset>
-            </wp:positionV>
-            <wp:extent cx="2715895" cy="554355"/>
-            <wp:effectExtent l="38100" t="38100" r="46355" b="36195"/>
-            <wp:wrapNone/>
-            <wp:docPr id="1754581472" name="Рисунок 1"/>
-            <wp:cNvGraphicFramePr>
-              <a:graphicFrameLocks xmlns:a="http://schemas.openxmlformats.org/drawingml/2006/main" noChangeAspect="1"/>
-            </wp:cNvGraphicFramePr>
-            <a:graphic xmlns:a="http://schemas.openxmlformats.org/drawingml/2006/main">
-              <a:graphicData uri="http://schemas.openxmlformats.org/drawingml/2006/picture">
-                <pic:pic xmlns:pic="http://schemas.openxmlformats.org/drawingml/2006/picture">
-                  <pic:nvPicPr>
-                    <pic:cNvPr id="0" name="Объект 9"/>
-                    <pic:cNvPicPr>
-                      <a:picLocks noChangeAspect="1" noChangeArrowheads="1"/>
-                    </pic:cNvPicPr>
-                  </pic:nvPicPr>
-                  <pic:blipFill>
-                    <a:blip r:embed="rId9" cstate="print">
-                      <a:extLst>
-                        <a:ext uri="{28A0092B-C50C-407E-A947-70E740481C1C}">
-                          <a14:useLocalDpi xmlns:a14="http://schemas.microsoft.com/office/drawing/2010/main" val="0"/>
-                        </a:ext>
-                      </a:extLst>
-                    </a:blip>
-                    <a:srcRect/>
-                    <a:stretch>
-                      <a:fillRect/>
-                    </a:stretch>
-                  </pic:blipFill>
-                  <pic:spPr bwMode="auto">
-                    <a:xfrm>
-                      <a:off x="0" y="0"/>
-                      <a:ext cx="2715895" cy="554355"/>
-                    </a:xfrm>
-                    <a:prstGeom prst="rect">
-                      <a:avLst/>
-                    </a:prstGeom>
-                    <a:noFill/>
-                    <a:ln w="28575">
-                      <a:solidFill>
-                        <a:srgbClr val="0070C0"/>
-                      </a:solidFill>
-                      <a:miter lim="800000"/>
-                      <a:headEnd/>
-                      <a:tailEnd/>
-                    </a:ln>
-                  </pic:spPr>
-                </pic:pic>
-              </a:graphicData>
-            </a:graphic>
-            <wp14:sizeRelH relativeFrom="page">
-              <wp14:pctWidth>0</wp14:pctWidth>
-            </wp14:sizeRelH>
-            <wp14:sizeRelV relativeFrom="page">
-              <wp14:pctHeight>0</wp14:pctHeight>
-            </wp14:sizeRelV>
-          </wp:anchor>
-        </w:drawing>
-      </w:r>
-      <w:r>
-        <w:rPr>
-          <w:rFonts w:eastAsiaTheme="minorEastAsia"/>
           <w:color w:val="000000"/>
           <w:kern w:val="0"/>
           <w:sz w:val="20"/>
@@ -1887,35 +1158,12 @@
       <w:pPr>
         <w:rPr>
           <w:rFonts w:eastAsiaTheme="minorEastAsia"/>
-          <w:iCs/>
-          <w:color w:val="000000"/>
-          <w:kern w:val="0"/>
-          <w:sz w:val="20"/>
-          <w:szCs w:val="20"/>
-        </w:rPr>
-      </w:pPr>
-    </w:p>
-    <w:p>
-      <w:pPr>
-        <w:rPr>
-          <w:rFonts w:eastAsiaTheme="minorEastAsia"/>
-          <w:iCs/>
-          <w:color w:val="000000"/>
-          <w:kern w:val="0"/>
-          <w:sz w:val="20"/>
-          <w:szCs w:val="20"/>
-        </w:rPr>
-      </w:pPr>
-    </w:p>
-    <w:p>
-      <w:pPr>
-        <w:rPr>
-          <w:rFonts w:eastAsiaTheme="minorEastAsia"/>
-          <w:iCs/>
+          <w:b/>
           <w:color w:val="000000"/>
           <w:kern w:val="0"/>
           <w:sz w:val="16"/>
           <w:szCs w:val="16"/>
+          <w:lang w:val="en-US"/>
         </w:rPr>
       </w:pPr>
       <m:oMathPara>
@@ -1969,17 +1217,6 @@
                 </m:fPr>
                 <m:num>
                   <m:r>
-                    <w:rPr>
-                      <w:rFonts w:ascii="Cambria Math" w:hAnsi="Cambria Math" w:cs="Cascadia Mono"/>
-                      <w:color w:val="000000"/>
-                      <w:kern w:val="0"/>
-                      <w:sz w:val="16"/>
-                      <w:szCs w:val="16"/>
-                      <w:lang w:val="en-US"/>
-                    </w:rPr>
-                    <m:t>&lt;</m:t>
-                  </m:r>
-                  <m:r>
                     <m:rPr>
                       <m:sty m:val="p"/>
                     </m:rPr>
@@ -1991,19 +1228,6 @@
                       <w:szCs w:val="16"/>
                     </w:rPr>
                     <m:t>EvaporationTime</m:t>
-                  </m:r>
-                  <m:r>
-                    <m:rPr>
-                      <m:sty m:val="p"/>
-                    </m:rPr>
-                    <w:rPr>
-                      <w:rFonts w:ascii="Cambria Math" w:hAnsi="Cascadia Mono" w:cs="Cascadia Mono"/>
-                      <w:color w:val="000000"/>
-                      <w:kern w:val="0"/>
-                      <w:sz w:val="16"/>
-                      <w:szCs w:val="16"/>
-                    </w:rPr>
-                    <m:t>&gt;</m:t>
                   </m:r>
                 </m:num>
                 <m:den>
@@ -2079,6 +1303,9 @@
                     </m:fPr>
                     <m:num>
                       <m:r>
+                        <m:rPr>
+                          <m:sty m:val="p"/>
+                        </m:rPr>
                         <w:rPr>
                           <w:rFonts w:ascii="Cambria Math" w:hAnsi="Cambria Math" w:cs="Cascadia Mono"/>
                           <w:color w:val="000000"/>
@@ -2087,8 +1314,10 @@
                           <w:szCs w:val="16"/>
                           <w:lang w:val="en-US"/>
                         </w:rPr>
-                        <m:t>&lt;Results.</m:t>
+                        <m:t>Results.SaturatedSteamPressure</m:t>
                       </m:r>
+                    </m:num>
+                    <m:den>
                       <m:r>
                         <m:rPr>
                           <m:sty m:val="p"/>
@@ -2099,34 +1328,9 @@
                           <w:kern w:val="0"/>
                           <w:sz w:val="16"/>
                           <w:szCs w:val="16"/>
-                        </w:rPr>
-                        <m:t>SaturatedSteamPressure</m:t>
-                      </m:r>
-                      <m:r>
-                        <m:rPr>
-                          <m:sty m:val="p"/>
-                        </m:rPr>
-                        <w:rPr>
-                          <w:rFonts w:ascii="Cambria Math" w:hAnsi="Cascadia Mono" w:cs="Cascadia Mono"/>
-                          <w:color w:val="000000"/>
-                          <w:kern w:val="0"/>
-                          <w:sz w:val="16"/>
-                          <w:szCs w:val="16"/>
-                        </w:rPr>
-                        <m:t>&gt;</m:t>
-                      </m:r>
-                    </m:num>
-                    <m:den>
-                      <m:r>
-                        <w:rPr>
-                          <w:rFonts w:ascii="Cambria Math" w:hAnsi="Cambria Math" w:cs="Cascadia Mono"/>
-                          <w:color w:val="000000"/>
-                          <w:kern w:val="0"/>
-                          <w:sz w:val="16"/>
-                          <w:szCs w:val="16"/>
                           <w:lang w:val="en-US"/>
                         </w:rPr>
-                        <m:t>&lt;Substance.LCLS&gt;</m:t>
+                        <m:t>Substance.LCLS</m:t>
                       </m:r>
                     </m:den>
                   </m:f>
@@ -2204,17 +1408,6 @@
                     </m:fPr>
                     <m:num>
                       <m:r>
-                        <w:rPr>
-                          <w:rFonts w:ascii="Cambria Math" w:hAnsi="Cambria Math" w:cs="Cascadia Mono"/>
-                          <w:color w:val="000000"/>
-                          <w:kern w:val="0"/>
-                          <w:sz w:val="16"/>
-                          <w:szCs w:val="16"/>
-                          <w:lang w:val="en-US"/>
-                        </w:rPr>
-                        <m:t>&lt;Results.</m:t>
-                      </m:r>
-                      <m:r>
                         <m:rPr>
                           <m:sty m:val="p"/>
                         </m:rPr>
@@ -2224,62 +1417,16 @@
                           <w:kern w:val="0"/>
                           <w:sz w:val="16"/>
                           <w:szCs w:val="16"/>
+                          <w:lang w:val="en-US"/>
                         </w:rPr>
-                        <m:t>TotalVaporMass</m:t>
+                        <m:t>Results.TotalVaporMass</m:t>
                       </m:r>
+                    </m:num>
+                    <m:den>
                       <m:r>
                         <m:rPr>
                           <m:sty m:val="p"/>
                         </m:rPr>
-                        <w:rPr>
-                          <w:rFonts w:ascii="Cambria Math" w:hAnsi="Cascadia Mono" w:cs="Cascadia Mono"/>
-                          <w:color w:val="000000"/>
-                          <w:kern w:val="0"/>
-                          <w:sz w:val="16"/>
-                          <w:szCs w:val="16"/>
-                        </w:rPr>
-                        <m:t>&gt;</m:t>
-                      </m:r>
-                    </m:num>
-                    <m:den>
-                      <m:r>
-                        <w:rPr>
-                          <w:rFonts w:ascii="Cambria Math" w:hAnsi="Cambria Math" w:cs="Cascadia Mono"/>
-                          <w:color w:val="000000"/>
-                          <w:kern w:val="0"/>
-                          <w:sz w:val="16"/>
-                          <w:szCs w:val="16"/>
-                          <w:lang w:val="en-US"/>
-                        </w:rPr>
-                        <m:t>&lt;Results.</m:t>
-                      </m:r>
-                      <m:r>
-                        <m:rPr>
-                          <m:sty m:val="p"/>
-                        </m:rPr>
-                        <w:rPr>
-                          <w:rFonts w:ascii="Cambria Math" w:hAnsi="Cambria Math" w:cs="Cascadia Mono"/>
-                          <w:color w:val="000000"/>
-                          <w:kern w:val="0"/>
-                          <w:sz w:val="16"/>
-                          <w:szCs w:val="16"/>
-                        </w:rPr>
-                        <m:t>GasDensity</m:t>
-                      </m:r>
-                      <m:r>
-                        <m:rPr>
-                          <m:sty m:val="p"/>
-                        </m:rPr>
-                        <w:rPr>
-                          <w:rFonts w:ascii="Cambria Math" w:hAnsi="Cascadia Mono" w:cs="Cascadia Mono"/>
-                          <w:color w:val="000000"/>
-                          <w:kern w:val="0"/>
-                          <w:sz w:val="16"/>
-                          <w:szCs w:val="16"/>
-                        </w:rPr>
-                        <m:t>&gt;</m:t>
-                      </m:r>
-                      <m:r>
                         <w:rPr>
                           <w:rFonts w:ascii="Cambria Math" w:hAnsi="Cambria Math" w:cs="Cambria Math"/>
                           <w:color w:val="000000"/>
@@ -2287,43 +1434,7 @@
                           <w:sz w:val="16"/>
                           <w:szCs w:val="16"/>
                         </w:rPr>
-                        <m:t>*</m:t>
-                      </m:r>
-                      <m:r>
-                        <w:rPr>
-                          <w:rFonts w:ascii="Cambria Math" w:hAnsi="Cascadia Mono" w:cs="Cascadia Mono"/>
-                          <w:color w:val="000000"/>
-                          <w:kern w:val="0"/>
-                          <w:sz w:val="16"/>
-                          <w:szCs w:val="16"/>
-                        </w:rPr>
-                        <m:t>&lt;Results.</m:t>
-                      </m:r>
-                      <m:r>
-                        <m:rPr>
-                          <m:sty m:val="p"/>
-                        </m:rPr>
-                        <w:rPr>
-                          <w:rFonts w:ascii="Cambria Math" w:hAnsi="Cambria Math" w:cs="Cascadia Mono"/>
-                          <w:color w:val="000000"/>
-                          <w:kern w:val="0"/>
-                          <w:sz w:val="16"/>
-                          <w:szCs w:val="16"/>
-                        </w:rPr>
-                        <m:t>SaturatedSteamPressure</m:t>
-                      </m:r>
-                      <m:r>
-                        <m:rPr>
-                          <m:sty m:val="p"/>
-                        </m:rPr>
-                        <w:rPr>
-                          <w:rFonts w:ascii="Cambria Math" w:hAnsi="Cascadia Mono" w:cs="Cascadia Mono"/>
-                          <w:color w:val="000000"/>
-                          <w:kern w:val="0"/>
-                          <w:sz w:val="16"/>
-                          <w:szCs w:val="16"/>
-                        </w:rPr>
-                        <m:t>&gt;</m:t>
+                        <m:t>Results.GasDensity* Results.SaturatedSteamPressure</m:t>
                       </m:r>
                     </m:den>
                   </m:f>
@@ -2400,24 +1511,407 @@
               <w:szCs w:val="16"/>
               <w:lang w:val="en-US"/>
             </w:rPr>
-            <m:t>&lt;Results. BlastingCloudRadius</m:t>
-          </m:r>
-          <m:r>
-            <m:rPr>
-              <m:sty m:val="b"/>
-            </m:rPr>
-            <w:rPr>
-              <w:rFonts w:ascii="Cambria Math" w:hAnsi="Cambria Math" w:cs="Cascadia Mono"/>
-              <w:color w:val="000000"/>
-              <w:kern w:val="0"/>
-              <w:sz w:val="16"/>
-              <w:szCs w:val="16"/>
-              <w:lang w:val="en-US"/>
-            </w:rPr>
-            <m:t>&gt;</m:t>
+            <m:t>Results.BlastingCloudRadius</m:t>
           </m:r>
         </m:oMath>
       </m:oMathPara>
+    </w:p>
+    <w:p>
+      <w:pPr>
+        <w:rPr>
+          <w:rFonts w:eastAsiaTheme="minorEastAsia"/>
+          <w:bCs/>
+          <w:color w:val="000000"/>
+          <w:kern w:val="0"/>
+          <w:sz w:val="20"/>
+          <w:szCs w:val="20"/>
+          <w:lang w:val="en-US"/>
+        </w:rPr>
+      </w:pPr>
+      <w:r>
+        <w:rPr>
+          <w:rFonts w:eastAsiaTheme="minorEastAsia"/>
+          <w:bCs/>
+          <w:color w:val="000000"/>
+          <w:kern w:val="0"/>
+          <w:sz w:val="20"/>
+          <w:szCs w:val="20"/>
+          <w:lang w:val="en-US"/>
+        </w:rPr>
+        <w:t>8.</w:t>
+      </w:r>
+      <w:r>
+        <w:rPr>
+          <w:rFonts w:eastAsiaTheme="minorEastAsia"/>
+          <w:bCs/>
+          <w:color w:val="000000"/>
+          <w:kern w:val="0"/>
+          <w:sz w:val="20"/>
+          <w:szCs w:val="20"/>
+          <w:lang w:val="en-US"/>
+        </w:rPr>
+        <w:t xml:space="preserve"> </w:t>
+      </w:r>
+      <w:proofErr w:type="spellStart"/>
+      <w:r>
+        <w:rPr>
+          <w:rFonts w:eastAsiaTheme="minorEastAsia"/>
+          <w:bCs/>
+          <w:color w:val="000000"/>
+          <w:kern w:val="0"/>
+          <w:sz w:val="20"/>
+          <w:szCs w:val="20"/>
+          <w:lang w:val="en-US"/>
+        </w:rPr>
+        <w:t>Радиус</w:t>
+      </w:r>
+      <w:proofErr w:type="spellEnd"/>
+      <w:r>
+        <w:rPr>
+          <w:rFonts w:eastAsiaTheme="minorEastAsia"/>
+          <w:bCs/>
+          <w:color w:val="000000"/>
+          <w:kern w:val="0"/>
+          <w:sz w:val="20"/>
+          <w:szCs w:val="20"/>
+          <w:lang w:val="en-US"/>
+        </w:rPr>
+        <w:t xml:space="preserve"> </w:t>
+      </w:r>
+      <w:proofErr w:type="spellStart"/>
+      <w:r>
+        <w:rPr>
+          <w:rFonts w:eastAsiaTheme="minorEastAsia"/>
+          <w:bCs/>
+          <w:color w:val="000000"/>
+          <w:kern w:val="0"/>
+          <w:sz w:val="20"/>
+          <w:szCs w:val="20"/>
+          <w:lang w:val="en-US"/>
+        </w:rPr>
+        <w:t>зоны</w:t>
+      </w:r>
+      <w:proofErr w:type="spellEnd"/>
+      <w:r>
+        <w:rPr>
+          <w:rFonts w:eastAsiaTheme="minorEastAsia"/>
+          <w:bCs/>
+          <w:color w:val="000000"/>
+          <w:kern w:val="0"/>
+          <w:sz w:val="20"/>
+          <w:szCs w:val="20"/>
+          <w:lang w:val="en-US"/>
+        </w:rPr>
+        <w:t xml:space="preserve"> </w:t>
+      </w:r>
+      <w:proofErr w:type="spellStart"/>
+      <w:r>
+        <w:rPr>
+          <w:rFonts w:eastAsiaTheme="minorEastAsia"/>
+          <w:bCs/>
+          <w:color w:val="000000"/>
+          <w:kern w:val="0"/>
+          <w:sz w:val="20"/>
+          <w:szCs w:val="20"/>
+          <w:lang w:val="en-US"/>
+        </w:rPr>
+        <w:t>детонационного</w:t>
+      </w:r>
+      <w:proofErr w:type="spellEnd"/>
+      <w:r>
+        <w:rPr>
+          <w:rFonts w:eastAsiaTheme="minorEastAsia"/>
+          <w:bCs/>
+          <w:color w:val="000000"/>
+          <w:kern w:val="0"/>
+          <w:sz w:val="20"/>
+          <w:szCs w:val="20"/>
+          <w:lang w:val="en-US"/>
+        </w:rPr>
+        <w:t xml:space="preserve"> </w:t>
+      </w:r>
+      <w:proofErr w:type="spellStart"/>
+      <w:r>
+        <w:rPr>
+          <w:rFonts w:eastAsiaTheme="minorEastAsia"/>
+          <w:bCs/>
+          <w:color w:val="000000"/>
+          <w:kern w:val="0"/>
+          <w:sz w:val="20"/>
+          <w:szCs w:val="20"/>
+          <w:lang w:val="en-US"/>
+        </w:rPr>
+        <w:t>взрыва</w:t>
+      </w:r>
+      <w:proofErr w:type="spellEnd"/>
+      <w:r>
+        <w:rPr>
+          <w:rFonts w:eastAsiaTheme="minorEastAsia"/>
+          <w:bCs/>
+          <w:color w:val="000000"/>
+          <w:kern w:val="0"/>
+          <w:sz w:val="20"/>
+          <w:szCs w:val="20"/>
+          <w:lang w:val="en-US"/>
+        </w:rPr>
+        <w:t>:</w:t>
+      </w:r>
+    </w:p>
+    <w:p>
+      <w:pPr>
+        <w:jc w:val="center"/>
+        <w:rPr>
+          <w:rFonts w:eastAsiaTheme="minorEastAsia"/>
+          <w:bCs/>
+          <w:iCs/>
+          <w:color w:val="000000"/>
+          <w:kern w:val="0"/>
+          <w:sz w:val="16"/>
+          <w:szCs w:val="16"/>
+          <w:lang w:val="en-US"/>
+        </w:rPr>
+      </w:pPr>
+      <m:oMath>
+        <m:r>
+          <w:rPr>
+            <w:rFonts w:ascii="Cambria Math" w:hAnsi="Cambria Math" w:cs="Cascadia Mono"/>
+            <w:color w:val="000000"/>
+            <w:kern w:val="0"/>
+            <w:sz w:val="16"/>
+            <w:szCs w:val="16"/>
+            <w:lang w:val="en-US"/>
+          </w:rPr>
+          <m:t>10*</m:t>
+        </m:r>
+        <m:sSup>
+          <m:sSupPr>
+            <m:ctrlPr>
+              <w:rPr>
+                <w:rFonts w:ascii="Cambria Math" w:hAnsi="Cambria Math" w:cs="Cascadia Mono"/>
+                <w:iCs/>
+                <w:color w:val="000000"/>
+                <w:kern w:val="0"/>
+                <w:sz w:val="16"/>
+                <w:szCs w:val="16"/>
+                <w:lang w:val="en-US"/>
+              </w:rPr>
+            </m:ctrlPr>
+          </m:sSupPr>
+          <m:e>
+            <m:d>
+              <m:dPr>
+                <m:ctrlPr>
+                  <w:rPr>
+                    <w:rFonts w:ascii="Cambria Math" w:hAnsi="Cambria Math" w:cs="Cascadia Mono"/>
+                    <w:iCs/>
+                    <w:color w:val="000000"/>
+                    <w:kern w:val="0"/>
+                    <w:sz w:val="16"/>
+                    <w:szCs w:val="16"/>
+                    <w:lang w:val="en-US"/>
+                  </w:rPr>
+                </m:ctrlPr>
+              </m:dPr>
+              <m:e>
+                <m:f>
+                  <m:fPr>
+                    <m:ctrlPr>
+                      <w:rPr>
+                        <w:rFonts w:ascii="Cambria Math" w:hAnsi="Cambria Math" w:cs="Cascadia Mono"/>
+                        <w:iCs/>
+                        <w:color w:val="000000"/>
+                        <w:kern w:val="0"/>
+                        <w:sz w:val="16"/>
+                        <w:szCs w:val="16"/>
+                        <w:lang w:val="en-US"/>
+                      </w:rPr>
+                    </m:ctrlPr>
+                  </m:fPr>
+                  <m:num>
+                    <m:r>
+                      <m:rPr>
+                        <m:sty m:val="p"/>
+                      </m:rPr>
+                      <w:rPr>
+                        <w:rFonts w:ascii="Cambria Math" w:hAnsi="Cambria Math" w:cs="Cascadia Mono"/>
+                        <w:color w:val="000000"/>
+                        <w:kern w:val="0"/>
+                        <w:sz w:val="16"/>
+                        <w:szCs w:val="16"/>
+                        <w:lang w:val="en-US"/>
+                      </w:rPr>
+                      <m:t>Results.TotalVaporMass</m:t>
+                    </m:r>
+                    <m:r>
+                      <w:rPr>
+                        <w:rFonts w:ascii="Cambria Math" w:hAnsi="Cambria Math" w:cs="Cascadia Mono"/>
+                        <w:color w:val="000000"/>
+                        <w:kern w:val="0"/>
+                        <w:sz w:val="16"/>
+                        <w:szCs w:val="16"/>
+                        <w:lang w:val="en-US"/>
+                      </w:rPr>
+                      <m:t>*0.06</m:t>
+                    </m:r>
+                  </m:num>
+                  <m:den>
+                    <m:r>
+                      <m:rPr>
+                        <m:sty m:val="p"/>
+                      </m:rPr>
+                      <w:rPr>
+                        <w:rFonts w:ascii="Cambria Math" w:hAnsi="Cambria Math" w:cs="Cascadia Mono"/>
+                        <w:color w:val="000000"/>
+                        <w:kern w:val="0"/>
+                        <w:sz w:val="16"/>
+                        <w:szCs w:val="16"/>
+                        <w:lang w:val="en-US"/>
+                      </w:rPr>
+                      <m:t>Substance.MolarMass</m:t>
+                    </m:r>
+                    <m:r>
+                      <w:rPr>
+                        <w:rFonts w:ascii="Cambria Math" w:hAnsi="Cambria Math" w:cs="Cascadia Mono"/>
+                        <w:color w:val="000000"/>
+                        <w:kern w:val="0"/>
+                        <w:sz w:val="16"/>
+                        <w:szCs w:val="16"/>
+                        <w:lang w:val="en-US"/>
+                      </w:rPr>
+                      <m:t>*2.1</m:t>
+                    </m:r>
+                  </m:den>
+                </m:f>
+              </m:e>
+            </m:d>
+          </m:e>
+          <m:sup>
+            <m:f>
+              <m:fPr>
+                <m:ctrlPr>
+                  <w:rPr>
+                    <w:rFonts w:ascii="Cambria Math" w:hAnsi="Cambria Math" w:cs="Cascadia Mono"/>
+                    <w:i/>
+                    <w:iCs/>
+                    <w:color w:val="000000"/>
+                    <w:kern w:val="0"/>
+                    <w:sz w:val="16"/>
+                    <w:szCs w:val="16"/>
+                    <w:lang w:val="en-US"/>
+                  </w:rPr>
+                </m:ctrlPr>
+              </m:fPr>
+              <m:num>
+                <m:r>
+                  <w:rPr>
+                    <w:rFonts w:ascii="Cambria Math" w:hAnsi="Cambria Math" w:cs="Cascadia Mono"/>
+                    <w:color w:val="000000"/>
+                    <w:kern w:val="0"/>
+                    <w:sz w:val="16"/>
+                    <w:szCs w:val="16"/>
+                    <w:lang w:val="en-US"/>
+                  </w:rPr>
+                  <m:t>1</m:t>
+                </m:r>
+              </m:num>
+              <m:den>
+                <m:r>
+                  <w:rPr>
+                    <w:rFonts w:ascii="Cambria Math" w:hAnsi="Cambria Math" w:cs="Cascadia Mono"/>
+                    <w:color w:val="000000"/>
+                    <w:kern w:val="0"/>
+                    <w:sz w:val="16"/>
+                    <w:szCs w:val="16"/>
+                    <w:lang w:val="en-US"/>
+                  </w:rPr>
+                  <m:t>3</m:t>
+                </m:r>
+              </m:den>
+            </m:f>
+          </m:sup>
+        </m:sSup>
+      </m:oMath>
+      <w:r>
+        <w:rPr>
+          <w:rFonts w:eastAsiaTheme="minorEastAsia"/>
+          <w:iCs/>
+          <w:color w:val="000000"/>
+          <w:kern w:val="0"/>
+          <w:sz w:val="16"/>
+          <w:szCs w:val="16"/>
+          <w:lang w:val="en-US"/>
+        </w:rPr>
+        <w:t>=</w:t>
+      </w:r>
+      <w:r>
+        <w:rPr>
+          <w:rFonts w:eastAsiaTheme="minorEastAsia"/>
+          <w:bCs/>
+          <w:color w:val="000000"/>
+          <w:kern w:val="0"/>
+          <w:sz w:val="20"/>
+          <w:szCs w:val="20"/>
+          <w:lang w:val="en-US"/>
+        </w:rPr>
+        <w:t xml:space="preserve"> </w:t>
+      </w:r>
+      <w:proofErr w:type="spellStart"/>
+      <w:r>
+        <w:rPr>
+          <w:rFonts w:ascii="Cambria Math" w:hAnsi="Cambria Math" w:cs="Cascadia Mono"/>
+          <w:color w:val="000000"/>
+          <w:kern w:val="0"/>
+          <w:sz w:val="16"/>
+          <w:szCs w:val="16"/>
+          <w:lang w:val="en-US"/>
+        </w:rPr>
+        <w:t>Results</w:t>
+      </w:r>
+      <w:r>
+        <w:rPr>
+          <w:rFonts w:ascii="Cambria Math" w:hAnsi="Cambria Math" w:cs="Cascadia Mono"/>
+          <w:color w:val="000000"/>
+          <w:kern w:val="0"/>
+          <w:sz w:val="16"/>
+          <w:szCs w:val="16"/>
+          <w:lang w:val="en-US"/>
+        </w:rPr>
+        <w:t>.</w:t>
+      </w:r>
+      <w:r>
+        <w:rPr>
+          <w:rFonts w:ascii="Cambria Math" w:hAnsi="Cambria Math" w:cs="Cascadia Mono"/>
+          <w:color w:val="000000"/>
+          <w:kern w:val="0"/>
+          <w:sz w:val="16"/>
+          <w:szCs w:val="16"/>
+          <w:lang w:val="en-US"/>
+        </w:rPr>
+        <w:t>DetonationAreaR</w:t>
+      </w:r>
+      <w:r>
+        <w:rPr>
+          <w:rFonts w:ascii="Cambria Math" w:hAnsi="Cambria Math" w:cs="Cascadia Mono"/>
+          <w:color w:val="000000"/>
+          <w:kern w:val="0"/>
+          <w:sz w:val="16"/>
+          <w:szCs w:val="16"/>
+          <w:lang w:val="en-US"/>
+        </w:rPr>
+        <w:t>a</w:t>
+      </w:r>
+      <w:r>
+        <w:rPr>
+          <w:rFonts w:ascii="Cambria Math" w:hAnsi="Cambria Math" w:cs="Cascadia Mono"/>
+          <w:color w:val="000000"/>
+          <w:kern w:val="0"/>
+          <w:sz w:val="16"/>
+          <w:szCs w:val="16"/>
+          <w:lang w:val="en-US"/>
+        </w:rPr>
+        <w:t>dius</w:t>
+      </w:r>
+      <w:proofErr w:type="spellEnd"/>
     </w:p>
     <w:sectPr>
       <w:pgSz w:w="11906" w:h="16838"/>

--- a/TechnogenicSecurity/ReportTemplates/ОтчетВзрывШаблон.docx
+++ b/TechnogenicSecurity/ReportTemplates/ОтчетВзрывШаблон.docx
@@ -19,17 +19,833 @@
           <w:sz w:val="20"/>
           <w:szCs w:val="20"/>
         </w:rPr>
-        <w:t>Результат расчета взрыва парогазовоздушного облака в неограниченном пространстве</w:t>
+        <w:t>Результат расчета взрыва парогазовоздушного облака в неограниченном
+                    пространстве</w:t>
       </w:r>
     </w:p>
     <w:p>
       <w:pPr>
         <w:jc w:val="center"/>
         <w:rPr>
-          <w:sz w:val="20"/>
-          <w:szCs w:val="20"/>
-        </w:rPr>
-      </w:pPr>
+          <w:b/>
+          <w:bCs/>
+          <w:sz w:val="20"/>
+          <w:szCs w:val="20"/>
+        </w:rPr>
+      </w:pPr>
+      <w:r>
+        <w:rPr>
+          <w:b/>
+          <w:bCs/>
+          <w:sz w:val="20"/>
+          <w:szCs w:val="20"/>
+        </w:rPr>
+        <w:t>Указанные значения</w:t>
+      </w:r>
+    </w:p>
+    <w:p>
+      <w:pPr>
+        <w:pStyle w:val="a3"/>
+        <w:numPr>
+          <w:ilvl w:val="0"/>
+          <w:numId w:val="1"/>
+        </w:numPr>
+        <w:rPr>
+          <w:sz w:val="20"/>
+          <w:szCs w:val="20"/>
+        </w:rPr>
+      </w:pPr>
+      <w:r>
+        <w:rPr>
+          <w:sz w:val="20"/>
+          <w:szCs w:val="20"/>
+        </w:rPr>
+        <w:t>Объем вещества</w:t>
+      </w:r>
+      <w:r>
+        <w:rPr>
+          <w:sz w:val="20"/>
+          <w:szCs w:val="20"/>
+          <w:lang w:val="en-US"/>
+        </w:rPr>
+        <w:t>=</w:t>
+      </w:r>
+      <w:r>
+        <w:rPr>
+          <w:sz w:val="20"/>
+          <w:szCs w:val="20"/>
+          <w:lang w:val="en-US"/>
+        </w:rPr>
+        <w:t>SubstanceVolume</w:t>
+      </w:r>
+      <w:r>
+        <w:rPr>
+          <w:sz w:val="20"/>
+          <w:szCs w:val="20"/>
+          <w:lang w:val="en-US"/>
+        </w:rPr>
+        <w:t xml:space="preserve">, </w:t>
+      </w:r>
+      <w:r>
+        <w:rPr>
+          <w:sz w:val="20"/>
+          <w:szCs w:val="20"/>
+        </w:rPr>
+        <w:t>м</w:t>
+      </w:r>
+      <w:r>
+        <w:rPr>
+          <w:sz w:val="20"/>
+          <w:szCs w:val="20"/>
+          <w:vertAlign w:val="superscript"/>
+        </w:rPr>
+        <w:t>3</w:t>
+      </w:r>
+    </w:p>
+    <w:p>
+      <w:pPr>
+        <w:pStyle w:val="a3"/>
+        <w:numPr>
+          <w:ilvl w:val="0"/>
+          <w:numId w:val="1"/>
+        </w:numPr>
+        <w:rPr>
+          <w:sz w:val="20"/>
+          <w:szCs w:val="20"/>
+        </w:rPr>
+      </w:pPr>
+      <w:r>
+        <w:rPr>
+          <w:sz w:val="20"/>
+          <w:szCs w:val="20"/>
+        </w:rPr>
+        <w:t>Площадь испарения</w:t>
+      </w:r>
+      <w:r>
+        <w:rPr>
+          <w:sz w:val="20"/>
+          <w:szCs w:val="20"/>
+        </w:rPr>
+        <w:t>=</w:t>
+      </w:r>
+      <w:r>
+        <w:rPr>
+          <w:sz w:val="20"/>
+          <w:szCs w:val="20"/>
+        </w:rPr>
+        <w:t>EvaporationArea</w:t>
+      </w:r>
+      <w:r>
+        <w:rPr>
+          <w:sz w:val="20"/>
+          <w:szCs w:val="20"/>
+        </w:rPr>
+        <w:t>, м</w:t>
+      </w:r>
+      <w:r>
+        <w:rPr>
+          <w:sz w:val="20"/>
+          <w:szCs w:val="20"/>
+          <w:vertAlign w:val="superscript"/>
+        </w:rPr>
+        <w:t>2</w:t>
+      </w:r>
+    </w:p>
+    <w:p>
+      <w:pPr>
+        <w:pStyle w:val="a3"/>
+        <w:numPr>
+          <w:ilvl w:val="0"/>
+          <w:numId w:val="1"/>
+        </w:numPr>
+        <w:rPr>
+          <w:sz w:val="20"/>
+          <w:szCs w:val="20"/>
+        </w:rPr>
+      </w:pPr>
+      <w:r>
+        <w:rPr>
+          <w:sz w:val="20"/>
+          <w:szCs w:val="20"/>
+        </w:rPr>
+        <w:t>Температура окружающей среды</w:t>
+      </w:r>
+      <w:r>
+        <w:rPr>
+          <w:sz w:val="20"/>
+          <w:szCs w:val="20"/>
+        </w:rPr>
+        <w:t>=</w:t>
+      </w:r>
+      <w:r>
+        <w:t xml:space="preserve"> </w:t>
+      </w:r>
+      <w:r>
+        <w:rPr>
+          <w:sz w:val="20"/>
+          <w:szCs w:val="20"/>
+        </w:rPr>
+        <w:t>CoolingTemperature</w:t>
+      </w:r>
+      <w:r>
+        <w:rPr>
+          <w:sz w:val="20"/>
+          <w:szCs w:val="20"/>
+        </w:rPr>
+        <w:t xml:space="preserve">, </w:t>
+      </w:r>
+      <w:r>
+        <w:rPr>
+          <w:sz w:val="20"/>
+          <w:szCs w:val="20"/>
+          <w:lang w:val="en-US"/>
+        </w:rPr>
+        <w:t>K</w:t>
+      </w:r>
+    </w:p>
+    <w:p>
+      <w:pPr>
+        <w:pStyle w:val="a3"/>
+        <w:numPr>
+          <w:ilvl w:val="0"/>
+          <w:numId w:val="1"/>
+        </w:numPr>
+        <w:rPr>
+          <w:sz w:val="20"/>
+          <w:szCs w:val="20"/>
+        </w:rPr>
+      </w:pPr>
+      <w:r>
+        <w:rPr>
+          <w:sz w:val="20"/>
+          <w:szCs w:val="20"/>
+        </w:rPr>
+        <w:t>Плотность вещества</w:t>
+      </w:r>
+      <w:r>
+        <w:rPr>
+          <w:sz w:val="20"/>
+          <w:szCs w:val="20"/>
+        </w:rPr>
+        <w:t>=</w:t>
+      </w:r>
+      <w:r>
+        <w:t xml:space="preserve"> </w:t>
+      </w:r>
+      <w:r>
+        <w:rPr>
+          <w:sz w:val="20"/>
+          <w:szCs w:val="20"/>
+        </w:rPr>
+        <w:t>Substance.Density</w:t>
+      </w:r>
+      <w:r>
+        <w:rPr>
+          <w:sz w:val="20"/>
+          <w:szCs w:val="20"/>
+        </w:rPr>
+        <w:t xml:space="preserve">, </w:t>
+      </w:r>
+      <w:r>
+        <w:rPr>
+          <w:sz w:val="20"/>
+          <w:szCs w:val="20"/>
+        </w:rPr>
+        <w:t>кг</w:t>
+      </w:r>
+      <w:r>
+        <w:rPr>
+          <w:sz w:val="20"/>
+          <w:szCs w:val="20"/>
+        </w:rPr>
+        <w:t>/</w:t>
+      </w:r>
+      <w:r>
+        <w:rPr>
+          <w:sz w:val="20"/>
+          <w:szCs w:val="20"/>
+        </w:rPr>
+        <w:t>м</w:t>
+      </w:r>
+      <w:r>
+        <w:rPr>
+          <w:sz w:val="20"/>
+          <w:szCs w:val="20"/>
+          <w:vertAlign w:val="superscript"/>
+        </w:rPr>
+        <w:t>3</w:t>
+      </w:r>
+    </w:p>
+    <w:p>
+      <w:pPr>
+        <w:pStyle w:val="a3"/>
+        <w:numPr>
+          <w:ilvl w:val="0"/>
+          <w:numId w:val="1"/>
+        </w:numPr>
+        <w:rPr>
+          <w:sz w:val="20"/>
+          <w:szCs w:val="20"/>
+        </w:rPr>
+      </w:pPr>
+      <w:r>
+        <w:rPr>
+          <w:sz w:val="20"/>
+          <w:szCs w:val="20"/>
+        </w:rPr>
+        <w:t>Молярная масса</w:t>
+      </w:r>
+      <w:r>
+        <w:rPr>
+          <w:sz w:val="20"/>
+          <w:szCs w:val="20"/>
+        </w:rPr>
+        <w:t>=</w:t>
+      </w:r>
+      <w:r>
+        <w:t xml:space="preserve"> </w:t>
+      </w:r>
+      <w:r>
+        <w:rPr>
+          <w:sz w:val="20"/>
+          <w:szCs w:val="20"/>
+        </w:rPr>
+        <w:t>Substance.MolarMass</w:t>
+      </w:r>
+      <w:r>
+        <w:rPr>
+          <w:sz w:val="20"/>
+          <w:szCs w:val="20"/>
+        </w:rPr>
+        <w:t xml:space="preserve">, </w:t>
+      </w:r>
+      <w:r>
+        <w:rPr>
+          <w:sz w:val="20"/>
+          <w:szCs w:val="20"/>
+        </w:rPr>
+        <w:t>кг</w:t>
+      </w:r>
+      <w:r>
+        <w:rPr>
+          <w:sz w:val="20"/>
+          <w:szCs w:val="20"/>
+        </w:rPr>
+        <w:t>/</w:t>
+      </w:r>
+      <w:r>
+        <w:rPr>
+          <w:sz w:val="20"/>
+          <w:szCs w:val="20"/>
+        </w:rPr>
+        <w:t>кмоль</w:t>
+      </w:r>
+    </w:p>
+    <w:p>
+      <w:pPr>
+        <w:pStyle w:val="a3"/>
+        <w:numPr>
+          <w:ilvl w:val="0"/>
+          <w:numId w:val="1"/>
+        </w:numPr>
+        <w:rPr>
+          <w:sz w:val="20"/>
+          <w:szCs w:val="20"/>
+        </w:rPr>
+      </w:pPr>
+      <w:r>
+        <w:rPr>
+          <w:sz w:val="20"/>
+          <w:szCs w:val="20"/>
+        </w:rPr>
+        <w:t>Скрытая теплота испарения</w:t>
+      </w:r>
+      <w:r>
+        <w:rPr>
+          <w:sz w:val="20"/>
+          <w:szCs w:val="20"/>
+        </w:rPr>
+        <w:t>=</w:t>
+      </w:r>
+      <w:r>
+        <w:t xml:space="preserve"> </w:t>
+      </w:r>
+      <w:r>
+        <w:rPr>
+          <w:sz w:val="20"/>
+          <w:szCs w:val="20"/>
+        </w:rPr>
+        <w:t>Substance.HiddenVaporizationHeat</w:t>
+      </w:r>
+      <w:r>
+        <w:rPr>
+          <w:sz w:val="20"/>
+          <w:szCs w:val="20"/>
+        </w:rPr>
+        <w:t xml:space="preserve">, </w:t>
+      </w:r>
+      <w:r>
+        <w:rPr>
+          <w:sz w:val="20"/>
+          <w:szCs w:val="20"/>
+        </w:rPr>
+        <w:t>кДж/кг</w:t>
+      </w:r>
+    </w:p>
+    <w:p>
+      <w:pPr>
+        <w:pStyle w:val="a3"/>
+        <w:numPr>
+          <w:ilvl w:val="0"/>
+          <w:numId w:val="1"/>
+        </w:numPr>
+        <w:rPr>
+          <w:sz w:val="20"/>
+          <w:szCs w:val="20"/>
+          <w:lang w:val="en-US"/>
+        </w:rPr>
+      </w:pPr>
+      <w:r>
+        <w:rPr>
+          <w:sz w:val="20"/>
+          <w:szCs w:val="20"/>
+        </w:rPr>
+        <w:t>Температура</w:t>
+      </w:r>
+      <w:r>
+        <w:rPr>
+          <w:sz w:val="20"/>
+          <w:szCs w:val="20"/>
+          <w:lang w:val="en-US"/>
+        </w:rPr>
+        <w:t xml:space="preserve"> </w:t>
+      </w:r>
+      <w:r>
+        <w:rPr>
+          <w:sz w:val="20"/>
+          <w:szCs w:val="20"/>
+        </w:rPr>
+        <w:t>кипения</w:t>
+      </w:r>
+      <w:r>
+        <w:rPr>
+          <w:sz w:val="20"/>
+          <w:szCs w:val="20"/>
+          <w:lang w:val="en-US"/>
+        </w:rPr>
+        <w:t>=</w:t>
+      </w:r>
+      <w:r>
+        <w:rPr>
+          <w:lang w:val="en-US"/>
+        </w:rPr>
+        <w:t xml:space="preserve"> </w:t>
+      </w:r>
+      <w:r>
+        <w:rPr>
+          <w:sz w:val="20"/>
+          <w:szCs w:val="20"/>
+          <w:lang w:val="en-US"/>
+        </w:rPr>
+        <w:t>Substance.BoilingTemperature</w:t>
+      </w:r>
+      <w:r>
+        <w:rPr>
+          <w:sz w:val="20"/>
+          <w:szCs w:val="20"/>
+          <w:lang w:val="en-US"/>
+        </w:rPr>
+        <w:t xml:space="preserve">, </w:t>
+      </w:r>
+      <w:r>
+        <w:rPr>
+          <w:sz w:val="20"/>
+          <w:szCs w:val="20"/>
+          <w:lang w:val="en-US"/>
+        </w:rPr>
+        <w:t>K</w:t>
+      </w:r>
+    </w:p>
+    <w:p>
+      <w:pPr>
+        <w:pStyle w:val="a3"/>
+        <w:numPr>
+          <w:ilvl w:val="0"/>
+          <w:numId w:val="1"/>
+        </w:numPr>
+        <w:rPr>
+          <w:sz w:val="20"/>
+          <w:szCs w:val="20"/>
+        </w:rPr>
+      </w:pPr>
+      <w:r>
+        <w:rPr>
+          <w:sz w:val="20"/>
+          <w:szCs w:val="20"/>
+        </w:rPr>
+        <w:t>Степень заполнения</w:t>
+      </w:r>
+      <w:r>
+        <w:rPr>
+          <w:sz w:val="20"/>
+          <w:szCs w:val="20"/>
+        </w:rPr>
+        <w:t>=</w:t>
+      </w:r>
+      <w:r>
+        <w:t xml:space="preserve"> </w:t>
+      </w:r>
+      <w:r>
+        <w:rPr>
+          <w:sz w:val="20"/>
+          <w:szCs w:val="20"/>
+        </w:rPr>
+        <w:t>FillingLevel</w:t>
+      </w:r>
+    </w:p>
+    <w:p>
+      <w:pPr>
+        <w:pStyle w:val="a3"/>
+        <w:numPr>
+          <w:ilvl w:val="0"/>
+          <w:numId w:val="1"/>
+        </w:numPr>
+        <w:rPr>
+          <w:sz w:val="20"/>
+          <w:szCs w:val="20"/>
+          <w:lang w:val="en-US"/>
+        </w:rPr>
+      </w:pPr>
+      <w:r>
+        <w:rPr>
+          <w:sz w:val="20"/>
+          <w:szCs w:val="20"/>
+        </w:rPr>
+        <w:t>НКПР</w:t>
+      </w:r>
+      <w:r>
+        <w:rPr>
+          <w:sz w:val="20"/>
+          <w:szCs w:val="20"/>
+          <w:lang w:val="en-US"/>
+        </w:rPr>
+        <w:t>=</w:t>
+      </w:r>
+      <w:r>
+        <w:rPr>
+          <w:lang w:val="en-US"/>
+        </w:rPr>
+        <w:t xml:space="preserve"> </w:t>
+      </w:r>
+      <w:r>
+        <w:rPr>
+          <w:sz w:val="20"/>
+          <w:szCs w:val="20"/>
+          <w:lang w:val="en-US"/>
+        </w:rPr>
+        <w:t>Substance.LCLS</w:t>
+      </w:r>
+      <w:r>
+        <w:rPr>
+          <w:sz w:val="20"/>
+          <w:szCs w:val="20"/>
+          <w:lang w:val="en-US"/>
+        </w:rPr>
+        <w:t xml:space="preserve">, </w:t>
+      </w:r>
+      <w:r>
+        <w:rPr>
+          <w:sz w:val="20"/>
+          <w:szCs w:val="20"/>
+        </w:rPr>
+        <w:t>кг</w:t>
+      </w:r>
+      <w:r>
+        <w:rPr>
+          <w:sz w:val="20"/>
+          <w:szCs w:val="20"/>
+          <w:lang w:val="en-US"/>
+        </w:rPr>
+        <w:t>/</w:t>
+      </w:r>
+      <w:r>
+        <w:rPr>
+          <w:sz w:val="20"/>
+          <w:szCs w:val="20"/>
+        </w:rPr>
+        <w:t>м</w:t>
+      </w:r>
+      <w:r>
+        <w:rPr>
+          <w:sz w:val="20"/>
+          <w:szCs w:val="20"/>
+          <w:vertAlign w:val="superscript"/>
+          <w:lang w:val="en-US"/>
+        </w:rPr>
+        <w:t>3</w:t>
+      </w:r>
+    </w:p>
+    <w:p>
+      <w:pPr>
+        <w:pStyle w:val="a3"/>
+        <w:numPr>
+          <w:ilvl w:val="0"/>
+          <w:numId w:val="1"/>
+        </w:numPr>
+        <w:rPr>
+          <w:sz w:val="20"/>
+          <w:szCs w:val="20"/>
+          <w:lang w:val="en-US"/>
+        </w:rPr>
+      </w:pPr>
+      <w:r>
+        <w:rPr>
+          <w:sz w:val="20"/>
+          <w:szCs w:val="20"/>
+        </w:rPr>
+        <w:t>ВКПР</w:t>
+      </w:r>
+      <w:r>
+        <w:rPr>
+          <w:sz w:val="20"/>
+          <w:szCs w:val="20"/>
+          <w:lang w:val="en-US"/>
+        </w:rPr>
+        <w:t>=</w:t>
+      </w:r>
+      <w:r>
+        <w:rPr>
+          <w:sz w:val="20"/>
+          <w:szCs w:val="20"/>
+          <w:lang w:val="en-US"/>
+        </w:rPr>
+        <w:t xml:space="preserve">Substance.UCLS, </w:t>
+      </w:r>
+      <w:r>
+        <w:rPr>
+          <w:sz w:val="20"/>
+          <w:szCs w:val="20"/>
+        </w:rPr>
+        <w:t>кг</w:t>
+      </w:r>
+      <w:r>
+        <w:rPr>
+          <w:sz w:val="20"/>
+          <w:szCs w:val="20"/>
+          <w:lang w:val="en-US"/>
+        </w:rPr>
+        <w:t>/</w:t>
+      </w:r>
+      <w:r>
+        <w:rPr>
+          <w:sz w:val="20"/>
+          <w:szCs w:val="20"/>
+        </w:rPr>
+        <w:t>м</w:t>
+      </w:r>
+      <w:r>
+        <w:rPr>
+          <w:sz w:val="20"/>
+          <w:szCs w:val="20"/>
+          <w:vertAlign w:val="superscript"/>
+          <w:lang w:val="en-US"/>
+        </w:rPr>
+        <w:t>3</w:t>
+      </w:r>
+    </w:p>
+    <w:p>
+      <w:pPr>
+        <w:pStyle w:val="a3"/>
+        <w:numPr>
+          <w:ilvl w:val="0"/>
+          <w:numId w:val="1"/>
+        </w:numPr>
+        <w:rPr>
+          <w:sz w:val="20"/>
+          <w:szCs w:val="20"/>
+        </w:rPr>
+      </w:pPr>
+      <w:r>
+        <w:rPr>
+          <w:sz w:val="20"/>
+          <w:szCs w:val="20"/>
+          <w:lang w:val="en-US"/>
+        </w:rPr>
+        <w:t>C</w:t>
+      </w:r>
+      <w:r>
+        <w:rPr>
+          <w:sz w:val="20"/>
+          <w:szCs w:val="20"/>
+        </w:rPr>
+        <w:t>стх</w:t>
+      </w:r>
+      <w:r>
+        <w:rPr>
+          <w:sz w:val="20"/>
+          <w:szCs w:val="20"/>
+        </w:rPr>
+        <w:t>=</w:t>
+      </w:r>
+      <w:r>
+        <w:rPr>
+          <w:sz w:val="20"/>
+          <w:szCs w:val="20"/>
+        </w:rPr>
+        <w:t>Substance.StoichiometricGasConcentration</w:t>
+      </w:r>
+      <w:r>
+        <w:rPr>
+          <w:sz w:val="20"/>
+          <w:szCs w:val="20"/>
+        </w:rPr>
+        <w:t xml:space="preserve">, </w:t>
+      </w:r>
+      <w:r>
+        <w:rPr>
+          <w:sz w:val="20"/>
+          <w:szCs w:val="20"/>
+        </w:rPr>
+        <w:t>об. %</w:t>
+      </w:r>
+    </w:p>
+    <w:p>
+      <w:pPr>
+        <w:pStyle w:val="a3"/>
+        <w:numPr>
+          <w:ilvl w:val="0"/>
+          <w:numId w:val="1"/>
+        </w:numPr>
+        <w:rPr>
+          <w:sz w:val="20"/>
+          <w:szCs w:val="20"/>
+        </w:rPr>
+      </w:pPr>
+      <w:r>
+        <w:rPr>
+          <w:sz w:val="20"/>
+          <w:szCs w:val="20"/>
+        </w:rPr>
+        <w:t>Количество людей в соседнем здании</w:t>
+      </w:r>
+      <w:r>
+        <w:rPr>
+          <w:sz w:val="20"/>
+          <w:szCs w:val="20"/>
+        </w:rPr>
+        <w:t>=</w:t>
+      </w:r>
+      <w:r>
+        <w:rPr>
+          <w:sz w:val="20"/>
+          <w:szCs w:val="20"/>
+        </w:rPr>
+        <w:t>PeopleCount</w:t>
+      </w:r>
+      <w:r>
+        <w:rPr>
+          <w:sz w:val="20"/>
+          <w:szCs w:val="20"/>
+        </w:rPr>
+        <w:t xml:space="preserve">, </w:t>
+      </w:r>
+      <w:r>
+        <w:rPr>
+          <w:sz w:val="20"/>
+          <w:szCs w:val="20"/>
+        </w:rPr>
+        <w:t>чел</w:t>
+      </w:r>
+    </w:p>
+    <w:p>
+      <w:pPr>
+        <w:pStyle w:val="a3"/>
+        <w:numPr>
+          <w:ilvl w:val="0"/>
+          <w:numId w:val="1"/>
+        </w:numPr>
+        <w:rPr>
+          <w:sz w:val="20"/>
+          <w:szCs w:val="20"/>
+        </w:rPr>
+      </w:pPr>
+      <w:r>
+        <w:rPr>
+          <w:sz w:val="20"/>
+          <w:szCs w:val="20"/>
+        </w:rPr>
+        <w:t>Плотность распределения персонала</w:t>
+      </w:r>
+      <w:r>
+        <w:rPr>
+          <w:sz w:val="20"/>
+          <w:szCs w:val="20"/>
+        </w:rPr>
+        <w:t>=</w:t>
+      </w:r>
+      <w:r>
+        <w:rPr>
+          <w:sz w:val="20"/>
+          <w:szCs w:val="20"/>
+        </w:rPr>
+        <w:t>StaffDensity</w:t>
+      </w:r>
+      <w:r>
+        <w:rPr>
+          <w:sz w:val="20"/>
+          <w:szCs w:val="20"/>
+        </w:rPr>
+        <w:t xml:space="preserve">, </w:t>
+      </w:r>
+      <w:r>
+        <w:rPr>
+          <w:sz w:val="20"/>
+          <w:szCs w:val="20"/>
+        </w:rPr>
+        <w:t>чел</w:t>
+      </w:r>
+      <w:r>
+        <w:rPr>
+          <w:sz w:val="20"/>
+          <w:szCs w:val="20"/>
+        </w:rPr>
+        <w:t>/</w:t>
+      </w:r>
+      <w:r>
+        <w:rPr>
+          <w:sz w:val="20"/>
+          <w:szCs w:val="20"/>
+        </w:rPr>
+        <w:t>м</w:t>
+      </w:r>
+      <w:r>
+        <w:rPr>
+          <w:sz w:val="20"/>
+          <w:szCs w:val="20"/>
+          <w:vertAlign w:val="superscript"/>
+        </w:rPr>
+        <w:t>2</w:t>
+      </w:r>
+    </w:p>
+    <w:p>
+      <w:pPr>
+        <w:jc w:val="center"/>
+        <w:rPr>
+          <w:b/>
+          <w:bCs/>
+          <w:sz w:val="20"/>
+          <w:szCs w:val="20"/>
+        </w:rPr>
+      </w:pPr>
+      <w:r>
+        <w:rPr>
+          <w:b/>
+          <w:bCs/>
+          <w:sz w:val="20"/>
+          <w:szCs w:val="20"/>
+        </w:rPr>
+        <w:t>Вычисляемые значения</w:t>
+      </w:r>
     </w:p>
     <w:p>
       <w:pPr>
@@ -873,7 +1689,8 @@
           <w:sz w:val="20"/>
           <w:szCs w:val="20"/>
         </w:rPr>
-        <w:t>4. Масса паров во вторичном облаке, образующемся при испарении разлившегося бензина в соответствии с формулой</w:t>
+        <w:t>4. Масса паров во вторичном облаке, образующемся при испарении разлившегося
+                    бензина в соответствии с формулой</w:t>
       </w:r>
     </w:p>
     <w:p>
@@ -1205,7 +2022,7 @@
                 <w:szCs w:val="16"/>
                 <w:lang w:val="en-US"/>
               </w:rPr>
-              <m:t>V</m:t>
+              <m:t>V0</m:t>
             </m:r>
             <m:r>
               <w:rPr>
@@ -1215,7 +2032,7 @@
                 <w:sz w:val="16"/>
                 <w:szCs w:val="16"/>
               </w:rPr>
-              <m:t xml:space="preserve">0*(1+0.00367* </m:t>
+              <m:t xml:space="preserve">*(1+0.00367* </m:t>
             </m:r>
             <m:r>
               <m:rPr>
@@ -1805,7 +2622,6 @@
           <w:kern w:val="0"/>
           <w:sz w:val="16"/>
           <w:szCs w:val="16"/>
-          <w:lang w:val="en-US"/>
         </w:rPr>
       </w:pPr>
       <m:oMath>
@@ -1816,7 +2632,6 @@
             <w:kern w:val="0"/>
             <w:sz w:val="16"/>
             <w:szCs w:val="16"/>
-            <w:lang w:val="en-US"/>
           </w:rPr>
           <m:t>10*</m:t>
         </m:r>
@@ -1877,7 +2692,34 @@
                         <w:szCs w:val="16"/>
                         <w:lang w:val="en-US"/>
                       </w:rPr>
-                      <m:t>Results.TotalVaporMass * StoringMethod.Value</m:t>
+                      <m:t>Results.TotalVaporMass</m:t>
+                    </m:r>
+                    <m:r>
+                      <m:rPr>
+                        <m:sty m:val="p"/>
+                      </m:rPr>
+                      <w:rPr>
+                        <w:rFonts w:ascii="Cambria Math" w:hAnsi="Cambria Math" w:cs="Cascadia Mono"/>
+                        <w:color w:val="000000"/>
+                        <w:kern w:val="0"/>
+                        <w:sz w:val="16"/>
+                        <w:szCs w:val="16"/>
+                      </w:rPr>
+                      <m:t xml:space="preserve"> * </m:t>
+                    </m:r>
+                    <m:r>
+                      <m:rPr>
+                        <m:sty m:val="p"/>
+                      </m:rPr>
+                      <w:rPr>
+                        <w:rFonts w:ascii="Cambria Math" w:hAnsi="Cambria Math" w:cs="Cascadia Mono"/>
+                        <w:color w:val="000000"/>
+                        <w:kern w:val="0"/>
+                        <w:sz w:val="16"/>
+                        <w:szCs w:val="16"/>
+                        <w:lang w:val="en-US"/>
+                      </w:rPr>
+                      <m:t>StoringMethod.Value</m:t>
                     </m:r>
                   </m:num>
                   <m:den>
@@ -1902,9 +2744,19 @@
                         <w:kern w:val="0"/>
                         <w:sz w:val="16"/>
                         <w:szCs w:val="16"/>
+                      </w:rPr>
+                      <m:t>*</m:t>
+                    </m:r>
+                    <m:r>
+                      <w:rPr>
+                        <w:rFonts w:ascii="Cambria Math" w:hAnsi="Cambria Math" w:cs="Cascadia Mono"/>
+                        <w:color w:val="000000"/>
+                        <w:kern w:val="0"/>
+                        <w:sz w:val="16"/>
+                        <w:szCs w:val="16"/>
                         <w:lang w:val="en-US"/>
                       </w:rPr>
-                      <m:t>*Substance.StoichiometricGasConcentration</m:t>
+                      <m:t>Substance.StoichiometricGasConcentration</m:t>
                     </m:r>
                   </m:den>
                 </m:f>
@@ -1935,7 +2787,6 @@
                     <w:kern w:val="0"/>
                     <w:sz w:val="16"/>
                     <w:szCs w:val="16"/>
-                    <w:lang w:val="en-US"/>
                   </w:rPr>
                   <m:t>1</m:t>
                 </m:r>
@@ -1948,7 +2799,6 @@
                     <w:kern w:val="0"/>
                     <w:sz w:val="16"/>
                     <w:szCs w:val="16"/>
-                    <w:lang w:val="en-US"/>
                   </w:rPr>
                   <m:t>3</m:t>
                 </m:r>
@@ -1965,7 +2815,6 @@
           <w:kern w:val="0"/>
           <w:sz w:val="16"/>
           <w:szCs w:val="16"/>
-          <w:lang w:val="en-US"/>
         </w:rPr>
         <w:t>=</w:t>
       </w:r>
@@ -1977,7 +2826,6 @@
           <w:kern w:val="0"/>
           <w:sz w:val="20"/>
           <w:szCs w:val="20"/>
-          <w:lang w:val="en-US"/>
         </w:rPr>
         <w:t xml:space="preserve"> </w:t>
       </w:r>
@@ -2003,7 +2851,6 @@
           <w:kern w:val="0"/>
           <w:sz w:val="16"/>
           <w:szCs w:val="16"/>
-          <w:lang w:val="en-US"/>
         </w:rPr>
         <w:t>,</w:t>
       </w:r>
@@ -2014,7 +2861,6 @@
           <w:kern w:val="0"/>
           <w:sz w:val="16"/>
           <w:szCs w:val="16"/>
-          <w:lang w:val="en-US"/>
         </w:rPr>
         <w:t xml:space="preserve"> </w:t>
       </w:r>
@@ -2362,9 +3208,22 @@
           <w:kern w:val="0"/>
           <w:sz w:val="20"/>
           <w:szCs w:val="20"/>
+        </w:rPr>
+      </w:pPr>
+      <w:r>
+        <w:rPr>
+          <w:rFonts w:ascii="Cambria Math" w:hAnsi="Cambria Math" w:cs="Cascadia Mono"/>
+          <w:b/>
+          <w:bCs/>
+          <w:color w:val="000000"/>
+          <w:kern w:val="0"/>
+          <w:sz w:val="20"/>
+          <w:szCs w:val="20"/>
           <w:lang w:val="en-US"/>
         </w:rPr>
-      </w:pPr>
+        <w:lastRenderedPageBreak/>
+        <w:t>Results.SevereDestructionRadius</w:t>
+      </w:r>
       <w:r>
         <w:rPr>
           <w:rFonts w:ascii="Cambria Math" w:hAnsi="Cambria Math" w:cs="Cascadia Mono"/>
@@ -2374,11 +3233,104 @@
           <w:kern w:val="0"/>
           <w:sz w:val="20"/>
           <w:szCs w:val="20"/>
-          <w:lang w:val="en-US"/>
-        </w:rPr>
-        <w:t>Results.SevereDestructionRadius</w:t>
-      </w:r>
-      <w:r>
+        </w:rPr>
+        <w:t xml:space="preserve">, </w:t>
+      </w:r>
+      <w:r>
+        <w:rPr>
+          <w:rFonts w:ascii="Cambria Math" w:hAnsi="Cambria Math" w:cs="Cascadia Mono"/>
+          <w:color w:val="000000"/>
+          <w:kern w:val="0"/>
+          <w:sz w:val="20"/>
+          <w:szCs w:val="20"/>
+        </w:rPr>
+        <w:t>м</w:t>
+      </w:r>
+    </w:p>
+    <w:p>
+      <w:pPr>
+        <w:rPr>
+          <w:rFonts w:ascii="Cambria Math" w:hAnsi="Cambria Math" w:cs="Cascadia Mono"/>
+          <w:color w:val="000000"/>
+          <w:kern w:val="0"/>
+          <w:sz w:val="20"/>
+          <w:szCs w:val="20"/>
+        </w:rPr>
+      </w:pPr>
+      <w:r>
+        <w:rPr>
+          <w:rFonts w:ascii="Cambria Math" w:hAnsi="Cambria Math" w:cs="Cascadia Mono"/>
+          <w:color w:val="000000"/>
+          <w:kern w:val="0"/>
+          <w:sz w:val="20"/>
+          <w:szCs w:val="20"/>
+        </w:rPr>
+        <w:t xml:space="preserve">14. </w:t>
+      </w:r>
+      <w:r>
+        <w:rPr>
+          <w:rFonts w:ascii="Cambria Math" w:hAnsi="Cambria Math" w:cs="Cascadia Mono"/>
+          <w:color w:val="000000"/>
+          <w:kern w:val="0"/>
+          <w:sz w:val="20"/>
+          <w:szCs w:val="20"/>
+        </w:rPr>
+        <w:t>Радиус</w:t>
+      </w:r>
+      <w:r>
+        <w:rPr>
+          <w:rFonts w:ascii="Cambria Math" w:hAnsi="Cambria Math" w:cs="Cascadia Mono"/>
+          <w:color w:val="000000"/>
+          <w:kern w:val="0"/>
+          <w:sz w:val="20"/>
+          <w:szCs w:val="20"/>
+        </w:rPr>
+        <w:t xml:space="preserve"> </w:t>
+      </w:r>
+      <w:r>
+        <w:rPr>
+          <w:rFonts w:ascii="Cambria Math" w:hAnsi="Cambria Math" w:cs="Cascadia Mono"/>
+          <w:color w:val="000000"/>
+          <w:kern w:val="0"/>
+          <w:sz w:val="20"/>
+          <w:szCs w:val="20"/>
+        </w:rPr>
+        <w:t>полного</w:t>
+      </w:r>
+      <w:r>
+        <w:rPr>
+          <w:rFonts w:ascii="Cambria Math" w:hAnsi="Cambria Math" w:cs="Cascadia Mono"/>
+          <w:color w:val="000000"/>
+          <w:kern w:val="0"/>
+          <w:sz w:val="20"/>
+          <w:szCs w:val="20"/>
+        </w:rPr>
+        <w:t xml:space="preserve"> </w:t>
+      </w:r>
+      <w:r>
+        <w:rPr>
+          <w:rFonts w:ascii="Cambria Math" w:hAnsi="Cambria Math" w:cs="Cascadia Mono"/>
+          <w:color w:val="000000"/>
+          <w:kern w:val="0"/>
+          <w:sz w:val="20"/>
+          <w:szCs w:val="20"/>
+        </w:rPr>
+        <w:t>разрушения</w:t>
+      </w:r>
+      <w:r>
+        <w:rPr>
+          <w:rFonts w:ascii="Cambria Math" w:hAnsi="Cambria Math" w:cs="Cascadia Mono"/>
+          <w:color w:val="000000"/>
+          <w:kern w:val="0"/>
+          <w:sz w:val="20"/>
+          <w:szCs w:val="20"/>
+        </w:rPr>
+        <w:t>:</w:t>
+      </w:r>
+    </w:p>
+    <w:p>
+      <w:pPr>
+        <w:jc w:val="center"/>
         <w:rPr>
           <w:rFonts w:ascii="Cambria Math" w:hAnsi="Cambria Math" w:cs="Cascadia Mono"/>
           <w:b/>
@@ -2387,118 +3339,6 @@
           <w:kern w:val="0"/>
           <w:sz w:val="20"/>
           <w:szCs w:val="20"/>
-        </w:rPr>
-        <w:t xml:space="preserve">, </w:t>
-      </w:r>
-      <w:r>
-        <w:rPr>
-          <w:rFonts w:ascii="Cambria Math" w:hAnsi="Cambria Math" w:cs="Cascadia Mono"/>
-          <w:color w:val="000000"/>
-          <w:kern w:val="0"/>
-          <w:sz w:val="20"/>
-          <w:szCs w:val="20"/>
-        </w:rPr>
-        <w:t>м</w:t>
-      </w:r>
-    </w:p>
-    <w:p>
-      <w:pPr>
-        <w:rPr>
-          <w:rFonts w:ascii="Cambria Math" w:hAnsi="Cambria Math" w:cs="Cascadia Mono"/>
-          <w:color w:val="000000"/>
-          <w:kern w:val="0"/>
-          <w:sz w:val="20"/>
-          <w:szCs w:val="20"/>
-          <w:lang w:val="en-US"/>
-        </w:rPr>
-      </w:pPr>
-      <w:r>
-        <w:rPr>
-          <w:rFonts w:ascii="Cambria Math" w:hAnsi="Cambria Math" w:cs="Cascadia Mono"/>
-          <w:color w:val="000000"/>
-          <w:kern w:val="0"/>
-          <w:sz w:val="20"/>
-          <w:szCs w:val="20"/>
-          <w:lang w:val="en-US"/>
-        </w:rPr>
-        <w:t xml:space="preserve">14. </w:t>
-      </w:r>
-      <w:r>
-        <w:rPr>
-          <w:rFonts w:ascii="Cambria Math" w:hAnsi="Cambria Math" w:cs="Cascadia Mono"/>
-          <w:color w:val="000000"/>
-          <w:kern w:val="0"/>
-          <w:sz w:val="20"/>
-          <w:szCs w:val="20"/>
-        </w:rPr>
-        <w:t>Радиус</w:t>
-      </w:r>
-      <w:r>
-        <w:rPr>
-          <w:rFonts w:ascii="Cambria Math" w:hAnsi="Cambria Math" w:cs="Cascadia Mono"/>
-          <w:color w:val="000000"/>
-          <w:kern w:val="0"/>
-          <w:sz w:val="20"/>
-          <w:szCs w:val="20"/>
-          <w:lang w:val="en-US"/>
-        </w:rPr>
-        <w:t xml:space="preserve"> </w:t>
-      </w:r>
-      <w:r>
-        <w:rPr>
-          <w:rFonts w:ascii="Cambria Math" w:hAnsi="Cambria Math" w:cs="Cascadia Mono"/>
-          <w:color w:val="000000"/>
-          <w:kern w:val="0"/>
-          <w:sz w:val="20"/>
-          <w:szCs w:val="20"/>
-        </w:rPr>
-        <w:t>полного</w:t>
-      </w:r>
-      <w:r>
-        <w:rPr>
-          <w:rFonts w:ascii="Cambria Math" w:hAnsi="Cambria Math" w:cs="Cascadia Mono"/>
-          <w:color w:val="000000"/>
-          <w:kern w:val="0"/>
-          <w:sz w:val="20"/>
-          <w:szCs w:val="20"/>
-          <w:lang w:val="en-US"/>
-        </w:rPr>
-        <w:t xml:space="preserve"> </w:t>
-      </w:r>
-      <w:r>
-        <w:rPr>
-          <w:rFonts w:ascii="Cambria Math" w:hAnsi="Cambria Math" w:cs="Cascadia Mono"/>
-          <w:color w:val="000000"/>
-          <w:kern w:val="0"/>
-          <w:sz w:val="20"/>
-          <w:szCs w:val="20"/>
-        </w:rPr>
-        <w:t>разрушения</w:t>
-      </w:r>
-      <w:r>
-        <w:rPr>
-          <w:rFonts w:ascii="Cambria Math" w:hAnsi="Cambria Math" w:cs="Cascadia Mono"/>
-          <w:color w:val="000000"/>
-          <w:kern w:val="0"/>
-          <w:sz w:val="20"/>
-          <w:szCs w:val="20"/>
-          <w:lang w:val="en-US"/>
-        </w:rPr>
-        <w:t>:</w:t>
-      </w:r>
-    </w:p>
-    <w:p>
-      <w:pPr>
-        <w:jc w:val="center"/>
-        <w:rPr>
-          <w:rFonts w:ascii="Cambria Math" w:hAnsi="Cambria Math" w:cs="Cascadia Mono"/>
-          <w:b/>
-          <w:bCs/>
-          <w:color w:val="000000"/>
-          <w:kern w:val="0"/>
-          <w:sz w:val="20"/>
-          <w:szCs w:val="20"/>
-          <w:lang w:val="en-US"/>
         </w:rPr>
       </w:pPr>
       <w:r>
@@ -2782,6 +3622,103 @@
     </w:sectPr>
   </w:body>
 </w:document>
+</file>
+
+<file path=word/numbering.xml><?xml version="1.0" encoding="utf-8"?>
+<w:numbering xmlns:wpc="http://schemas.microsoft.com/office/word/2010/wordprocessingCanvas" xmlns:cx="http://schemas.microsoft.com/office/drawing/2014/chartex" xmlns:cx1="http://schemas.microsoft.com/office/drawing/2015/9/8/chartex" xmlns:cx2="http://schemas.microsoft.com/office/drawing/2015/10/21/chartex" xmlns:cx3="http://schemas.microsoft.com/office/drawing/2016/5/9/chartex" xmlns:cx4="http://schemas.microsoft.com/office/drawing/2016/5/10/chartex" xmlns:cx5="http://schemas.microsoft.com/office/drawing/2016/5/11/chartex" xmlns:cx6="http://schemas.microsoft.com/office/drawing/2016/5/12/chartex" xmlns:cx7="http://schemas.microsoft.com/office/drawing/2016/5/13/chartex" xmlns:cx8="http://schemas.microsoft.com/office/drawing/2016/5/14/chartex" xmlns:mc="http://schemas.openxmlformats.org/markup-compatibility/2006" xmlns:aink="http://schemas.microsoft.com/office/drawing/2016/ink" xmlns:am3d="http://schemas.microsoft.com/office/drawing/2017/model3d" xmlns:o="urn:schemas-microsoft-com:office:office" xmlns:oel="http://schemas.microsoft.com/office/2019/extlst" xmlns:r="http://schemas.openxmlformats.org/officeDocument/2006/relationships" xmlns:m="http://schemas.openxmlformats.org/officeDocument/2006/math" xmlns:v="urn:schemas-microsoft-com:vml" xmlns:wp14="http://schemas.microsoft.com/office/word/2010/wordprocessingDrawing" xmlns:wp="http://schemas.openxmlformats.org/drawingml/2006/wordprocessingDrawing" xmlns:w10="urn:schemas-microsoft-com:office:word" xmlns:w="http://schemas.openxmlformats.org/wordprocessingml/2006/main" xmlns:w14="http://schemas.microsoft.com/office/word/2010/wordml" xmlns:w15="http://schemas.microsoft.com/office/word/2012/wordml" xmlns:w16cex="http://schemas.microsoft.com/office/word/2018/wordml/cex" xmlns:w16cid="http://schemas.microsoft.com/office/word/2016/wordml/cid" xmlns:w16="http://schemas.microsoft.com/office/word/2018/wordml" xmlns:w16sdtdh="http://schemas.microsoft.com/office/word/2020/wordml/sdtdatahash" xmlns:w16se="http://schemas.microsoft.com/office/word/2015/wordml/symex" xmlns:wpg="http://schemas.microsoft.com/office/word/2010/wordprocessingGroup" xmlns:wpi="http://schemas.microsoft.com/office/word/2010/wordprocessingInk" xmlns:wne="http://schemas.microsoft.com/office/word/2006/wordml" xmlns:wps="http://schemas.microsoft.com/office/word/2010/wordprocessingShape" mc:Ignorable="w14 w15 w16se w16cid w16 w16cex w16sdtdh wp14">
+  <w:abstractNum w:abstractNumId="0" w15:restartNumberingAfterBreak="0">
+    <w:nsid w:val="24B331EB"/>
+    <w:multiLevelType w:val="hybridMultilevel"/>
+    <w:tmpl w:val="E1783C20"/>
+    <w:lvl w:ilvl="0" w:tplc="0419000F">
+      <w:start w:val="1"/>
+      <w:numFmt w:val="decimal"/>
+      <w:lvlText w:val="%1."/>
+      <w:lvlJc w:val="left"/>
+      <w:pPr>
+        <w:ind w:left="720" w:hanging="360"/>
+      </w:pPr>
+      <w:rPr>
+        <w:rFonts w:hint="default"/>
+      </w:rPr>
+    </w:lvl>
+    <w:lvl w:ilvl="1" w:tplc="04190019" w:tentative="1">
+      <w:start w:val="1"/>
+      <w:numFmt w:val="lowerLetter"/>
+      <w:lvlText w:val="%2."/>
+      <w:lvlJc w:val="left"/>
+      <w:pPr>
+        <w:ind w:left="1440" w:hanging="360"/>
+      </w:pPr>
+    </w:lvl>
+    <w:lvl w:ilvl="2" w:tplc="0419001B" w:tentative="1">
+      <w:start w:val="1"/>
+      <w:numFmt w:val="lowerRoman"/>
+      <w:lvlText w:val="%3."/>
+      <w:lvlJc w:val="right"/>
+      <w:pPr>
+        <w:ind w:left="2160" w:hanging="180"/>
+      </w:pPr>
+    </w:lvl>
+    <w:lvl w:ilvl="3" w:tplc="0419000F" w:tentative="1">
+      <w:start w:val="1"/>
+      <w:numFmt w:val="decimal"/>
+      <w:lvlText w:val="%4."/>
+      <w:lvlJc w:val="left"/>
+      <w:pPr>
+        <w:ind w:left="2880" w:hanging="360"/>
+      </w:pPr>
+    </w:lvl>
+    <w:lvl w:ilvl="4" w:tplc="04190019" w:tentative="1">
+      <w:start w:val="1"/>
+      <w:numFmt w:val="lowerLetter"/>
+      <w:lvlText w:val="%5."/>
+      <w:lvlJc w:val="left"/>
+      <w:pPr>
+        <w:ind w:left="3600" w:hanging="360"/>
+      </w:pPr>
+    </w:lvl>
+    <w:lvl w:ilvl="5" w:tplc="0419001B" w:tentative="1">
+      <w:start w:val="1"/>
+      <w:numFmt w:val="lowerRoman"/>
+      <w:lvlText w:val="%6."/>
+      <w:lvlJc w:val="right"/>
+      <w:pPr>
+        <w:ind w:left="4320" w:hanging="180"/>
+      </w:pPr>
+    </w:lvl>
+    <w:lvl w:ilvl="6" w:tplc="0419000F" w:tentative="1">
+      <w:start w:val="1"/>
+      <w:numFmt w:val="decimal"/>
+      <w:lvlText w:val="%7."/>
+      <w:lvlJc w:val="left"/>
+      <w:pPr>
+        <w:ind w:left="5040" w:hanging="360"/>
+      </w:pPr>
+    </w:lvl>
+    <w:lvl w:ilvl="7" w:tplc="04190019" w:tentative="1">
+      <w:start w:val="1"/>
+      <w:numFmt w:val="lowerLetter"/>
+      <w:lvlText w:val="%8."/>
+      <w:lvlJc w:val="left"/>
+      <w:pPr>
+        <w:ind w:left="5760" w:hanging="360"/>
+      </w:pPr>
+    </w:lvl>
+    <w:lvl w:ilvl="8" w:tplc="0419001B" w:tentative="1">
+      <w:start w:val="1"/>
+      <w:numFmt w:val="lowerRoman"/>
+      <w:lvlText w:val="%9."/>
+      <w:lvlJc w:val="right"/>
+      <w:pPr>
+        <w:ind w:left="6480" w:hanging="180"/>
+      </w:pPr>
+    </w:lvl>
+  </w:abstractNum>
+  <w:num w:numId="1" w16cid:durableId="58133460">
+    <w:abstractNumId w:val="0"/>
+  </w:num>
+</w:numbering>
 </file>
 
 <file path=word/styles.xml><?xml version="1.0" encoding="utf-8"?>

--- a/TechnogenicSecurity/ReportTemplates/ОтчетВзрывШаблон.docx
+++ b/TechnogenicSecurity/ReportTemplates/ОтчетВзрывШаблон.docx
@@ -19,8 +19,27 @@
           <w:sz w:val="20"/>
           <w:szCs w:val="20"/>
         </w:rPr>
-        <w:t>Результат расчета взрыва парогазовоздушного облака в неограниченном
-                    пространстве</w:t>
+        <w:t xml:space="preserve">Результат расчета взрыва </w:t>
+      </w:r>
+      <w:proofErr w:type="spellStart"/>
+      <w:r>
+        <w:rPr>
+          <w:b/>
+          <w:bCs/>
+          <w:sz w:val="20"/>
+          <w:szCs w:val="20"/>
+        </w:rPr>
+        <w:t>парогазовоздушного</w:t>
+      </w:r>
+      <w:proofErr w:type="spellEnd"/>
+      <w:r>
+        <w:rPr>
+          <w:b/>
+          <w:bCs/>
+          <w:sz w:val="20"/>
+          <w:szCs w:val="20"/>
+        </w:rPr>
+        <w:t xml:space="preserve"> облака в неограниченном                     пространстве</w:t>
       </w:r>
     </w:p>
     <w:p>
@@ -33,6 +52,77 @@
           <w:szCs w:val="20"/>
         </w:rPr>
       </w:pPr>
+      <w:r>
+        <w:rPr>
+          <w:b/>
+          <w:bCs/>
+          <w:noProof/>
+          <w:sz w:val="20"/>
+          <w:szCs w:val="20"/>
+        </w:rPr>
+        <w:drawing>
+          <wp:anchor distT="0" distB="0" distL="114300" distR="114300" simplePos="0" relativeHeight="251658240" behindDoc="1" locked="0" layoutInCell="1" allowOverlap="1" wp14:anchorId="2EB60C17" wp14:editId="3E2ACD4C">
+            <wp:simplePos x="0" y="0"/>
+            <wp:positionH relativeFrom="column">
+              <wp:posOffset>4803585</wp:posOffset>
+            </wp:positionH>
+            <wp:positionV relativeFrom="paragraph">
+              <wp:posOffset>2844</wp:posOffset>
+            </wp:positionV>
+            <wp:extent cx="1937385" cy="1845945"/>
+            <wp:effectExtent l="0" t="0" r="5715" b="1905"/>
+            <wp:wrapNone/>
+            <wp:docPr id="154025612" name="Рисунок 1"/>
+            <wp:cNvGraphicFramePr>
+              <a:graphicFrameLocks xmlns:a="http://schemas.openxmlformats.org/drawingml/2006/main" noChangeAspect="1"/>
+            </wp:cNvGraphicFramePr>
+            <a:graphic xmlns:a="http://schemas.openxmlformats.org/drawingml/2006/main">
+              <a:graphicData uri="http://schemas.openxmlformats.org/drawingml/2006/picture">
+                <pic:pic xmlns:pic="http://schemas.openxmlformats.org/drawingml/2006/picture">
+                  <pic:nvPicPr>
+                    <pic:cNvPr id="0" name="Picture 1"/>
+                    <pic:cNvPicPr>
+                      <a:picLocks noChangeAspect="1" noChangeArrowheads="1"/>
+                    </pic:cNvPicPr>
+                  </pic:nvPicPr>
+                  <pic:blipFill>
+                    <a:blip r:embed="rId5">
+                      <a:extLst>
+                        <a:ext uri="{28A0092B-C50C-407E-A947-70E740481C1C}">
+                          <a14:useLocalDpi xmlns:a14="http://schemas.microsoft.com/office/drawing/2010/main" val="0"/>
+                        </a:ext>
+                      </a:extLst>
+                    </a:blip>
+                    <a:srcRect/>
+                    <a:stretch>
+                      <a:fillRect/>
+                    </a:stretch>
+                  </pic:blipFill>
+                  <pic:spPr bwMode="auto">
+                    <a:xfrm>
+                      <a:off x="0" y="0"/>
+                      <a:ext cx="1937385" cy="1845945"/>
+                    </a:xfrm>
+                    <a:prstGeom prst="rect">
+                      <a:avLst/>
+                    </a:prstGeom>
+                    <a:noFill/>
+                    <a:ln>
+                      <a:noFill/>
+                    </a:ln>
+                  </pic:spPr>
+                </pic:pic>
+              </a:graphicData>
+            </a:graphic>
+            <wp14:sizeRelH relativeFrom="page">
+              <wp14:pctWidth>0</wp14:pctWidth>
+            </wp14:sizeRelH>
+            <wp14:sizeRelV relativeFrom="page">
+              <wp14:pctHeight>0</wp14:pctHeight>
+            </wp14:sizeRelV>
+          </wp:anchor>
+        </w:drawing>
+      </w:r>
       <w:r>
         <w:rPr>
           <w:b/>
@@ -70,6 +160,7 @@
         </w:rPr>
         <w:t>=</w:t>
       </w:r>
+      <w:proofErr w:type="spellStart"/>
       <w:r>
         <w:rPr>
           <w:sz w:val="20"/>
@@ -78,6 +169,7 @@
         </w:rPr>
         <w:t>SubstanceVolume</w:t>
       </w:r>
+      <w:proofErr w:type="spellEnd"/>
       <w:r>
         <w:rPr>
           <w:sz w:val="20"/>
@@ -128,6 +220,7 @@
         </w:rPr>
         <w:t>=</w:t>
       </w:r>
+      <w:proofErr w:type="spellStart"/>
       <w:r>
         <w:rPr>
           <w:sz w:val="20"/>
@@ -135,6 +228,7 @@
         </w:rPr>
         <w:t>EvaporationArea</w:t>
       </w:r>
+      <w:proofErr w:type="spellEnd"/>
       <w:r>
         <w:rPr>
           <w:sz w:val="20"/>
@@ -180,6 +274,7 @@
       <w:r>
         <w:t xml:space="preserve"> </w:t>
       </w:r>
+      <w:proofErr w:type="spellStart"/>
       <w:r>
         <w:rPr>
           <w:sz w:val="20"/>
@@ -187,6 +282,7 @@
         </w:rPr>
         <w:t>CoolingTemperature</w:t>
       </w:r>
+      <w:proofErr w:type="spellEnd"/>
       <w:r>
         <w:rPr>
           <w:sz w:val="20"/>
@@ -232,6 +328,7 @@
       <w:r>
         <w:t xml:space="preserve"> </w:t>
       </w:r>
+      <w:proofErr w:type="spellStart"/>
       <w:r>
         <w:rPr>
           <w:sz w:val="20"/>
@@ -239,19 +336,13 @@
         </w:rPr>
         <w:t>Substance.Density</w:t>
       </w:r>
-      <w:r>
-        <w:rPr>
-          <w:sz w:val="20"/>
-          <w:szCs w:val="20"/>
-        </w:rPr>
-        <w:t xml:space="preserve">, </w:t>
-      </w:r>
-      <w:r>
-        <w:rPr>
-          <w:sz w:val="20"/>
-          <w:szCs w:val="20"/>
-        </w:rPr>
-        <w:t>кг</w:t>
+      <w:proofErr w:type="spellEnd"/>
+      <w:r>
+        <w:rPr>
+          <w:sz w:val="20"/>
+          <w:szCs w:val="20"/>
+        </w:rPr>
+        <w:t>, кг</w:t>
       </w:r>
       <w:r>
         <w:rPr>
@@ -305,6 +396,7 @@
       <w:r>
         <w:t xml:space="preserve"> </w:t>
       </w:r>
+      <w:proofErr w:type="spellStart"/>
       <w:r>
         <w:rPr>
           <w:sz w:val="20"/>
@@ -312,6 +404,7 @@
         </w:rPr>
         <w:t>Substance.MolarMass</w:t>
       </w:r>
+      <w:proofErr w:type="spellEnd"/>
       <w:r>
         <w:rPr>
           <w:sz w:val="20"/>
@@ -333,6 +426,7 @@
         </w:rPr>
         <w:t>/</w:t>
       </w:r>
+      <w:proofErr w:type="spellStart"/>
       <w:r>
         <w:rPr>
           <w:sz w:val="20"/>
@@ -340,6 +434,7 @@
         </w:rPr>
         <w:t>кмоль</w:t>
       </w:r>
+      <w:proofErr w:type="spellEnd"/>
     </w:p>
     <w:p>
       <w:pPr>
@@ -370,6 +465,7 @@
       <w:r>
         <w:t xml:space="preserve"> </w:t>
       </w:r>
+      <w:proofErr w:type="spellStart"/>
       <w:r>
         <w:rPr>
           <w:sz w:val="20"/>
@@ -377,6 +473,7 @@
         </w:rPr>
         <w:t>Substance.HiddenVaporizationHeat</w:t>
       </w:r>
+      <w:proofErr w:type="spellEnd"/>
       <w:r>
         <w:rPr>
           <w:sz w:val="20"/>
@@ -441,6 +538,7 @@
         </w:rPr>
         <w:t xml:space="preserve"> </w:t>
       </w:r>
+      <w:proofErr w:type="spellStart"/>
       <w:r>
         <w:rPr>
           <w:sz w:val="20"/>
@@ -449,6 +547,7 @@
         </w:rPr>
         <w:t>Substance.BoilingTemperature</w:t>
       </w:r>
+      <w:proofErr w:type="spellEnd"/>
       <w:r>
         <w:rPr>
           <w:sz w:val="20"/>
@@ -495,6 +594,7 @@
       <w:r>
         <w:t xml:space="preserve"> </w:t>
       </w:r>
+      <w:proofErr w:type="spellStart"/>
       <w:r>
         <w:rPr>
           <w:sz w:val="20"/>
@@ -502,6 +602,7 @@
         </w:rPr>
         <w:t>FillingLevel</w:t>
       </w:r>
+      <w:proofErr w:type="spellEnd"/>
     </w:p>
     <w:p>
       <w:pPr>
@@ -537,6 +638,7 @@
         </w:rPr>
         <w:t xml:space="preserve"> </w:t>
       </w:r>
+      <w:proofErr w:type="spellStart"/>
       <w:r>
         <w:rPr>
           <w:sz w:val="20"/>
@@ -545,6 +647,7 @@
         </w:rPr>
         <w:t>Substance.LCLS</w:t>
       </w:r>
+      <w:proofErr w:type="spellEnd"/>
       <w:r>
         <w:rPr>
           <w:sz w:val="20"/>
@@ -613,13 +716,23 @@
         </w:rPr>
         <w:t>=</w:t>
       </w:r>
+      <w:proofErr w:type="spellStart"/>
       <w:r>
         <w:rPr>
           <w:sz w:val="20"/>
           <w:szCs w:val="20"/>
           <w:lang w:val="en-US"/>
         </w:rPr>
-        <w:t xml:space="preserve">Substance.UCLS, </w:t>
+        <w:t>Substance.UCLS</w:t>
+      </w:r>
+      <w:proofErr w:type="spellEnd"/>
+      <w:r>
+        <w:rPr>
+          <w:sz w:val="20"/>
+          <w:szCs w:val="20"/>
+          <w:lang w:val="en-US"/>
+        </w:rPr>
+        <w:t xml:space="preserve">, </w:t>
       </w:r>
       <w:r>
         <w:rPr>
@@ -673,6 +786,7 @@
         </w:rPr>
         <w:t>C</w:t>
       </w:r>
+      <w:proofErr w:type="spellStart"/>
       <w:r>
         <w:rPr>
           <w:sz w:val="20"/>
@@ -680,6 +794,7 @@
         </w:rPr>
         <w:t>стх</w:t>
       </w:r>
+      <w:proofErr w:type="spellEnd"/>
       <w:r>
         <w:rPr>
           <w:sz w:val="20"/>
@@ -687,6 +802,7 @@
         </w:rPr>
         <w:t>=</w:t>
       </w:r>
+      <w:proofErr w:type="spellStart"/>
       <w:r>
         <w:rPr>
           <w:sz w:val="20"/>
@@ -694,6 +810,7 @@
         </w:rPr>
         <w:t>Substance.StoichiometricGasConcentration</w:t>
       </w:r>
+      <w:proofErr w:type="spellEnd"/>
       <w:r>
         <w:rPr>
           <w:sz w:val="20"/>
@@ -735,6 +852,7 @@
         </w:rPr>
         <w:t>=</w:t>
       </w:r>
+      <w:proofErr w:type="spellStart"/>
       <w:r>
         <w:rPr>
           <w:sz w:val="20"/>
@@ -742,6 +860,7 @@
         </w:rPr>
         <w:t>PeopleCount</w:t>
       </w:r>
+      <w:proofErr w:type="spellEnd"/>
       <w:r>
         <w:rPr>
           <w:sz w:val="20"/>
@@ -783,6 +902,7 @@
         </w:rPr>
         <w:t>=</w:t>
       </w:r>
+      <w:proofErr w:type="spellStart"/>
       <w:r>
         <w:rPr>
           <w:sz w:val="20"/>
@@ -790,6 +910,7 @@
         </w:rPr>
         <w:t>StaffDensity</w:t>
       </w:r>
+      <w:proofErr w:type="spellEnd"/>
       <w:r>
         <w:rPr>
           <w:sz w:val="20"/>
@@ -934,7 +1055,34 @@
                 <w:szCs w:val="16"/>
                 <w:lang w:val="en-US"/>
               </w:rPr>
-              <m:t>Substance.MolarMass</m:t>
+              <m:t>Substance</m:t>
+            </m:r>
+            <m:r>
+              <m:rPr>
+                <m:sty m:val="p"/>
+              </m:rPr>
+              <w:rPr>
+                <w:rFonts w:ascii="Cambria Math" w:hAnsi="Cambria Math" w:cs="Cascadia Mono"/>
+                <w:color w:val="000000"/>
+                <w:kern w:val="0"/>
+                <w:sz w:val="16"/>
+                <w:szCs w:val="16"/>
+              </w:rPr>
+              <m:t>.</m:t>
+            </m:r>
+            <m:r>
+              <m:rPr>
+                <m:sty m:val="p"/>
+              </m:rPr>
+              <w:rPr>
+                <w:rFonts w:ascii="Cambria Math" w:hAnsi="Cambria Math" w:cs="Cascadia Mono"/>
+                <w:color w:val="000000"/>
+                <w:kern w:val="0"/>
+                <w:sz w:val="16"/>
+                <w:szCs w:val="16"/>
+                <w:lang w:val="en-US"/>
+              </w:rPr>
+              <m:t>MolarMass</m:t>
             </m:r>
             <m:r>
               <m:rPr>
@@ -1061,7 +1209,34 @@
             <w:szCs w:val="16"/>
             <w:lang w:val="en-US"/>
           </w:rPr>
-          <m:t>Results.FirstCloudMass</m:t>
+          <m:t>Results</m:t>
+        </m:r>
+        <m:r>
+          <m:rPr>
+            <m:sty m:val="b"/>
+          </m:rPr>
+          <w:rPr>
+            <w:rFonts w:ascii="Cambria Math" w:hAnsi="Cambria Math" w:cs="Cascadia Mono"/>
+            <w:color w:val="000000"/>
+            <w:kern w:val="0"/>
+            <w:sz w:val="16"/>
+            <w:szCs w:val="16"/>
+          </w:rPr>
+          <m:t>.</m:t>
+        </m:r>
+        <m:r>
+          <m:rPr>
+            <m:sty m:val="b"/>
+          </m:rPr>
+          <w:rPr>
+            <w:rFonts w:ascii="Cambria Math" w:hAnsi="Cambria Math" w:cs="Cascadia Mono"/>
+            <w:color w:val="000000"/>
+            <w:kern w:val="0"/>
+            <w:sz w:val="16"/>
+            <w:szCs w:val="16"/>
+            <w:lang w:val="en-US"/>
+          </w:rPr>
+          <m:t>FirstCloudMass</m:t>
         </m:r>
         <m:r>
           <m:rPr>
@@ -1327,6 +1502,7 @@
         </w:rPr>
         <w:t xml:space="preserve">= </w:t>
       </w:r>
+      <w:proofErr w:type="spellStart"/>
       <w:r>
         <w:rPr>
           <w:rFonts w:eastAsiaTheme="minorEastAsia"/>
@@ -1340,6 +1516,7 @@
         </w:rPr>
         <w:t>Results.SaturatedSteamPressure</w:t>
       </w:r>
+      <w:proofErr w:type="spellEnd"/>
       <w:r>
         <w:rPr>
           <w:rFonts w:eastAsiaTheme="minorEastAsia"/>
@@ -1498,7 +1675,34 @@
             <w:szCs w:val="16"/>
             <w:lang w:val="en-US"/>
           </w:rPr>
-          <m:t>Results.SaturatedSteamPressure</m:t>
+          <m:t>Results</m:t>
+        </m:r>
+        <m:r>
+          <m:rPr>
+            <m:sty m:val="p"/>
+          </m:rPr>
+          <w:rPr>
+            <w:rFonts w:ascii="Cambria Math" w:hAnsi="Cambria Math" w:cs="Cascadia Mono"/>
+            <w:color w:val="000000"/>
+            <w:kern w:val="0"/>
+            <w:sz w:val="16"/>
+            <w:szCs w:val="16"/>
+          </w:rPr>
+          <m:t>.</m:t>
+        </m:r>
+        <m:r>
+          <m:rPr>
+            <m:sty m:val="p"/>
+          </m:rPr>
+          <w:rPr>
+            <w:rFonts w:ascii="Cambria Math" w:hAnsi="Cambria Math" w:cs="Cascadia Mono"/>
+            <w:color w:val="000000"/>
+            <w:kern w:val="0"/>
+            <w:sz w:val="16"/>
+            <w:szCs w:val="16"/>
+            <w:lang w:val="en-US"/>
+          </w:rPr>
+          <m:t>SaturatedSteamPressure</m:t>
         </m:r>
         <m:r>
           <m:rPr>
@@ -1567,7 +1771,34 @@
                 <w:szCs w:val="16"/>
                 <w:lang w:val="en-US"/>
               </w:rPr>
-              <m:t>Substance.MolarMass</m:t>
+              <m:t>Substance</m:t>
+            </m:r>
+            <m:r>
+              <m:rPr>
+                <m:sty m:val="p"/>
+              </m:rPr>
+              <w:rPr>
+                <w:rFonts w:ascii="Cambria Math" w:hAnsi="Cambria Math" w:cs="Cascadia Mono"/>
+                <w:color w:val="000000"/>
+                <w:kern w:val="0"/>
+                <w:sz w:val="16"/>
+                <w:szCs w:val="16"/>
+              </w:rPr>
+              <m:t>.</m:t>
+            </m:r>
+            <m:r>
+              <m:rPr>
+                <m:sty m:val="p"/>
+              </m:rPr>
+              <w:rPr>
+                <w:rFonts w:ascii="Cambria Math" w:hAnsi="Cambria Math" w:cs="Cascadia Mono"/>
+                <w:color w:val="000000"/>
+                <w:kern w:val="0"/>
+                <w:sz w:val="16"/>
+                <w:szCs w:val="16"/>
+                <w:lang w:val="en-US"/>
+              </w:rPr>
+              <m:t>MolarMass</m:t>
             </m:r>
           </m:e>
         </m:rad>
@@ -1689,8 +1920,7 @@
           <w:sz w:val="20"/>
           <w:szCs w:val="20"/>
         </w:rPr>
-        <w:t>4. Масса паров во вторичном облаке, образующемся при испарении разлившегося
-                    бензина в соответствии с формулой</w:t>
+        <w:t>4. Масса паров во вторичном облаке, образующемся при испарении разлившегося                     бензина в соответствии с формулой</w:t>
       </w:r>
     </w:p>
     <w:p>
@@ -1758,7 +1988,34 @@
             <w:szCs w:val="16"/>
             <w:lang w:val="en-US"/>
           </w:rPr>
-          <m:t>Results.SecondCloudMass</m:t>
+          <m:t>Results</m:t>
+        </m:r>
+        <m:r>
+          <m:rPr>
+            <m:sty m:val="b"/>
+          </m:rPr>
+          <w:rPr>
+            <w:rFonts w:ascii="Cambria Math" w:hAnsi="Cambria Math" w:cs="Cascadia Mono"/>
+            <w:color w:val="000000"/>
+            <w:kern w:val="0"/>
+            <w:sz w:val="16"/>
+            <w:szCs w:val="16"/>
+          </w:rPr>
+          <m:t>.</m:t>
+        </m:r>
+        <m:r>
+          <m:rPr>
+            <m:sty m:val="b"/>
+          </m:rPr>
+          <w:rPr>
+            <w:rFonts w:ascii="Cambria Math" w:hAnsi="Cambria Math" w:cs="Cascadia Mono"/>
+            <w:color w:val="000000"/>
+            <w:kern w:val="0"/>
+            <w:sz w:val="16"/>
+            <w:szCs w:val="16"/>
+            <w:lang w:val="en-US"/>
+          </w:rPr>
+          <m:t>SecondCloudMass</m:t>
         </m:r>
       </m:oMath>
       <w:r>
@@ -1860,7 +2117,34 @@
             <w:szCs w:val="16"/>
             <w:lang w:val="en-US"/>
           </w:rPr>
-          <m:t>Results.FirstCloudMass</m:t>
+          <m:t>Results</m:t>
+        </m:r>
+        <m:r>
+          <m:rPr>
+            <m:sty m:val="p"/>
+          </m:rPr>
+          <w:rPr>
+            <w:rFonts w:ascii="Cambria Math" w:hAnsi="Cambria Math" w:cs="Cascadia Mono"/>
+            <w:color w:val="000000"/>
+            <w:kern w:val="0"/>
+            <w:sz w:val="16"/>
+            <w:szCs w:val="16"/>
+          </w:rPr>
+          <m:t>.</m:t>
+        </m:r>
+        <m:r>
+          <m:rPr>
+            <m:sty m:val="p"/>
+          </m:rPr>
+          <w:rPr>
+            <w:rFonts w:ascii="Cambria Math" w:hAnsi="Cambria Math" w:cs="Cascadia Mono"/>
+            <w:color w:val="000000"/>
+            <w:kern w:val="0"/>
+            <w:sz w:val="16"/>
+            <w:szCs w:val="16"/>
+            <w:lang w:val="en-US"/>
+          </w:rPr>
+          <m:t>FirstCloudMass</m:t>
         </m:r>
         <m:r>
           <m:rPr>
@@ -1887,7 +2171,34 @@
             <w:szCs w:val="16"/>
             <w:lang w:val="en-US"/>
           </w:rPr>
-          <m:t>Results.SecondCloudMass</m:t>
+          <m:t>Results</m:t>
+        </m:r>
+        <m:r>
+          <m:rPr>
+            <m:sty m:val="p"/>
+          </m:rPr>
+          <w:rPr>
+            <w:rFonts w:ascii="Cambria Math" w:hAnsi="Cambria Math" w:cs="Cascadia Mono"/>
+            <w:color w:val="000000"/>
+            <w:kern w:val="0"/>
+            <w:sz w:val="16"/>
+            <w:szCs w:val="16"/>
+          </w:rPr>
+          <m:t>.</m:t>
+        </m:r>
+        <m:r>
+          <m:rPr>
+            <m:sty m:val="p"/>
+          </m:rPr>
+          <w:rPr>
+            <w:rFonts w:ascii="Cambria Math" w:hAnsi="Cambria Math" w:cs="Cascadia Mono"/>
+            <w:color w:val="000000"/>
+            <w:kern w:val="0"/>
+            <w:sz w:val="16"/>
+            <w:szCs w:val="16"/>
+            <w:lang w:val="en-US"/>
+          </w:rPr>
+          <m:t>SecondCloudMass</m:t>
         </m:r>
         <m:r>
           <m:rPr>
@@ -2009,7 +2320,34 @@
                 <w:szCs w:val="16"/>
                 <w:lang w:val="en-US"/>
               </w:rPr>
-              <m:t>Substance.MolarMass</m:t>
+              <m:t>Substance</m:t>
+            </m:r>
+            <m:r>
+              <m:rPr>
+                <m:sty m:val="p"/>
+              </m:rPr>
+              <w:rPr>
+                <w:rFonts w:ascii="Cambria Math" w:hAnsi="Cambria Math" w:cs="Cascadia Mono"/>
+                <w:color w:val="000000"/>
+                <w:kern w:val="0"/>
+                <w:sz w:val="16"/>
+                <w:szCs w:val="16"/>
+              </w:rPr>
+              <m:t>.</m:t>
+            </m:r>
+            <m:r>
+              <m:rPr>
+                <m:sty m:val="p"/>
+              </m:rPr>
+              <w:rPr>
+                <w:rFonts w:ascii="Cambria Math" w:hAnsi="Cambria Math" w:cs="Cascadia Mono"/>
+                <w:color w:val="000000"/>
+                <w:kern w:val="0"/>
+                <w:sz w:val="16"/>
+                <w:szCs w:val="16"/>
+                <w:lang w:val="en-US"/>
+              </w:rPr>
+              <m:t>MolarMass</m:t>
             </m:r>
           </m:num>
           <m:den>
@@ -2022,7 +2360,17 @@
                 <w:szCs w:val="16"/>
                 <w:lang w:val="en-US"/>
               </w:rPr>
-              <m:t>V0</m:t>
+              <m:t>V</m:t>
+            </m:r>
+            <m:r>
+              <w:rPr>
+                <w:rFonts w:ascii="Cambria Math" w:hAnsi="Cambria Math" w:cs="Cascadia Mono"/>
+                <w:color w:val="000000"/>
+                <w:kern w:val="0"/>
+                <w:sz w:val="16"/>
+                <w:szCs w:val="16"/>
+              </w:rPr>
+              <m:t>0</m:t>
             </m:r>
             <m:r>
               <w:rPr>
@@ -2348,7 +2696,34 @@
                         <w:szCs w:val="16"/>
                         <w:lang w:val="en-US"/>
                       </w:rPr>
-                      <m:t>Results.SaturatedSteamPressure</m:t>
+                      <m:t>Results</m:t>
+                    </m:r>
+                    <m:r>
+                      <m:rPr>
+                        <m:sty m:val="p"/>
+                      </m:rPr>
+                      <w:rPr>
+                        <w:rFonts w:ascii="Cambria Math" w:hAnsi="Cambria Math" w:cs="Cascadia Mono"/>
+                        <w:color w:val="000000"/>
+                        <w:kern w:val="0"/>
+                        <w:sz w:val="16"/>
+                        <w:szCs w:val="16"/>
+                      </w:rPr>
+                      <m:t>.</m:t>
+                    </m:r>
+                    <m:r>
+                      <m:rPr>
+                        <m:sty m:val="p"/>
+                      </m:rPr>
+                      <w:rPr>
+                        <w:rFonts w:ascii="Cambria Math" w:hAnsi="Cambria Math" w:cs="Cascadia Mono"/>
+                        <w:color w:val="000000"/>
+                        <w:kern w:val="0"/>
+                        <w:sz w:val="16"/>
+                        <w:szCs w:val="16"/>
+                        <w:lang w:val="en-US"/>
+                      </w:rPr>
+                      <m:t>SaturatedSteamPressure</m:t>
                     </m:r>
                   </m:num>
                   <m:den>
@@ -2364,7 +2739,34 @@
                         <w:szCs w:val="16"/>
                         <w:lang w:val="en-US"/>
                       </w:rPr>
-                      <m:t>Substance.LCLS</m:t>
+                      <m:t>Substance</m:t>
+                    </m:r>
+                    <m:r>
+                      <m:rPr>
+                        <m:sty m:val="p"/>
+                      </m:rPr>
+                      <w:rPr>
+                        <w:rFonts w:ascii="Cambria Math" w:hAnsi="Cambria Math" w:cs="Cascadia Mono"/>
+                        <w:color w:val="000000"/>
+                        <w:kern w:val="0"/>
+                        <w:sz w:val="16"/>
+                        <w:szCs w:val="16"/>
+                      </w:rPr>
+                      <m:t>.</m:t>
+                    </m:r>
+                    <m:r>
+                      <m:rPr>
+                        <m:sty m:val="p"/>
+                      </m:rPr>
+                      <w:rPr>
+                        <w:rFonts w:ascii="Cambria Math" w:hAnsi="Cambria Math" w:cs="Cascadia Mono"/>
+                        <w:color w:val="000000"/>
+                        <w:kern w:val="0"/>
+                        <w:sz w:val="16"/>
+                        <w:szCs w:val="16"/>
+                        <w:lang w:val="en-US"/>
+                      </w:rPr>
+                      <m:t>LCLS</m:t>
                     </m:r>
                   </m:den>
                 </m:f>
@@ -2451,7 +2853,34 @@
                         <w:szCs w:val="16"/>
                         <w:lang w:val="en-US"/>
                       </w:rPr>
-                      <m:t>Results.TotalVaporMass</m:t>
+                      <m:t>Results</m:t>
+                    </m:r>
+                    <m:r>
+                      <m:rPr>
+                        <m:sty m:val="p"/>
+                      </m:rPr>
+                      <w:rPr>
+                        <w:rFonts w:ascii="Cambria Math" w:hAnsi="Cambria Math" w:cs="Cascadia Mono"/>
+                        <w:color w:val="000000"/>
+                        <w:kern w:val="0"/>
+                        <w:sz w:val="16"/>
+                        <w:szCs w:val="16"/>
+                      </w:rPr>
+                      <m:t>.</m:t>
+                    </m:r>
+                    <m:r>
+                      <m:rPr>
+                        <m:sty m:val="p"/>
+                      </m:rPr>
+                      <w:rPr>
+                        <w:rFonts w:ascii="Cambria Math" w:hAnsi="Cambria Math" w:cs="Cascadia Mono"/>
+                        <w:color w:val="000000"/>
+                        <w:kern w:val="0"/>
+                        <w:sz w:val="16"/>
+                        <w:szCs w:val="16"/>
+                        <w:lang w:val="en-US"/>
+                      </w:rPr>
+                      <m:t>TotalVaporMass</m:t>
                     </m:r>
                   </m:num>
                   <m:den>
@@ -2540,7 +2969,34 @@
             <w:szCs w:val="16"/>
             <w:lang w:val="en-US"/>
           </w:rPr>
-          <m:t>Results.BlastingCloudRadius</m:t>
+          <m:t>Results</m:t>
+        </m:r>
+        <m:r>
+          <m:rPr>
+            <m:sty m:val="b"/>
+          </m:rPr>
+          <w:rPr>
+            <w:rFonts w:ascii="Cambria Math" w:hAnsi="Cambria Math" w:cs="Cascadia Mono"/>
+            <w:color w:val="000000"/>
+            <w:kern w:val="0"/>
+            <w:sz w:val="16"/>
+            <w:szCs w:val="16"/>
+          </w:rPr>
+          <m:t>.</m:t>
+        </m:r>
+        <m:r>
+          <m:rPr>
+            <m:sty m:val="b"/>
+          </m:rPr>
+          <w:rPr>
+            <w:rFonts w:ascii="Cambria Math" w:hAnsi="Cambria Math" w:cs="Cascadia Mono"/>
+            <w:color w:val="000000"/>
+            <w:kern w:val="0"/>
+            <w:sz w:val="16"/>
+            <w:szCs w:val="16"/>
+            <w:lang w:val="en-US"/>
+          </w:rPr>
+          <m:t>BlastingCloudRadius</m:t>
         </m:r>
         <m:r>
           <m:rPr>
@@ -2692,7 +3148,34 @@
                         <w:szCs w:val="16"/>
                         <w:lang w:val="en-US"/>
                       </w:rPr>
-                      <m:t>Results.TotalVaporMass</m:t>
+                      <m:t>Results</m:t>
+                    </m:r>
+                    <m:r>
+                      <m:rPr>
+                        <m:sty m:val="p"/>
+                      </m:rPr>
+                      <w:rPr>
+                        <w:rFonts w:ascii="Cambria Math" w:hAnsi="Cambria Math" w:cs="Cascadia Mono"/>
+                        <w:color w:val="000000"/>
+                        <w:kern w:val="0"/>
+                        <w:sz w:val="16"/>
+                        <w:szCs w:val="16"/>
+                      </w:rPr>
+                      <m:t>.</m:t>
+                    </m:r>
+                    <m:r>
+                      <m:rPr>
+                        <m:sty m:val="p"/>
+                      </m:rPr>
+                      <w:rPr>
+                        <w:rFonts w:ascii="Cambria Math" w:hAnsi="Cambria Math" w:cs="Cascadia Mono"/>
+                        <w:color w:val="000000"/>
+                        <w:kern w:val="0"/>
+                        <w:sz w:val="16"/>
+                        <w:szCs w:val="16"/>
+                        <w:lang w:val="en-US"/>
+                      </w:rPr>
+                      <m:t>TotalVaporMass</m:t>
                     </m:r>
                     <m:r>
                       <m:rPr>
@@ -2719,7 +3202,34 @@
                         <w:szCs w:val="16"/>
                         <w:lang w:val="en-US"/>
                       </w:rPr>
-                      <m:t>StoringMethod.Value</m:t>
+                      <m:t>StoringMethod</m:t>
+                    </m:r>
+                    <m:r>
+                      <m:rPr>
+                        <m:sty m:val="p"/>
+                      </m:rPr>
+                      <w:rPr>
+                        <w:rFonts w:ascii="Cambria Math" w:hAnsi="Cambria Math" w:cs="Cascadia Mono"/>
+                        <w:color w:val="000000"/>
+                        <w:kern w:val="0"/>
+                        <w:sz w:val="16"/>
+                        <w:szCs w:val="16"/>
+                      </w:rPr>
+                      <m:t>.</m:t>
+                    </m:r>
+                    <m:r>
+                      <m:rPr>
+                        <m:sty m:val="p"/>
+                      </m:rPr>
+                      <w:rPr>
+                        <w:rFonts w:ascii="Cambria Math" w:hAnsi="Cambria Math" w:cs="Cascadia Mono"/>
+                        <w:color w:val="000000"/>
+                        <w:kern w:val="0"/>
+                        <w:sz w:val="16"/>
+                        <w:szCs w:val="16"/>
+                        <w:lang w:val="en-US"/>
+                      </w:rPr>
+                      <m:t>Value</m:t>
                     </m:r>
                   </m:num>
                   <m:den>
@@ -2735,7 +3245,34 @@
                         <w:szCs w:val="16"/>
                         <w:lang w:val="en-US"/>
                       </w:rPr>
-                      <m:t>Substance.MolarMass</m:t>
+                      <m:t>Substance</m:t>
+                    </m:r>
+                    <m:r>
+                      <m:rPr>
+                        <m:sty m:val="p"/>
+                      </m:rPr>
+                      <w:rPr>
+                        <w:rFonts w:ascii="Cambria Math" w:hAnsi="Cambria Math" w:cs="Cascadia Mono"/>
+                        <w:color w:val="000000"/>
+                        <w:kern w:val="0"/>
+                        <w:sz w:val="16"/>
+                        <w:szCs w:val="16"/>
+                      </w:rPr>
+                      <m:t>.</m:t>
+                    </m:r>
+                    <m:r>
+                      <m:rPr>
+                        <m:sty m:val="p"/>
+                      </m:rPr>
+                      <w:rPr>
+                        <w:rFonts w:ascii="Cambria Math" w:hAnsi="Cambria Math" w:cs="Cascadia Mono"/>
+                        <w:color w:val="000000"/>
+                        <w:kern w:val="0"/>
+                        <w:sz w:val="16"/>
+                        <w:szCs w:val="16"/>
+                        <w:lang w:val="en-US"/>
+                      </w:rPr>
+                      <m:t>MolarMass</m:t>
                     </m:r>
                     <m:r>
                       <w:rPr>
@@ -2756,7 +3293,49 @@
                         <w:szCs w:val="16"/>
                         <w:lang w:val="en-US"/>
                       </w:rPr>
-                      <m:t>Substance.StoichiometricGasConcentration</m:t>
+                      <m:t>Substance</m:t>
+                    </m:r>
+                    <m:r>
+                      <w:rPr>
+                        <w:rFonts w:ascii="Cambria Math" w:hAnsi="Cambria Math" w:cs="Cascadia Mono"/>
+                        <w:color w:val="000000"/>
+                        <w:kern w:val="0"/>
+                        <w:sz w:val="16"/>
+                        <w:szCs w:val="16"/>
+                      </w:rPr>
+                      <m:t>.</m:t>
+                    </m:r>
+                    <m:r>
+                      <w:rPr>
+                        <w:rFonts w:ascii="Cambria Math" w:hAnsi="Cambria Math" w:cs="Cascadia Mono"/>
+                        <w:color w:val="000000"/>
+                        <w:kern w:val="0"/>
+                        <w:sz w:val="16"/>
+                        <w:szCs w:val="16"/>
+                        <w:lang w:val="en-US"/>
+                      </w:rPr>
+                      <m:t>Stoic</m:t>
+                    </m:r>
+                    <m:r>
+                      <w:rPr>
+                        <w:rFonts w:ascii="Cambria Math" w:hAnsi="Cambria Math" w:cs="Cascadia Mono"/>
+                        <w:color w:val="000000"/>
+                        <w:kern w:val="0"/>
+                        <w:sz w:val="16"/>
+                        <w:szCs w:val="16"/>
+                      </w:rPr>
+                      <m:t>h</m:t>
+                    </m:r>
+                    <m:r>
+                      <w:rPr>
+                        <w:rFonts w:ascii="Cambria Math" w:hAnsi="Cambria Math" w:cs="Cascadia Mono"/>
+                        <w:color w:val="000000"/>
+                        <w:kern w:val="0"/>
+                        <w:sz w:val="16"/>
+                        <w:szCs w:val="16"/>
+                        <w:lang w:val="en-US"/>
+                      </w:rPr>
+                      <m:t>iometricGasConcentration</m:t>
                     </m:r>
                   </m:den>
                 </m:f>
@@ -2840,7 +3419,7 @@
           <w:szCs w:val="16"/>
           <w:lang w:val="en-US"/>
         </w:rPr>
-        <w:t>Results.DetonationAreaRadius</w:t>
+        <w:t>Results</w:t>
       </w:r>
       <w:r>
         <w:rPr>
@@ -2852,26 +3431,53 @@
           <w:sz w:val="16"/>
           <w:szCs w:val="16"/>
         </w:rPr>
-        <w:t>,</w:t>
-      </w:r>
-      <w:r>
-        <w:rPr>
-          <w:rFonts w:ascii="Cambria Math" w:hAnsi="Cambria Math" w:cs="Cascadia Mono"/>
+        <w:t>.</w:t>
+      </w:r>
+      <w:proofErr w:type="spellStart"/>
+      <w:r>
+        <w:rPr>
+          <w:rFonts w:ascii="Cambria Math" w:hAnsi="Cambria Math" w:cs="Cascadia Mono"/>
+          <w:b/>
+          <w:bCs/>
           <w:color w:val="000000"/>
           <w:kern w:val="0"/>
           <w:sz w:val="16"/>
           <w:szCs w:val="16"/>
-        </w:rPr>
-        <w:t xml:space="preserve"> </w:t>
-      </w:r>
-      <w:r>
-        <w:rPr>
-          <w:rFonts w:ascii="Cambria Math" w:hAnsi="Cambria Math" w:cs="Cascadia Mono"/>
+          <w:lang w:val="en-US"/>
+        </w:rPr>
+        <w:t>DetonationAreaRadius</w:t>
+      </w:r>
+      <w:proofErr w:type="spellEnd"/>
+      <w:r>
+        <w:rPr>
+          <w:rFonts w:ascii="Cambria Math" w:hAnsi="Cambria Math" w:cs="Cascadia Mono"/>
+          <w:b/>
+          <w:bCs/>
           <w:color w:val="000000"/>
           <w:kern w:val="0"/>
           <w:sz w:val="16"/>
           <w:szCs w:val="16"/>
         </w:rPr>
+        <w:t>,</w:t>
+      </w:r>
+      <w:r>
+        <w:rPr>
+          <w:rFonts w:ascii="Cambria Math" w:hAnsi="Cambria Math" w:cs="Cascadia Mono"/>
+          <w:color w:val="000000"/>
+          <w:kern w:val="0"/>
+          <w:sz w:val="16"/>
+          <w:szCs w:val="16"/>
+        </w:rPr>
+        <w:t xml:space="preserve"> </w:t>
+      </w:r>
+      <w:r>
+        <w:rPr>
+          <w:rFonts w:ascii="Cambria Math" w:hAnsi="Cambria Math" w:cs="Cascadia Mono"/>
+          <w:color w:val="000000"/>
+          <w:kern w:val="0"/>
+          <w:sz w:val="16"/>
+          <w:szCs w:val="16"/>
+        </w:rPr>
         <w:t>м</w:t>
       </w:r>
     </w:p>
@@ -2942,7 +3548,7 @@
           <w:szCs w:val="20"/>
           <w:lang w:val="en-US"/>
         </w:rPr>
-        <w:t>Results.ReducedVaporMass</w:t>
+        <w:t>Results</w:t>
       </w:r>
       <w:r>
         <w:rPr>
@@ -2953,6 +3559,31 @@
           <w:sz w:val="20"/>
           <w:szCs w:val="20"/>
         </w:rPr>
+        <w:t>.</w:t>
+      </w:r>
+      <w:proofErr w:type="spellStart"/>
+      <w:r>
+        <w:rPr>
+          <w:rFonts w:ascii="Cambria Math" w:eastAsiaTheme="minorEastAsia" w:hAnsi="Cambria Math"/>
+          <w:b/>
+          <w:color w:val="000000"/>
+          <w:kern w:val="0"/>
+          <w:sz w:val="20"/>
+          <w:szCs w:val="20"/>
+          <w:lang w:val="en-US"/>
+        </w:rPr>
+        <w:t>ReducedVaporMass</w:t>
+      </w:r>
+      <w:proofErr w:type="spellEnd"/>
+      <w:r>
+        <w:rPr>
+          <w:rFonts w:ascii="Cambria Math" w:eastAsiaTheme="minorEastAsia" w:hAnsi="Cambria Math"/>
+          <w:b/>
+          <w:color w:val="000000"/>
+          <w:kern w:val="0"/>
+          <w:sz w:val="20"/>
+          <w:szCs w:val="20"/>
+        </w:rPr>
         <w:t xml:space="preserve">, </w:t>
       </w:r>
       <w:r>
@@ -3001,6 +3632,7 @@
           <w:szCs w:val="20"/>
         </w:rPr>
       </w:pPr>
+      <w:proofErr w:type="spellStart"/>
       <w:r>
         <w:rPr>
           <w:rFonts w:ascii="Cambria Math" w:hAnsi="Cambria Math" w:cs="Cascadia Mono"/>
@@ -3013,6 +3645,7 @@
         </w:rPr>
         <w:t>Results.WaveFrontExcessivePressure</w:t>
       </w:r>
+      <w:proofErr w:type="spellEnd"/>
       <w:r>
         <w:rPr>
           <w:rFonts w:ascii="Cambria Math" w:hAnsi="Cambria Math" w:cs="Cascadia Mono"/>
@@ -3081,8 +3714,35 @@
           <w:szCs w:val="20"/>
           <w:lang w:val="en-US"/>
         </w:rPr>
-        <w:t>Results.WeakDestructionRadius</w:t>
-      </w:r>
+        <w:t>Results</w:t>
+      </w:r>
+      <w:r>
+        <w:rPr>
+          <w:rFonts w:ascii="Cambria Math" w:hAnsi="Cambria Math" w:cs="Cascadia Mono"/>
+          <w:b/>
+          <w:bCs/>
+          <w:color w:val="000000"/>
+          <w:kern w:val="0"/>
+          <w:sz w:val="20"/>
+          <w:szCs w:val="20"/>
+        </w:rPr>
+        <w:t>.</w:t>
+      </w:r>
+      <w:proofErr w:type="spellStart"/>
+      <w:r>
+        <w:rPr>
+          <w:rFonts w:ascii="Cambria Math" w:hAnsi="Cambria Math" w:cs="Cascadia Mono"/>
+          <w:b/>
+          <w:bCs/>
+          <w:color w:val="000000"/>
+          <w:kern w:val="0"/>
+          <w:sz w:val="20"/>
+          <w:szCs w:val="20"/>
+          <w:lang w:val="en-US"/>
+        </w:rPr>
+        <w:t>WeakDestructionRadius</w:t>
+      </w:r>
+      <w:proofErr w:type="spellEnd"/>
       <w:r>
         <w:rPr>
           <w:rFonts w:ascii="Cambria Math" w:hAnsi="Cambria Math" w:cs="Cascadia Mono"/>
@@ -3151,8 +3811,35 @@
           <w:szCs w:val="20"/>
           <w:lang w:val="en-US"/>
         </w:rPr>
-        <w:t>Results.MediumDestructionRadius</w:t>
-      </w:r>
+        <w:t>Results</w:t>
+      </w:r>
+      <w:r>
+        <w:rPr>
+          <w:rFonts w:ascii="Cambria Math" w:hAnsi="Cambria Math" w:cs="Cascadia Mono"/>
+          <w:b/>
+          <w:bCs/>
+          <w:color w:val="000000"/>
+          <w:kern w:val="0"/>
+          <w:sz w:val="20"/>
+          <w:szCs w:val="20"/>
+        </w:rPr>
+        <w:t>.</w:t>
+      </w:r>
+      <w:proofErr w:type="spellStart"/>
+      <w:r>
+        <w:rPr>
+          <w:rFonts w:ascii="Cambria Math" w:hAnsi="Cambria Math" w:cs="Cascadia Mono"/>
+          <w:b/>
+          <w:bCs/>
+          <w:color w:val="000000"/>
+          <w:kern w:val="0"/>
+          <w:sz w:val="20"/>
+          <w:szCs w:val="20"/>
+          <w:lang w:val="en-US"/>
+        </w:rPr>
+        <w:t>MediumDestructionRadius</w:t>
+      </w:r>
+      <w:proofErr w:type="spellEnd"/>
       <w:r>
         <w:rPr>
           <w:rFonts w:ascii="Cambria Math" w:hAnsi="Cambria Math" w:cs="Cascadia Mono"/>
@@ -3194,6 +3881,7 @@
           <w:sz w:val="20"/>
           <w:szCs w:val="20"/>
         </w:rPr>
+        <w:lastRenderedPageBreak/>
         <w:t>13. Радиус высокой степени разрушения:</w:t>
       </w:r>
     </w:p>
@@ -3221,9 +3909,35 @@
           <w:szCs w:val="20"/>
           <w:lang w:val="en-US"/>
         </w:rPr>
-        <w:lastRenderedPageBreak/>
-        <w:t>Results.SevereDestructionRadius</w:t>
-      </w:r>
+        <w:t>Results</w:t>
+      </w:r>
+      <w:r>
+        <w:rPr>
+          <w:rFonts w:ascii="Cambria Math" w:hAnsi="Cambria Math" w:cs="Cascadia Mono"/>
+          <w:b/>
+          <w:bCs/>
+          <w:color w:val="000000"/>
+          <w:kern w:val="0"/>
+          <w:sz w:val="20"/>
+          <w:szCs w:val="20"/>
+        </w:rPr>
+        <w:t>.</w:t>
+      </w:r>
+      <w:proofErr w:type="spellStart"/>
+      <w:r>
+        <w:rPr>
+          <w:rFonts w:ascii="Cambria Math" w:hAnsi="Cambria Math" w:cs="Cascadia Mono"/>
+          <w:b/>
+          <w:bCs/>
+          <w:color w:val="000000"/>
+          <w:kern w:val="0"/>
+          <w:sz w:val="20"/>
+          <w:szCs w:val="20"/>
+          <w:lang w:val="en-US"/>
+        </w:rPr>
+        <w:t>SevereDestructionRadius</w:t>
+      </w:r>
+      <w:proofErr w:type="spellEnd"/>
       <w:r>
         <w:rPr>
           <w:rFonts w:ascii="Cambria Math" w:hAnsi="Cambria Math" w:cs="Cascadia Mono"/>
@@ -3352,8 +4066,35 @@
           <w:szCs w:val="20"/>
           <w:lang w:val="en-US"/>
         </w:rPr>
-        <w:t>Results.FullDestructionRadius</w:t>
-      </w:r>
+        <w:t>Results</w:t>
+      </w:r>
+      <w:r>
+        <w:rPr>
+          <w:rFonts w:ascii="Cambria Math" w:hAnsi="Cambria Math" w:cs="Cascadia Mono"/>
+          <w:b/>
+          <w:bCs/>
+          <w:color w:val="000000"/>
+          <w:kern w:val="0"/>
+          <w:sz w:val="20"/>
+          <w:szCs w:val="20"/>
+        </w:rPr>
+        <w:t>.</w:t>
+      </w:r>
+      <w:proofErr w:type="spellStart"/>
+      <w:r>
+        <w:rPr>
+          <w:rFonts w:ascii="Cambria Math" w:hAnsi="Cambria Math" w:cs="Cascadia Mono"/>
+          <w:b/>
+          <w:bCs/>
+          <w:color w:val="000000"/>
+          <w:kern w:val="0"/>
+          <w:sz w:val="20"/>
+          <w:szCs w:val="20"/>
+          <w:lang w:val="en-US"/>
+        </w:rPr>
+        <w:t>FullDestructionRadius</w:t>
+      </w:r>
+      <w:proofErr w:type="spellEnd"/>
       <w:r>
         <w:rPr>
           <w:rFonts w:ascii="Cambria Math" w:hAnsi="Cambria Math" w:cs="Cascadia Mono"/>
@@ -3601,6 +4342,7 @@
           <w:szCs w:val="20"/>
         </w:rPr>
       </w:pPr>
+      <w:proofErr w:type="spellStart"/>
       <w:r>
         <w:rPr>
           <w:rFonts w:ascii="Cambria Math" w:hAnsi="Cambria Math" w:cs="Cascadia Mono"/>
@@ -3613,6 +4355,7 @@
         </w:rPr>
         <w:t>Results.TotalHumanLosses</w:t>
       </w:r>
+      <w:proofErr w:type="spellEnd"/>
     </w:p>
     <w:sectPr>
       <w:pgSz w:w="11906" w:h="16838"/>

--- a/TechnogenicSecurity/ReportTemplates/ОтчетВзрывШаблон.docx
+++ b/TechnogenicSecurity/ReportTemplates/ОтчетВзрывШаблон.docx
@@ -1055,34 +1055,7 @@
                 <w:szCs w:val="16"/>
                 <w:lang w:val="en-US"/>
               </w:rPr>
-              <m:t>Substance</m:t>
-            </m:r>
-            <m:r>
-              <m:rPr>
-                <m:sty m:val="p"/>
-              </m:rPr>
-              <w:rPr>
-                <w:rFonts w:ascii="Cambria Math" w:hAnsi="Cambria Math" w:cs="Cascadia Mono"/>
-                <w:color w:val="000000"/>
-                <w:kern w:val="0"/>
-                <w:sz w:val="16"/>
-                <w:szCs w:val="16"/>
-              </w:rPr>
-              <m:t>.</m:t>
-            </m:r>
-            <m:r>
-              <m:rPr>
-                <m:sty m:val="p"/>
-              </m:rPr>
-              <w:rPr>
-                <w:rFonts w:ascii="Cambria Math" w:hAnsi="Cambria Math" w:cs="Cascadia Mono"/>
-                <w:color w:val="000000"/>
-                <w:kern w:val="0"/>
-                <w:sz w:val="16"/>
-                <w:szCs w:val="16"/>
-                <w:lang w:val="en-US"/>
-              </w:rPr>
-              <m:t>MolarMass</m:t>
+              <m:t>Substance.MolarMass</m:t>
             </m:r>
             <m:r>
               <m:rPr>
@@ -1209,34 +1182,7 @@
             <w:szCs w:val="16"/>
             <w:lang w:val="en-US"/>
           </w:rPr>
-          <m:t>Results</m:t>
-        </m:r>
-        <m:r>
-          <m:rPr>
-            <m:sty m:val="b"/>
-          </m:rPr>
-          <w:rPr>
-            <w:rFonts w:ascii="Cambria Math" w:hAnsi="Cambria Math" w:cs="Cascadia Mono"/>
-            <w:color w:val="000000"/>
-            <w:kern w:val="0"/>
-            <w:sz w:val="16"/>
-            <w:szCs w:val="16"/>
-          </w:rPr>
-          <m:t>.</m:t>
-        </m:r>
-        <m:r>
-          <m:rPr>
-            <m:sty m:val="b"/>
-          </m:rPr>
-          <w:rPr>
-            <w:rFonts w:ascii="Cambria Math" w:hAnsi="Cambria Math" w:cs="Cascadia Mono"/>
-            <w:color w:val="000000"/>
-            <w:kern w:val="0"/>
-            <w:sz w:val="16"/>
-            <w:szCs w:val="16"/>
-            <w:lang w:val="en-US"/>
-          </w:rPr>
-          <m:t>FirstCloudMass</m:t>
+          <m:t>Results.FirstCloudMass</m:t>
         </m:r>
         <m:r>
           <m:rPr>
@@ -1675,34 +1621,7 @@
             <w:szCs w:val="16"/>
             <w:lang w:val="en-US"/>
           </w:rPr>
-          <m:t>Results</m:t>
-        </m:r>
-        <m:r>
-          <m:rPr>
-            <m:sty m:val="p"/>
-          </m:rPr>
-          <w:rPr>
-            <w:rFonts w:ascii="Cambria Math" w:hAnsi="Cambria Math" w:cs="Cascadia Mono"/>
-            <w:color w:val="000000"/>
-            <w:kern w:val="0"/>
-            <w:sz w:val="16"/>
-            <w:szCs w:val="16"/>
-          </w:rPr>
-          <m:t>.</m:t>
-        </m:r>
-        <m:r>
-          <m:rPr>
-            <m:sty m:val="p"/>
-          </m:rPr>
-          <w:rPr>
-            <w:rFonts w:ascii="Cambria Math" w:hAnsi="Cambria Math" w:cs="Cascadia Mono"/>
-            <w:color w:val="000000"/>
-            <w:kern w:val="0"/>
-            <w:sz w:val="16"/>
-            <w:szCs w:val="16"/>
-            <w:lang w:val="en-US"/>
-          </w:rPr>
-          <m:t>SaturatedSteamPressure</m:t>
+          <m:t>Results.SaturatedSteamPressure</m:t>
         </m:r>
         <m:r>
           <m:rPr>
@@ -1771,34 +1690,7 @@
                 <w:szCs w:val="16"/>
                 <w:lang w:val="en-US"/>
               </w:rPr>
-              <m:t>Substance</m:t>
-            </m:r>
-            <m:r>
-              <m:rPr>
-                <m:sty m:val="p"/>
-              </m:rPr>
-              <w:rPr>
-                <w:rFonts w:ascii="Cambria Math" w:hAnsi="Cambria Math" w:cs="Cascadia Mono"/>
-                <w:color w:val="000000"/>
-                <w:kern w:val="0"/>
-                <w:sz w:val="16"/>
-                <w:szCs w:val="16"/>
-              </w:rPr>
-              <m:t>.</m:t>
-            </m:r>
-            <m:r>
-              <m:rPr>
-                <m:sty m:val="p"/>
-              </m:rPr>
-              <w:rPr>
-                <w:rFonts w:ascii="Cambria Math" w:hAnsi="Cambria Math" w:cs="Cascadia Mono"/>
-                <w:color w:val="000000"/>
-                <w:kern w:val="0"/>
-                <w:sz w:val="16"/>
-                <w:szCs w:val="16"/>
-                <w:lang w:val="en-US"/>
-              </w:rPr>
-              <m:t>MolarMass</m:t>
+              <m:t>Substance.MolarMass</m:t>
             </m:r>
           </m:e>
         </m:rad>
@@ -1920,7 +1812,8 @@
           <w:sz w:val="20"/>
           <w:szCs w:val="20"/>
         </w:rPr>
-        <w:t>4. Масса паров во вторичном облаке, образующемся при испарении разлившегося                     бензина в соответствии с формулой</w:t>
+        <w:t>4. Масса паров во вторичном облаке, образующемся при испарении разлившегося
+                    бензина в соответствии с формулой</w:t>
       </w:r>
     </w:p>
     <w:p>
@@ -1988,34 +1881,7 @@
             <w:szCs w:val="16"/>
             <w:lang w:val="en-US"/>
           </w:rPr>
-          <m:t>Results</m:t>
-        </m:r>
-        <m:r>
-          <m:rPr>
-            <m:sty m:val="b"/>
-          </m:rPr>
-          <w:rPr>
-            <w:rFonts w:ascii="Cambria Math" w:hAnsi="Cambria Math" w:cs="Cascadia Mono"/>
-            <w:color w:val="000000"/>
-            <w:kern w:val="0"/>
-            <w:sz w:val="16"/>
-            <w:szCs w:val="16"/>
-          </w:rPr>
-          <m:t>.</m:t>
-        </m:r>
-        <m:r>
-          <m:rPr>
-            <m:sty m:val="b"/>
-          </m:rPr>
-          <w:rPr>
-            <w:rFonts w:ascii="Cambria Math" w:hAnsi="Cambria Math" w:cs="Cascadia Mono"/>
-            <w:color w:val="000000"/>
-            <w:kern w:val="0"/>
-            <w:sz w:val="16"/>
-            <w:szCs w:val="16"/>
-            <w:lang w:val="en-US"/>
-          </w:rPr>
-          <m:t>SecondCloudMass</m:t>
+          <m:t>Results.SecondCloudMass</m:t>
         </m:r>
       </m:oMath>
       <w:r>
@@ -2117,34 +1983,7 @@
             <w:szCs w:val="16"/>
             <w:lang w:val="en-US"/>
           </w:rPr>
-          <m:t>Results</m:t>
-        </m:r>
-        <m:r>
-          <m:rPr>
-            <m:sty m:val="p"/>
-          </m:rPr>
-          <w:rPr>
-            <w:rFonts w:ascii="Cambria Math" w:hAnsi="Cambria Math" w:cs="Cascadia Mono"/>
-            <w:color w:val="000000"/>
-            <w:kern w:val="0"/>
-            <w:sz w:val="16"/>
-            <w:szCs w:val="16"/>
-          </w:rPr>
-          <m:t>.</m:t>
-        </m:r>
-        <m:r>
-          <m:rPr>
-            <m:sty m:val="p"/>
-          </m:rPr>
-          <w:rPr>
-            <w:rFonts w:ascii="Cambria Math" w:hAnsi="Cambria Math" w:cs="Cascadia Mono"/>
-            <w:color w:val="000000"/>
-            <w:kern w:val="0"/>
-            <w:sz w:val="16"/>
-            <w:szCs w:val="16"/>
-            <w:lang w:val="en-US"/>
-          </w:rPr>
-          <m:t>FirstCloudMass</m:t>
+          <m:t>Results.FirstCloudMass</m:t>
         </m:r>
         <m:r>
           <m:rPr>
@@ -2171,34 +2010,7 @@
             <w:szCs w:val="16"/>
             <w:lang w:val="en-US"/>
           </w:rPr>
-          <m:t>Results</m:t>
-        </m:r>
-        <m:r>
-          <m:rPr>
-            <m:sty m:val="p"/>
-          </m:rPr>
-          <w:rPr>
-            <w:rFonts w:ascii="Cambria Math" w:hAnsi="Cambria Math" w:cs="Cascadia Mono"/>
-            <w:color w:val="000000"/>
-            <w:kern w:val="0"/>
-            <w:sz w:val="16"/>
-            <w:szCs w:val="16"/>
-          </w:rPr>
-          <m:t>.</m:t>
-        </m:r>
-        <m:r>
-          <m:rPr>
-            <m:sty m:val="p"/>
-          </m:rPr>
-          <w:rPr>
-            <w:rFonts w:ascii="Cambria Math" w:hAnsi="Cambria Math" w:cs="Cascadia Mono"/>
-            <w:color w:val="000000"/>
-            <w:kern w:val="0"/>
-            <w:sz w:val="16"/>
-            <w:szCs w:val="16"/>
-            <w:lang w:val="en-US"/>
-          </w:rPr>
-          <m:t>SecondCloudMass</m:t>
+          <m:t>Results.SecondCloudMass</m:t>
         </m:r>
         <m:r>
           <m:rPr>
@@ -2320,34 +2132,7 @@
                 <w:szCs w:val="16"/>
                 <w:lang w:val="en-US"/>
               </w:rPr>
-              <m:t>Substance</m:t>
-            </m:r>
-            <m:r>
-              <m:rPr>
-                <m:sty m:val="p"/>
-              </m:rPr>
-              <w:rPr>
-                <w:rFonts w:ascii="Cambria Math" w:hAnsi="Cambria Math" w:cs="Cascadia Mono"/>
-                <w:color w:val="000000"/>
-                <w:kern w:val="0"/>
-                <w:sz w:val="16"/>
-                <w:szCs w:val="16"/>
-              </w:rPr>
-              <m:t>.</m:t>
-            </m:r>
-            <m:r>
-              <m:rPr>
-                <m:sty m:val="p"/>
-              </m:rPr>
-              <w:rPr>
-                <w:rFonts w:ascii="Cambria Math" w:hAnsi="Cambria Math" w:cs="Cascadia Mono"/>
-                <w:color w:val="000000"/>
-                <w:kern w:val="0"/>
-                <w:sz w:val="16"/>
-                <w:szCs w:val="16"/>
-                <w:lang w:val="en-US"/>
-              </w:rPr>
-              <m:t>MolarMass</m:t>
+              <m:t>Substance.MolarMass</m:t>
             </m:r>
           </m:num>
           <m:den>
@@ -2696,34 +2481,7 @@
                         <w:szCs w:val="16"/>
                         <w:lang w:val="en-US"/>
                       </w:rPr>
-                      <m:t>Results</m:t>
-                    </m:r>
-                    <m:r>
-                      <m:rPr>
-                        <m:sty m:val="p"/>
-                      </m:rPr>
-                      <w:rPr>
-                        <w:rFonts w:ascii="Cambria Math" w:hAnsi="Cambria Math" w:cs="Cascadia Mono"/>
-                        <w:color w:val="000000"/>
-                        <w:kern w:val="0"/>
-                        <w:sz w:val="16"/>
-                        <w:szCs w:val="16"/>
-                      </w:rPr>
-                      <m:t>.</m:t>
-                    </m:r>
-                    <m:r>
-                      <m:rPr>
-                        <m:sty m:val="p"/>
-                      </m:rPr>
-                      <w:rPr>
-                        <w:rFonts w:ascii="Cambria Math" w:hAnsi="Cambria Math" w:cs="Cascadia Mono"/>
-                        <w:color w:val="000000"/>
-                        <w:kern w:val="0"/>
-                        <w:sz w:val="16"/>
-                        <w:szCs w:val="16"/>
-                        <w:lang w:val="en-US"/>
-                      </w:rPr>
-                      <m:t>SaturatedSteamPressure</m:t>
+                      <m:t>Results.SaturatedSteamPressure</m:t>
                     </m:r>
                   </m:num>
                   <m:den>
@@ -2739,34 +2497,7 @@
                         <w:szCs w:val="16"/>
                         <w:lang w:val="en-US"/>
                       </w:rPr>
-                      <m:t>Substance</m:t>
-                    </m:r>
-                    <m:r>
-                      <m:rPr>
-                        <m:sty m:val="p"/>
-                      </m:rPr>
-                      <w:rPr>
-                        <w:rFonts w:ascii="Cambria Math" w:hAnsi="Cambria Math" w:cs="Cascadia Mono"/>
-                        <w:color w:val="000000"/>
-                        <w:kern w:val="0"/>
-                        <w:sz w:val="16"/>
-                        <w:szCs w:val="16"/>
-                      </w:rPr>
-                      <m:t>.</m:t>
-                    </m:r>
-                    <m:r>
-                      <m:rPr>
-                        <m:sty m:val="p"/>
-                      </m:rPr>
-                      <w:rPr>
-                        <w:rFonts w:ascii="Cambria Math" w:hAnsi="Cambria Math" w:cs="Cascadia Mono"/>
-                        <w:color w:val="000000"/>
-                        <w:kern w:val="0"/>
-                        <w:sz w:val="16"/>
-                        <w:szCs w:val="16"/>
-                        <w:lang w:val="en-US"/>
-                      </w:rPr>
-                      <m:t>LCLS</m:t>
+                      <m:t>Substance.LCLS</m:t>
                     </m:r>
                   </m:den>
                 </m:f>
@@ -2853,34 +2584,7 @@
                         <w:szCs w:val="16"/>
                         <w:lang w:val="en-US"/>
                       </w:rPr>
-                      <m:t>Results</m:t>
-                    </m:r>
-                    <m:r>
-                      <m:rPr>
-                        <m:sty m:val="p"/>
-                      </m:rPr>
-                      <w:rPr>
-                        <w:rFonts w:ascii="Cambria Math" w:hAnsi="Cambria Math" w:cs="Cascadia Mono"/>
-                        <w:color w:val="000000"/>
-                        <w:kern w:val="0"/>
-                        <w:sz w:val="16"/>
-                        <w:szCs w:val="16"/>
-                      </w:rPr>
-                      <m:t>.</m:t>
-                    </m:r>
-                    <m:r>
-                      <m:rPr>
-                        <m:sty m:val="p"/>
-                      </m:rPr>
-                      <w:rPr>
-                        <w:rFonts w:ascii="Cambria Math" w:hAnsi="Cambria Math" w:cs="Cascadia Mono"/>
-                        <w:color w:val="000000"/>
-                        <w:kern w:val="0"/>
-                        <w:sz w:val="16"/>
-                        <w:szCs w:val="16"/>
-                        <w:lang w:val="en-US"/>
-                      </w:rPr>
-                      <m:t>TotalVaporMass</m:t>
+                      <m:t>Results.TotalVaporMass</m:t>
                     </m:r>
                   </m:num>
                   <m:den>
@@ -2969,34 +2673,7 @@
             <w:szCs w:val="16"/>
             <w:lang w:val="en-US"/>
           </w:rPr>
-          <m:t>Results</m:t>
-        </m:r>
-        <m:r>
-          <m:rPr>
-            <m:sty m:val="b"/>
-          </m:rPr>
-          <w:rPr>
-            <w:rFonts w:ascii="Cambria Math" w:hAnsi="Cambria Math" w:cs="Cascadia Mono"/>
-            <w:color w:val="000000"/>
-            <w:kern w:val="0"/>
-            <w:sz w:val="16"/>
-            <w:szCs w:val="16"/>
-          </w:rPr>
-          <m:t>.</m:t>
-        </m:r>
-        <m:r>
-          <m:rPr>
-            <m:sty m:val="b"/>
-          </m:rPr>
-          <w:rPr>
-            <w:rFonts w:ascii="Cambria Math" w:hAnsi="Cambria Math" w:cs="Cascadia Mono"/>
-            <w:color w:val="000000"/>
-            <w:kern w:val="0"/>
-            <w:sz w:val="16"/>
-            <w:szCs w:val="16"/>
-            <w:lang w:val="en-US"/>
-          </w:rPr>
-          <m:t>BlastingCloudRadius</m:t>
+          <m:t>Results.BlastingCloudRadius</m:t>
         </m:r>
         <m:r>
           <m:rPr>
@@ -3148,34 +2825,7 @@
                         <w:szCs w:val="16"/>
                         <w:lang w:val="en-US"/>
                       </w:rPr>
-                      <m:t>Results</m:t>
-                    </m:r>
-                    <m:r>
-                      <m:rPr>
-                        <m:sty m:val="p"/>
-                      </m:rPr>
-                      <w:rPr>
-                        <w:rFonts w:ascii="Cambria Math" w:hAnsi="Cambria Math" w:cs="Cascadia Mono"/>
-                        <w:color w:val="000000"/>
-                        <w:kern w:val="0"/>
-                        <w:sz w:val="16"/>
-                        <w:szCs w:val="16"/>
-                      </w:rPr>
-                      <m:t>.</m:t>
-                    </m:r>
-                    <m:r>
-                      <m:rPr>
-                        <m:sty m:val="p"/>
-                      </m:rPr>
-                      <w:rPr>
-                        <w:rFonts w:ascii="Cambria Math" w:hAnsi="Cambria Math" w:cs="Cascadia Mono"/>
-                        <w:color w:val="000000"/>
-                        <w:kern w:val="0"/>
-                        <w:sz w:val="16"/>
-                        <w:szCs w:val="16"/>
-                        <w:lang w:val="en-US"/>
-                      </w:rPr>
-                      <m:t>TotalVaporMass</m:t>
+                      <m:t>Results.TotalVaporMass</m:t>
                     </m:r>
                     <m:r>
                       <m:rPr>
@@ -3202,34 +2852,7 @@
                         <w:szCs w:val="16"/>
                         <w:lang w:val="en-US"/>
                       </w:rPr>
-                      <m:t>StoringMethod</m:t>
-                    </m:r>
-                    <m:r>
-                      <m:rPr>
-                        <m:sty m:val="p"/>
-                      </m:rPr>
-                      <w:rPr>
-                        <w:rFonts w:ascii="Cambria Math" w:hAnsi="Cambria Math" w:cs="Cascadia Mono"/>
-                        <w:color w:val="000000"/>
-                        <w:kern w:val="0"/>
-                        <w:sz w:val="16"/>
-                        <w:szCs w:val="16"/>
-                      </w:rPr>
-                      <m:t>.</m:t>
-                    </m:r>
-                    <m:r>
-                      <m:rPr>
-                        <m:sty m:val="p"/>
-                      </m:rPr>
-                      <w:rPr>
-                        <w:rFonts w:ascii="Cambria Math" w:hAnsi="Cambria Math" w:cs="Cascadia Mono"/>
-                        <w:color w:val="000000"/>
-                        <w:kern w:val="0"/>
-                        <w:sz w:val="16"/>
-                        <w:szCs w:val="16"/>
-                        <w:lang w:val="en-US"/>
-                      </w:rPr>
-                      <m:t>Value</m:t>
+                      <m:t>StoringMethod.Value</m:t>
                     </m:r>
                   </m:num>
                   <m:den>
@@ -3245,34 +2868,7 @@
                         <w:szCs w:val="16"/>
                         <w:lang w:val="en-US"/>
                       </w:rPr>
-                      <m:t>Substance</m:t>
-                    </m:r>
-                    <m:r>
-                      <m:rPr>
-                        <m:sty m:val="p"/>
-                      </m:rPr>
-                      <w:rPr>
-                        <w:rFonts w:ascii="Cambria Math" w:hAnsi="Cambria Math" w:cs="Cascadia Mono"/>
-                        <w:color w:val="000000"/>
-                        <w:kern w:val="0"/>
-                        <w:sz w:val="16"/>
-                        <w:szCs w:val="16"/>
-                      </w:rPr>
-                      <m:t>.</m:t>
-                    </m:r>
-                    <m:r>
-                      <m:rPr>
-                        <m:sty m:val="p"/>
-                      </m:rPr>
-                      <w:rPr>
-                        <w:rFonts w:ascii="Cambria Math" w:hAnsi="Cambria Math" w:cs="Cascadia Mono"/>
-                        <w:color w:val="000000"/>
-                        <w:kern w:val="0"/>
-                        <w:sz w:val="16"/>
-                        <w:szCs w:val="16"/>
-                        <w:lang w:val="en-US"/>
-                      </w:rPr>
-                      <m:t>MolarMass</m:t>
+                      <m:t>Substance.MolarMass</m:t>
                     </m:r>
                     <m:r>
                       <w:rPr>
@@ -3293,49 +2889,7 @@
                         <w:szCs w:val="16"/>
                         <w:lang w:val="en-US"/>
                       </w:rPr>
-                      <m:t>Substance</m:t>
-                    </m:r>
-                    <m:r>
-                      <w:rPr>
-                        <w:rFonts w:ascii="Cambria Math" w:hAnsi="Cambria Math" w:cs="Cascadia Mono"/>
-                        <w:color w:val="000000"/>
-                        <w:kern w:val="0"/>
-                        <w:sz w:val="16"/>
-                        <w:szCs w:val="16"/>
-                      </w:rPr>
-                      <m:t>.</m:t>
-                    </m:r>
-                    <m:r>
-                      <w:rPr>
-                        <w:rFonts w:ascii="Cambria Math" w:hAnsi="Cambria Math" w:cs="Cascadia Mono"/>
-                        <w:color w:val="000000"/>
-                        <w:kern w:val="0"/>
-                        <w:sz w:val="16"/>
-                        <w:szCs w:val="16"/>
-                        <w:lang w:val="en-US"/>
-                      </w:rPr>
-                      <m:t>Stoic</m:t>
-                    </m:r>
-                    <m:r>
-                      <w:rPr>
-                        <w:rFonts w:ascii="Cambria Math" w:hAnsi="Cambria Math" w:cs="Cascadia Mono"/>
-                        <w:color w:val="000000"/>
-                        <w:kern w:val="0"/>
-                        <w:sz w:val="16"/>
-                        <w:szCs w:val="16"/>
-                      </w:rPr>
-                      <m:t>h</m:t>
-                    </m:r>
-                    <m:r>
-                      <w:rPr>
-                        <w:rFonts w:ascii="Cambria Math" w:hAnsi="Cambria Math" w:cs="Cascadia Mono"/>
-                        <w:color w:val="000000"/>
-                        <w:kern w:val="0"/>
-                        <w:sz w:val="16"/>
-                        <w:szCs w:val="16"/>
-                        <w:lang w:val="en-US"/>
-                      </w:rPr>
-                      <m:t>iometricGasConcentration</m:t>
+                      <m:t>Substance.StoichiometricGasConcentration</m:t>
                     </m:r>
                   </m:den>
                 </m:f>
@@ -3419,8 +2973,9 @@
           <w:szCs w:val="16"/>
           <w:lang w:val="en-US"/>
         </w:rPr>
-        <w:t>Results</w:t>
-      </w:r>
+        <w:t>Results.DetonationAreaRadius</w:t>
+      </w:r>
+      <w:proofErr w:type="spellEnd"/>
       <w:r>
         <w:rPr>
           <w:rFonts w:ascii="Cambria Math" w:hAnsi="Cambria Math" w:cs="Cascadia Mono"/>
@@ -3431,53 +2986,26 @@
           <w:sz w:val="16"/>
           <w:szCs w:val="16"/>
         </w:rPr>
-        <w:t>.</w:t>
-      </w:r>
-      <w:proofErr w:type="spellStart"/>
-      <w:r>
-        <w:rPr>
-          <w:rFonts w:ascii="Cambria Math" w:hAnsi="Cambria Math" w:cs="Cascadia Mono"/>
-          <w:b/>
-          <w:bCs/>
+        <w:t>,</w:t>
+      </w:r>
+      <w:r>
+        <w:rPr>
+          <w:rFonts w:ascii="Cambria Math" w:hAnsi="Cambria Math" w:cs="Cascadia Mono"/>
           <w:color w:val="000000"/>
           <w:kern w:val="0"/>
           <w:sz w:val="16"/>
           <w:szCs w:val="16"/>
-          <w:lang w:val="en-US"/>
-        </w:rPr>
-        <w:t>DetonationAreaRadius</w:t>
-      </w:r>
-      <w:proofErr w:type="spellEnd"/>
-      <w:r>
-        <w:rPr>
-          <w:rFonts w:ascii="Cambria Math" w:hAnsi="Cambria Math" w:cs="Cascadia Mono"/>
-          <w:b/>
-          <w:bCs/>
+        </w:rPr>
+        <w:t xml:space="preserve"> </w:t>
+      </w:r>
+      <w:r>
+        <w:rPr>
+          <w:rFonts w:ascii="Cambria Math" w:hAnsi="Cambria Math" w:cs="Cascadia Mono"/>
           <w:color w:val="000000"/>
           <w:kern w:val="0"/>
           <w:sz w:val="16"/>
           <w:szCs w:val="16"/>
         </w:rPr>
-        <w:t>,</w:t>
-      </w:r>
-      <w:r>
-        <w:rPr>
-          <w:rFonts w:ascii="Cambria Math" w:hAnsi="Cambria Math" w:cs="Cascadia Mono"/>
-          <w:color w:val="000000"/>
-          <w:kern w:val="0"/>
-          <w:sz w:val="16"/>
-          <w:szCs w:val="16"/>
-        </w:rPr>
-        <w:t xml:space="preserve"> </w:t>
-      </w:r>
-      <w:r>
-        <w:rPr>
-          <w:rFonts w:ascii="Cambria Math" w:hAnsi="Cambria Math" w:cs="Cascadia Mono"/>
-          <w:color w:val="000000"/>
-          <w:kern w:val="0"/>
-          <w:sz w:val="16"/>
-          <w:szCs w:val="16"/>
-        </w:rPr>
         <w:t>м</w:t>
       </w:r>
     </w:p>
@@ -3548,8 +3076,9 @@
           <w:szCs w:val="20"/>
           <w:lang w:val="en-US"/>
         </w:rPr>
-        <w:t>Results</w:t>
-      </w:r>
+        <w:t>Results.ReducedVaporMass</w:t>
+      </w:r>
+      <w:proofErr w:type="spellEnd"/>
       <w:r>
         <w:rPr>
           <w:rFonts w:ascii="Cambria Math" w:eastAsiaTheme="minorEastAsia" w:hAnsi="Cambria Math"/>
@@ -3559,26 +3088,144 @@
           <w:sz w:val="20"/>
           <w:szCs w:val="20"/>
         </w:rPr>
-        <w:t>.</w:t>
-      </w:r>
+        <w:t xml:space="preserve">, </w:t>
+      </w:r>
+      <w:r>
+        <w:rPr>
+          <w:rFonts w:ascii="Cambria Math" w:eastAsiaTheme="minorEastAsia" w:hAnsi="Cambria Math"/>
+          <w:bCs/>
+          <w:color w:val="000000"/>
+          <w:kern w:val="0"/>
+          <w:sz w:val="20"/>
+          <w:szCs w:val="20"/>
+        </w:rPr>
+        <w:t>кг</w:t>
+      </w:r>
+    </w:p>
+    <w:p>
+      <w:pPr>
+        <w:rPr>
+          <w:rFonts w:eastAsiaTheme="minorEastAsia"/>
+          <w:bCs/>
+          <w:color w:val="000000"/>
+          <w:kern w:val="0"/>
+          <w:sz w:val="20"/>
+          <w:szCs w:val="20"/>
+        </w:rPr>
+      </w:pPr>
+      <w:r>
+        <w:rPr>
+          <w:rFonts w:eastAsiaTheme="minorEastAsia"/>
+          <w:bCs/>
+          <w:color w:val="000000"/>
+          <w:kern w:val="0"/>
+          <w:sz w:val="20"/>
+          <w:szCs w:val="20"/>
+        </w:rPr>
+        <w:t>10. Избыточное давление на фронте ударной волны:</w:t>
+      </w:r>
+    </w:p>
+    <w:p>
+      <w:pPr>
+        <w:jc w:val="center"/>
+        <w:rPr>
+          <w:rFonts w:ascii="Cambria Math" w:hAnsi="Cambria Math" w:cs="Cascadia Mono"/>
+          <w:color w:val="000000"/>
+          <w:kern w:val="0"/>
+          <w:sz w:val="20"/>
+          <w:szCs w:val="20"/>
+        </w:rPr>
+      </w:pPr>
       <w:proofErr w:type="spellStart"/>
       <w:r>
         <w:rPr>
-          <w:rFonts w:ascii="Cambria Math" w:eastAsiaTheme="minorEastAsia" w:hAnsi="Cambria Math"/>
+          <w:rFonts w:ascii="Cambria Math" w:hAnsi="Cambria Math" w:cs="Cascadia Mono"/>
           <w:b/>
+          <w:bCs/>
+          <w:color w:val="000000"/>
+          <w:kern w:val="0"/>
+          <w:sz w:val="20"/>
+          <w:szCs w:val="20"/>
+        </w:rPr>
+        <w:t>Results.WaveFrontExcessivePressure</w:t>
+      </w:r>
+      <w:proofErr w:type="spellEnd"/>
+      <w:r>
+        <w:rPr>
+          <w:rFonts w:ascii="Cambria Math" w:hAnsi="Cambria Math" w:cs="Cascadia Mono"/>
+          <w:b/>
+          <w:bCs/>
+          <w:color w:val="000000"/>
+          <w:kern w:val="0"/>
+          <w:sz w:val="20"/>
+          <w:szCs w:val="20"/>
+        </w:rPr>
+        <w:t xml:space="preserve">, </w:t>
+      </w:r>
+      <w:r>
+        <w:rPr>
+          <w:rFonts w:ascii="Cambria Math" w:hAnsi="Cambria Math" w:cs="Cascadia Mono"/>
+          <w:color w:val="000000"/>
+          <w:kern w:val="0"/>
+          <w:sz w:val="20"/>
+          <w:szCs w:val="20"/>
+        </w:rPr>
+        <w:t>кПа</w:t>
+      </w:r>
+    </w:p>
+    <w:p>
+      <w:pPr>
+        <w:rPr>
+          <w:rFonts w:ascii="Cambria Math" w:hAnsi="Cambria Math" w:cs="Cascadia Mono"/>
+          <w:color w:val="000000"/>
+          <w:kern w:val="0"/>
+          <w:sz w:val="20"/>
+          <w:szCs w:val="20"/>
+        </w:rPr>
+      </w:pPr>
+      <w:r>
+        <w:rPr>
+          <w:rFonts w:ascii="Cambria Math" w:hAnsi="Cambria Math" w:cs="Cascadia Mono"/>
+          <w:color w:val="000000"/>
+          <w:kern w:val="0"/>
+          <w:sz w:val="20"/>
+          <w:szCs w:val="20"/>
+        </w:rPr>
+        <w:t>11. Радиус слабой степени разрушения:</w:t>
+      </w:r>
+    </w:p>
+    <w:p>
+      <w:pPr>
+        <w:jc w:val="center"/>
+        <w:rPr>
+          <w:rFonts w:ascii="Cambria Math" w:hAnsi="Cambria Math" w:cs="Cascadia Mono"/>
+          <w:b/>
+          <w:bCs/>
+          <w:color w:val="000000"/>
+          <w:kern w:val="0"/>
+          <w:sz w:val="20"/>
+          <w:szCs w:val="20"/>
+        </w:rPr>
+      </w:pPr>
+      <w:r>
+        <w:rPr>
+          <w:rFonts w:ascii="Cambria Math" w:hAnsi="Cambria Math" w:cs="Cascadia Mono"/>
+          <w:b/>
+          <w:bCs/>
           <w:color w:val="000000"/>
           <w:kern w:val="0"/>
           <w:sz w:val="20"/>
           <w:szCs w:val="20"/>
           <w:lang w:val="en-US"/>
         </w:rPr>
-        <w:t>ReducedVaporMass</w:t>
+        <w:t>Results.WeakDestructionRadius</w:t>
       </w:r>
       <w:proofErr w:type="spellEnd"/>
       <w:r>
         <w:rPr>
-          <w:rFonts w:ascii="Cambria Math" w:eastAsiaTheme="minorEastAsia" w:hAnsi="Cambria Math"/>
+          <w:rFonts w:ascii="Cambria Math" w:hAnsi="Cambria Math" w:cs="Cascadia Mono"/>
           <w:b/>
+          <w:bCs/>
           <w:color w:val="000000"/>
           <w:kern w:val="0"/>
           <w:sz w:val="20"/>
@@ -3588,37 +3235,34 @@
       </w:r>
       <w:r>
         <w:rPr>
-          <w:rFonts w:ascii="Cambria Math" w:eastAsiaTheme="minorEastAsia" w:hAnsi="Cambria Math"/>
-          <w:bCs/>
-          <w:color w:val="000000"/>
-          <w:kern w:val="0"/>
-          <w:sz w:val="20"/>
-          <w:szCs w:val="20"/>
-        </w:rPr>
-        <w:t>кг</w:t>
-      </w:r>
-    </w:p>
-    <w:p>
-      <w:pPr>
-        <w:rPr>
-          <w:rFonts w:eastAsiaTheme="minorEastAsia"/>
-          <w:bCs/>
-          <w:color w:val="000000"/>
-          <w:kern w:val="0"/>
-          <w:sz w:val="20"/>
-          <w:szCs w:val="20"/>
-        </w:rPr>
-      </w:pPr>
-      <w:r>
-        <w:rPr>
-          <w:rFonts w:eastAsiaTheme="minorEastAsia"/>
-          <w:bCs/>
-          <w:color w:val="000000"/>
-          <w:kern w:val="0"/>
-          <w:sz w:val="20"/>
-          <w:szCs w:val="20"/>
-        </w:rPr>
-        <w:t>10. Избыточное давление на фронте ударной волны:</w:t>
+          <w:rFonts w:ascii="Cambria Math" w:hAnsi="Cambria Math" w:cs="Cascadia Mono"/>
+          <w:color w:val="000000"/>
+          <w:kern w:val="0"/>
+          <w:sz w:val="20"/>
+          <w:szCs w:val="20"/>
+        </w:rPr>
+        <w:t>м</w:t>
+      </w:r>
+    </w:p>
+    <w:p>
+      <w:pPr>
+        <w:rPr>
+          <w:rFonts w:ascii="Cambria Math" w:hAnsi="Cambria Math" w:cs="Cascadia Mono"/>
+          <w:color w:val="000000"/>
+          <w:kern w:val="0"/>
+          <w:sz w:val="20"/>
+          <w:szCs w:val="20"/>
+        </w:rPr>
+      </w:pPr>
+      <w:r>
+        <w:rPr>
+          <w:rFonts w:ascii="Cambria Math" w:hAnsi="Cambria Math" w:cs="Cascadia Mono"/>
+          <w:color w:val="000000"/>
+          <w:kern w:val="0"/>
+          <w:sz w:val="20"/>
+          <w:szCs w:val="20"/>
+        </w:rPr>
+        <w:t>12. Радиус средней степени разрушения:</w:t>
       </w:r>
     </w:p>
     <w:p>
@@ -3626,16 +3270,6 @@
         <w:jc w:val="center"/>
         <w:rPr>
           <w:rFonts w:ascii="Cambria Math" w:hAnsi="Cambria Math" w:cs="Cascadia Mono"/>
-          <w:color w:val="000000"/>
-          <w:kern w:val="0"/>
-          <w:sz w:val="20"/>
-          <w:szCs w:val="20"/>
-        </w:rPr>
-      </w:pPr>
-      <w:proofErr w:type="spellStart"/>
-      <w:r>
-        <w:rPr>
-          <w:rFonts w:ascii="Cambria Math" w:hAnsi="Cambria Math" w:cs="Cascadia Mono"/>
           <w:b/>
           <w:bCs/>
           <w:color w:val="000000"/>
@@ -3643,9 +3277,7 @@
           <w:sz w:val="20"/>
           <w:szCs w:val="20"/>
         </w:rPr>
-        <w:t>Results.WaveFrontExcessivePressure</w:t>
-      </w:r>
-      <w:proofErr w:type="spellEnd"/>
+      </w:pPr>
       <w:r>
         <w:rPr>
           <w:rFonts w:ascii="Cambria Math" w:hAnsi="Cambria Math" w:cs="Cascadia Mono"/>
@@ -3655,189 +3287,9 @@
           <w:kern w:val="0"/>
           <w:sz w:val="20"/>
           <w:szCs w:val="20"/>
-        </w:rPr>
-        <w:t xml:space="preserve">, </w:t>
-      </w:r>
-      <w:r>
-        <w:rPr>
-          <w:rFonts w:ascii="Cambria Math" w:hAnsi="Cambria Math" w:cs="Cascadia Mono"/>
-          <w:color w:val="000000"/>
-          <w:kern w:val="0"/>
-          <w:sz w:val="20"/>
-          <w:szCs w:val="20"/>
-        </w:rPr>
-        <w:t>кПа</w:t>
-      </w:r>
-    </w:p>
-    <w:p>
-      <w:pPr>
-        <w:rPr>
-          <w:rFonts w:ascii="Cambria Math" w:hAnsi="Cambria Math" w:cs="Cascadia Mono"/>
-          <w:color w:val="000000"/>
-          <w:kern w:val="0"/>
-          <w:sz w:val="20"/>
-          <w:szCs w:val="20"/>
-        </w:rPr>
-      </w:pPr>
-      <w:r>
-        <w:rPr>
-          <w:rFonts w:ascii="Cambria Math" w:hAnsi="Cambria Math" w:cs="Cascadia Mono"/>
-          <w:color w:val="000000"/>
-          <w:kern w:val="0"/>
-          <w:sz w:val="20"/>
-          <w:szCs w:val="20"/>
-        </w:rPr>
-        <w:t>11. Радиус слабой степени разрушения:</w:t>
-      </w:r>
-    </w:p>
-    <w:p>
-      <w:pPr>
-        <w:jc w:val="center"/>
-        <w:rPr>
-          <w:rFonts w:ascii="Cambria Math" w:hAnsi="Cambria Math" w:cs="Cascadia Mono"/>
-          <w:b/>
-          <w:bCs/>
-          <w:color w:val="000000"/>
-          <w:kern w:val="0"/>
-          <w:sz w:val="20"/>
-          <w:szCs w:val="20"/>
-        </w:rPr>
-      </w:pPr>
-      <w:r>
-        <w:rPr>
-          <w:rFonts w:ascii="Cambria Math" w:hAnsi="Cambria Math" w:cs="Cascadia Mono"/>
-          <w:b/>
-          <w:bCs/>
-          <w:color w:val="000000"/>
-          <w:kern w:val="0"/>
-          <w:sz w:val="20"/>
-          <w:szCs w:val="20"/>
           <w:lang w:val="en-US"/>
         </w:rPr>
-        <w:t>Results</w:t>
-      </w:r>
-      <w:r>
-        <w:rPr>
-          <w:rFonts w:ascii="Cambria Math" w:hAnsi="Cambria Math" w:cs="Cascadia Mono"/>
-          <w:b/>
-          <w:bCs/>
-          <w:color w:val="000000"/>
-          <w:kern w:val="0"/>
-          <w:sz w:val="20"/>
-          <w:szCs w:val="20"/>
-        </w:rPr>
-        <w:t>.</w:t>
-      </w:r>
-      <w:proofErr w:type="spellStart"/>
-      <w:r>
-        <w:rPr>
-          <w:rFonts w:ascii="Cambria Math" w:hAnsi="Cambria Math" w:cs="Cascadia Mono"/>
-          <w:b/>
-          <w:bCs/>
-          <w:color w:val="000000"/>
-          <w:kern w:val="0"/>
-          <w:sz w:val="20"/>
-          <w:szCs w:val="20"/>
-          <w:lang w:val="en-US"/>
-        </w:rPr>
-        <w:t>WeakDestructionRadius</w:t>
-      </w:r>
-      <w:proofErr w:type="spellEnd"/>
-      <w:r>
-        <w:rPr>
-          <w:rFonts w:ascii="Cambria Math" w:hAnsi="Cambria Math" w:cs="Cascadia Mono"/>
-          <w:b/>
-          <w:bCs/>
-          <w:color w:val="000000"/>
-          <w:kern w:val="0"/>
-          <w:sz w:val="20"/>
-          <w:szCs w:val="20"/>
-        </w:rPr>
-        <w:t xml:space="preserve">, </w:t>
-      </w:r>
-      <w:r>
-        <w:rPr>
-          <w:rFonts w:ascii="Cambria Math" w:hAnsi="Cambria Math" w:cs="Cascadia Mono"/>
-          <w:color w:val="000000"/>
-          <w:kern w:val="0"/>
-          <w:sz w:val="20"/>
-          <w:szCs w:val="20"/>
-        </w:rPr>
-        <w:t>м</w:t>
-      </w:r>
-    </w:p>
-    <w:p>
-      <w:pPr>
-        <w:rPr>
-          <w:rFonts w:ascii="Cambria Math" w:hAnsi="Cambria Math" w:cs="Cascadia Mono"/>
-          <w:color w:val="000000"/>
-          <w:kern w:val="0"/>
-          <w:sz w:val="20"/>
-          <w:szCs w:val="20"/>
-        </w:rPr>
-      </w:pPr>
-      <w:r>
-        <w:rPr>
-          <w:rFonts w:ascii="Cambria Math" w:hAnsi="Cambria Math" w:cs="Cascadia Mono"/>
-          <w:color w:val="000000"/>
-          <w:kern w:val="0"/>
-          <w:sz w:val="20"/>
-          <w:szCs w:val="20"/>
-        </w:rPr>
-        <w:t>12. Радиус средней степени разрушения:</w:t>
-      </w:r>
-    </w:p>
-    <w:p>
-      <w:pPr>
-        <w:jc w:val="center"/>
-        <w:rPr>
-          <w:rFonts w:ascii="Cambria Math" w:hAnsi="Cambria Math" w:cs="Cascadia Mono"/>
-          <w:b/>
-          <w:bCs/>
-          <w:color w:val="000000"/>
-          <w:kern w:val="0"/>
-          <w:sz w:val="20"/>
-          <w:szCs w:val="20"/>
-        </w:rPr>
-      </w:pPr>
-      <w:r>
-        <w:rPr>
-          <w:rFonts w:ascii="Cambria Math" w:hAnsi="Cambria Math" w:cs="Cascadia Mono"/>
-          <w:b/>
-          <w:bCs/>
-          <w:color w:val="000000"/>
-          <w:kern w:val="0"/>
-          <w:sz w:val="20"/>
-          <w:szCs w:val="20"/>
-          <w:lang w:val="en-US"/>
-        </w:rPr>
-        <w:t>Results</w:t>
-      </w:r>
-      <w:r>
-        <w:rPr>
-          <w:rFonts w:ascii="Cambria Math" w:hAnsi="Cambria Math" w:cs="Cascadia Mono"/>
-          <w:b/>
-          <w:bCs/>
-          <w:color w:val="000000"/>
-          <w:kern w:val="0"/>
-          <w:sz w:val="20"/>
-          <w:szCs w:val="20"/>
-        </w:rPr>
-        <w:t>.</w:t>
-      </w:r>
-      <w:proofErr w:type="spellStart"/>
-      <w:r>
-        <w:rPr>
-          <w:rFonts w:ascii="Cambria Math" w:hAnsi="Cambria Math" w:cs="Cascadia Mono"/>
-          <w:b/>
-          <w:bCs/>
-          <w:color w:val="000000"/>
-          <w:kern w:val="0"/>
-          <w:sz w:val="20"/>
-          <w:szCs w:val="20"/>
-          <w:lang w:val="en-US"/>
-        </w:rPr>
-        <w:t>MediumDestructionRadius</w:t>
+        <w:t>Results.MediumDestructionRadius</w:t>
       </w:r>
       <w:proofErr w:type="spellEnd"/>
       <w:r>
@@ -3909,8 +3361,9 @@
           <w:szCs w:val="20"/>
           <w:lang w:val="en-US"/>
         </w:rPr>
-        <w:t>Results</w:t>
-      </w:r>
+        <w:t>Results.SevereDestructionRadius</w:t>
+      </w:r>
+      <w:proofErr w:type="spellEnd"/>
       <w:r>
         <w:rPr>
           <w:rFonts w:ascii="Cambria Math" w:hAnsi="Cambria Math" w:cs="Cascadia Mono"/>
@@ -3921,10 +3374,103 @@
           <w:sz w:val="20"/>
           <w:szCs w:val="20"/>
         </w:rPr>
-        <w:t>.</w:t>
-      </w:r>
-      <w:proofErr w:type="spellStart"/>
-      <w:r>
+        <w:t xml:space="preserve">, </w:t>
+      </w:r>
+      <w:r>
+        <w:rPr>
+          <w:rFonts w:ascii="Cambria Math" w:hAnsi="Cambria Math" w:cs="Cascadia Mono"/>
+          <w:color w:val="000000"/>
+          <w:kern w:val="0"/>
+          <w:sz w:val="20"/>
+          <w:szCs w:val="20"/>
+        </w:rPr>
+        <w:t>м</w:t>
+      </w:r>
+    </w:p>
+    <w:p>
+      <w:pPr>
+        <w:rPr>
+          <w:rFonts w:ascii="Cambria Math" w:hAnsi="Cambria Math" w:cs="Cascadia Mono"/>
+          <w:color w:val="000000"/>
+          <w:kern w:val="0"/>
+          <w:sz w:val="20"/>
+          <w:szCs w:val="20"/>
+        </w:rPr>
+      </w:pPr>
+      <w:r>
+        <w:rPr>
+          <w:rFonts w:ascii="Cambria Math" w:hAnsi="Cambria Math" w:cs="Cascadia Mono"/>
+          <w:color w:val="000000"/>
+          <w:kern w:val="0"/>
+          <w:sz w:val="20"/>
+          <w:szCs w:val="20"/>
+        </w:rPr>
+        <w:t xml:space="preserve">14. </w:t>
+      </w:r>
+      <w:r>
+        <w:rPr>
+          <w:rFonts w:ascii="Cambria Math" w:hAnsi="Cambria Math" w:cs="Cascadia Mono"/>
+          <w:color w:val="000000"/>
+          <w:kern w:val="0"/>
+          <w:sz w:val="20"/>
+          <w:szCs w:val="20"/>
+        </w:rPr>
+        <w:t>Радиус</w:t>
+      </w:r>
+      <w:r>
+        <w:rPr>
+          <w:rFonts w:ascii="Cambria Math" w:hAnsi="Cambria Math" w:cs="Cascadia Mono"/>
+          <w:color w:val="000000"/>
+          <w:kern w:val="0"/>
+          <w:sz w:val="20"/>
+          <w:szCs w:val="20"/>
+        </w:rPr>
+        <w:t xml:space="preserve"> </w:t>
+      </w:r>
+      <w:r>
+        <w:rPr>
+          <w:rFonts w:ascii="Cambria Math" w:hAnsi="Cambria Math" w:cs="Cascadia Mono"/>
+          <w:color w:val="000000"/>
+          <w:kern w:val="0"/>
+          <w:sz w:val="20"/>
+          <w:szCs w:val="20"/>
+        </w:rPr>
+        <w:t>полного</w:t>
+      </w:r>
+      <w:r>
+        <w:rPr>
+          <w:rFonts w:ascii="Cambria Math" w:hAnsi="Cambria Math" w:cs="Cascadia Mono"/>
+          <w:color w:val="000000"/>
+          <w:kern w:val="0"/>
+          <w:sz w:val="20"/>
+          <w:szCs w:val="20"/>
+        </w:rPr>
+        <w:t xml:space="preserve"> </w:t>
+      </w:r>
+      <w:r>
+        <w:rPr>
+          <w:rFonts w:ascii="Cambria Math" w:hAnsi="Cambria Math" w:cs="Cascadia Mono"/>
+          <w:color w:val="000000"/>
+          <w:kern w:val="0"/>
+          <w:sz w:val="20"/>
+          <w:szCs w:val="20"/>
+        </w:rPr>
+        <w:t>разрушения</w:t>
+      </w:r>
+      <w:r>
+        <w:rPr>
+          <w:rFonts w:ascii="Cambria Math" w:hAnsi="Cambria Math" w:cs="Cascadia Mono"/>
+          <w:color w:val="000000"/>
+          <w:kern w:val="0"/>
+          <w:sz w:val="20"/>
+          <w:szCs w:val="20"/>
+        </w:rPr>
+        <w:t>:</w:t>
+      </w:r>
+    </w:p>
+    <w:p>
+      <w:pPr>
+        <w:jc w:val="center"/>
         <w:rPr>
           <w:rFonts w:ascii="Cambria Math" w:hAnsi="Cambria Math" w:cs="Cascadia Mono"/>
           <w:b/>
@@ -3933,166 +3479,20 @@
           <w:kern w:val="0"/>
           <w:sz w:val="20"/>
           <w:szCs w:val="20"/>
+        </w:rPr>
+      </w:pPr>
+      <w:r>
+        <w:rPr>
+          <w:rFonts w:ascii="Cambria Math" w:hAnsi="Cambria Math" w:cs="Cascadia Mono"/>
+          <w:b/>
+          <w:bCs/>
+          <w:color w:val="000000"/>
+          <w:kern w:val="0"/>
+          <w:sz w:val="20"/>
+          <w:szCs w:val="20"/>
           <w:lang w:val="en-US"/>
         </w:rPr>
-        <w:t>SevereDestructionRadius</w:t>
-      </w:r>
-      <w:proofErr w:type="spellEnd"/>
-      <w:r>
-        <w:rPr>
-          <w:rFonts w:ascii="Cambria Math" w:hAnsi="Cambria Math" w:cs="Cascadia Mono"/>
-          <w:b/>
-          <w:bCs/>
-          <w:color w:val="000000"/>
-          <w:kern w:val="0"/>
-          <w:sz w:val="20"/>
-          <w:szCs w:val="20"/>
-        </w:rPr>
-        <w:t xml:space="preserve">, </w:t>
-      </w:r>
-      <w:r>
-        <w:rPr>
-          <w:rFonts w:ascii="Cambria Math" w:hAnsi="Cambria Math" w:cs="Cascadia Mono"/>
-          <w:color w:val="000000"/>
-          <w:kern w:val="0"/>
-          <w:sz w:val="20"/>
-          <w:szCs w:val="20"/>
-        </w:rPr>
-        <w:t>м</w:t>
-      </w:r>
-    </w:p>
-    <w:p>
-      <w:pPr>
-        <w:rPr>
-          <w:rFonts w:ascii="Cambria Math" w:hAnsi="Cambria Math" w:cs="Cascadia Mono"/>
-          <w:color w:val="000000"/>
-          <w:kern w:val="0"/>
-          <w:sz w:val="20"/>
-          <w:szCs w:val="20"/>
-        </w:rPr>
-      </w:pPr>
-      <w:r>
-        <w:rPr>
-          <w:rFonts w:ascii="Cambria Math" w:hAnsi="Cambria Math" w:cs="Cascadia Mono"/>
-          <w:color w:val="000000"/>
-          <w:kern w:val="0"/>
-          <w:sz w:val="20"/>
-          <w:szCs w:val="20"/>
-        </w:rPr>
-        <w:t xml:space="preserve">14. </w:t>
-      </w:r>
-      <w:r>
-        <w:rPr>
-          <w:rFonts w:ascii="Cambria Math" w:hAnsi="Cambria Math" w:cs="Cascadia Mono"/>
-          <w:color w:val="000000"/>
-          <w:kern w:val="0"/>
-          <w:sz w:val="20"/>
-          <w:szCs w:val="20"/>
-        </w:rPr>
-        <w:t>Радиус</w:t>
-      </w:r>
-      <w:r>
-        <w:rPr>
-          <w:rFonts w:ascii="Cambria Math" w:hAnsi="Cambria Math" w:cs="Cascadia Mono"/>
-          <w:color w:val="000000"/>
-          <w:kern w:val="0"/>
-          <w:sz w:val="20"/>
-          <w:szCs w:val="20"/>
-        </w:rPr>
-        <w:t xml:space="preserve"> </w:t>
-      </w:r>
-      <w:r>
-        <w:rPr>
-          <w:rFonts w:ascii="Cambria Math" w:hAnsi="Cambria Math" w:cs="Cascadia Mono"/>
-          <w:color w:val="000000"/>
-          <w:kern w:val="0"/>
-          <w:sz w:val="20"/>
-          <w:szCs w:val="20"/>
-        </w:rPr>
-        <w:t>полного</w:t>
-      </w:r>
-      <w:r>
-        <w:rPr>
-          <w:rFonts w:ascii="Cambria Math" w:hAnsi="Cambria Math" w:cs="Cascadia Mono"/>
-          <w:color w:val="000000"/>
-          <w:kern w:val="0"/>
-          <w:sz w:val="20"/>
-          <w:szCs w:val="20"/>
-        </w:rPr>
-        <w:t xml:space="preserve"> </w:t>
-      </w:r>
-      <w:r>
-        <w:rPr>
-          <w:rFonts w:ascii="Cambria Math" w:hAnsi="Cambria Math" w:cs="Cascadia Mono"/>
-          <w:color w:val="000000"/>
-          <w:kern w:val="0"/>
-          <w:sz w:val="20"/>
-          <w:szCs w:val="20"/>
-        </w:rPr>
-        <w:t>разрушения</w:t>
-      </w:r>
-      <w:r>
-        <w:rPr>
-          <w:rFonts w:ascii="Cambria Math" w:hAnsi="Cambria Math" w:cs="Cascadia Mono"/>
-          <w:color w:val="000000"/>
-          <w:kern w:val="0"/>
-          <w:sz w:val="20"/>
-          <w:szCs w:val="20"/>
-        </w:rPr>
-        <w:t>:</w:t>
-      </w:r>
-    </w:p>
-    <w:p>
-      <w:pPr>
-        <w:jc w:val="center"/>
-        <w:rPr>
-          <w:rFonts w:ascii="Cambria Math" w:hAnsi="Cambria Math" w:cs="Cascadia Mono"/>
-          <w:b/>
-          <w:bCs/>
-          <w:color w:val="000000"/>
-          <w:kern w:val="0"/>
-          <w:sz w:val="20"/>
-          <w:szCs w:val="20"/>
-        </w:rPr>
-      </w:pPr>
-      <w:r>
-        <w:rPr>
-          <w:rFonts w:ascii="Cambria Math" w:hAnsi="Cambria Math" w:cs="Cascadia Mono"/>
-          <w:b/>
-          <w:bCs/>
-          <w:color w:val="000000"/>
-          <w:kern w:val="0"/>
-          <w:sz w:val="20"/>
-          <w:szCs w:val="20"/>
-          <w:lang w:val="en-US"/>
-        </w:rPr>
-        <w:t>Results</w:t>
-      </w:r>
-      <w:r>
-        <w:rPr>
-          <w:rFonts w:ascii="Cambria Math" w:hAnsi="Cambria Math" w:cs="Cascadia Mono"/>
-          <w:b/>
-          <w:bCs/>
-          <w:color w:val="000000"/>
-          <w:kern w:val="0"/>
-          <w:sz w:val="20"/>
-          <w:szCs w:val="20"/>
-        </w:rPr>
-        <w:t>.</w:t>
-      </w:r>
-      <w:proofErr w:type="spellStart"/>
-      <w:r>
-        <w:rPr>
-          <w:rFonts w:ascii="Cambria Math" w:hAnsi="Cambria Math" w:cs="Cascadia Mono"/>
-          <w:b/>
-          <w:bCs/>
-          <w:color w:val="000000"/>
-          <w:kern w:val="0"/>
-          <w:sz w:val="20"/>
-          <w:szCs w:val="20"/>
-          <w:lang w:val="en-US"/>
-        </w:rPr>
-        <w:t>FullDestructionRadius</w:t>
+        <w:t>Results.FullDestructionRadius</w:t>
       </w:r>
       <w:proofErr w:type="spellEnd"/>
       <w:r>
